--- a/Knowledge Database/KD model v2/KD_Documentation_v2.2.docx
+++ b/Knowledge Database/KD model v2/KD_Documentation_v2.2.docx
@@ -1117,6 +1117,7 @@
                 <w:lang w:val="en-GB"/>
               </w:rPr>
             </w:pPr>
+            <w:proofErr w:type="spellStart"/>
             <w:r>
               <w:rPr>
                 <w:rFonts w:eastAsia="Calibri"/>
@@ -1135,6 +1136,7 @@
               </w:rPr>
               <w:t>Classification</w:t>
             </w:r>
+            <w:proofErr w:type="spellEnd"/>
           </w:p>
         </w:tc>
         <w:tc>
@@ -1241,7 +1243,27 @@
                 <w:szCs w:val="18"/>
                 <w:lang w:val="en-GB"/>
               </w:rPr>
-              <w:t xml:space="preserve"> the Categories that EuroStat offers</w:t>
+              <w:t xml:space="preserve"> the Categories that </w:t>
+            </w:r>
+            <w:proofErr w:type="spellStart"/>
+            <w:r>
+              <w:rPr>
+                <w:rFonts w:eastAsia="Calibri"/>
+                <w:sz w:val="18"/>
+                <w:szCs w:val="18"/>
+                <w:lang w:val="en-GB"/>
+              </w:rPr>
+              <w:t>EuroStat</w:t>
+            </w:r>
+            <w:proofErr w:type="spellEnd"/>
+            <w:r>
+              <w:rPr>
+                <w:rFonts w:eastAsia="Calibri"/>
+                <w:sz w:val="18"/>
+                <w:szCs w:val="18"/>
+                <w:lang w:val="en-GB"/>
+              </w:rPr>
+              <w:t xml:space="preserve"> offers</w:t>
             </w:r>
           </w:p>
         </w:tc>
@@ -1260,6 +1282,7 @@
                 <w:lang w:val="en-GB"/>
               </w:rPr>
             </w:pPr>
+            <w:proofErr w:type="spellStart"/>
             <w:r>
               <w:rPr>
                 <w:rFonts w:eastAsia="Calibri"/>
@@ -1278,6 +1301,7 @@
               </w:rPr>
               <w:t>Category</w:t>
             </w:r>
+            <w:proofErr w:type="spellEnd"/>
           </w:p>
         </w:tc>
         <w:tc>
@@ -1342,6 +1366,7 @@
                 <w:lang w:val="en-GB"/>
               </w:rPr>
             </w:pPr>
+            <w:proofErr w:type="spellStart"/>
             <w:r>
               <w:rPr>
                 <w:rFonts w:eastAsia="Calibri"/>
@@ -1351,6 +1376,7 @@
               </w:rPr>
               <w:t>GlossaryArticleCategory</w:t>
             </w:r>
+            <w:proofErr w:type="spellEnd"/>
           </w:p>
         </w:tc>
         <w:tc>
@@ -1394,6 +1420,7 @@
                 <w:lang w:val="en-GB"/>
               </w:rPr>
             </w:pPr>
+            <w:proofErr w:type="spellStart"/>
             <w:r>
               <w:rPr>
                 <w:rFonts w:eastAsia="Calibri"/>
@@ -1412,6 +1439,7 @@
               </w:rPr>
               <w:t>GlossaryArticleCategory</w:t>
             </w:r>
+            <w:proofErr w:type="spellEnd"/>
           </w:p>
         </w:tc>
         <w:tc>
@@ -1463,6 +1491,7 @@
                 <w:lang w:val="en-GB"/>
               </w:rPr>
             </w:pPr>
+            <w:proofErr w:type="spellStart"/>
             <w:r>
               <w:rPr>
                 <w:rFonts w:eastAsia="Calibri"/>
@@ -1472,6 +1501,7 @@
               </w:rPr>
               <w:t>StatisticsExplainedCategory</w:t>
             </w:r>
+            <w:proofErr w:type="spellEnd"/>
           </w:p>
         </w:tc>
         <w:tc>
@@ -1515,6 +1545,7 @@
                 <w:lang w:val="en-GB"/>
               </w:rPr>
             </w:pPr>
+            <w:proofErr w:type="spellStart"/>
             <w:r>
               <w:rPr>
                 <w:rFonts w:eastAsia="Calibri"/>
@@ -1533,6 +1564,7 @@
               </w:rPr>
               <w:t>StatisticsExplainedCategory</w:t>
             </w:r>
+            <w:proofErr w:type="spellEnd"/>
           </w:p>
         </w:tc>
         <w:tc>
@@ -1621,8 +1653,39 @@
                 <w:szCs w:val="18"/>
                 <w:lang w:val="en-GB"/>
               </w:rPr>
-              <w:t>A class that represents the topics, given by the collegues at Quantos</w:t>
-            </w:r>
+              <w:t xml:space="preserve">A class that represents the topics, given by the </w:t>
+            </w:r>
+            <w:proofErr w:type="spellStart"/>
+            <w:r>
+              <w:rPr>
+                <w:rFonts w:eastAsia="Calibri"/>
+                <w:sz w:val="18"/>
+                <w:szCs w:val="18"/>
+                <w:lang w:val="en-GB"/>
+              </w:rPr>
+              <w:t>collegues</w:t>
+            </w:r>
+            <w:proofErr w:type="spellEnd"/>
+            <w:r>
+              <w:rPr>
+                <w:rFonts w:eastAsia="Calibri"/>
+                <w:sz w:val="18"/>
+                <w:szCs w:val="18"/>
+                <w:lang w:val="en-GB"/>
+              </w:rPr>
+              <w:t xml:space="preserve"> at </w:t>
+            </w:r>
+            <w:proofErr w:type="spellStart"/>
+            <w:r>
+              <w:rPr>
+                <w:rFonts w:eastAsia="Calibri"/>
+                <w:sz w:val="18"/>
+                <w:szCs w:val="18"/>
+                <w:lang w:val="en-GB"/>
+              </w:rPr>
+              <w:t>Quantos</w:t>
+            </w:r>
+            <w:proofErr w:type="spellEnd"/>
           </w:p>
         </w:tc>
         <w:tc>
@@ -1640,6 +1703,7 @@
                 <w:lang w:val="en-GB"/>
               </w:rPr>
             </w:pPr>
+            <w:proofErr w:type="spellStart"/>
             <w:r>
               <w:rPr>
                 <w:rFonts w:eastAsia="Calibri"/>
@@ -1667,6 +1731,7 @@
               </w:rPr>
               <w:t>Topic</w:t>
             </w:r>
+            <w:proofErr w:type="spellEnd"/>
           </w:p>
         </w:tc>
         <w:tc>
@@ -1768,6 +1833,7 @@
                 <w:lang w:val="en-GB"/>
               </w:rPr>
             </w:pPr>
+            <w:proofErr w:type="spellStart"/>
             <w:r>
               <w:rPr>
                 <w:rFonts w:eastAsia="Calibri"/>
@@ -1786,6 +1852,7 @@
               </w:rPr>
               <w:t>Type</w:t>
             </w:r>
+            <w:proofErr w:type="spellEnd"/>
           </w:p>
         </w:tc>
         <w:tc>
@@ -1835,6 +1902,7 @@
                 <w:lang w:val="en-GB"/>
               </w:rPr>
             </w:pPr>
+            <w:proofErr w:type="spellStart"/>
             <w:r>
               <w:rPr>
                 <w:rFonts w:eastAsia="Calibri"/>
@@ -1844,6 +1912,7 @@
               </w:rPr>
               <w:t>ConceptType</w:t>
             </w:r>
+            <w:proofErr w:type="spellEnd"/>
           </w:p>
         </w:tc>
         <w:tc>
@@ -1887,6 +1956,7 @@
                 <w:lang w:val="en-GB"/>
               </w:rPr>
             </w:pPr>
+            <w:proofErr w:type="spellStart"/>
             <w:r>
               <w:rPr>
                 <w:rFonts w:eastAsia="Calibri"/>
@@ -1905,6 +1975,7 @@
               </w:rPr>
               <w:t>ConceptType</w:t>
             </w:r>
+            <w:proofErr w:type="spellEnd"/>
           </w:p>
         </w:tc>
         <w:tc>
@@ -1954,6 +2025,7 @@
                 <w:lang w:val="en-GB"/>
               </w:rPr>
             </w:pPr>
+            <w:proofErr w:type="spellStart"/>
             <w:r>
               <w:rPr>
                 <w:rFonts w:eastAsia="Calibri"/>
@@ -1963,6 +2035,7 @@
               </w:rPr>
               <w:t>InfoType</w:t>
             </w:r>
+            <w:proofErr w:type="spellEnd"/>
           </w:p>
         </w:tc>
         <w:tc>
@@ -2006,6 +2079,7 @@
                 <w:lang w:val="en-GB"/>
               </w:rPr>
             </w:pPr>
+            <w:proofErr w:type="spellStart"/>
             <w:r>
               <w:rPr>
                 <w:rFonts w:eastAsia="Calibri"/>
@@ -2024,6 +2098,7 @@
               </w:rPr>
               <w:t>InfoType</w:t>
             </w:r>
+            <w:proofErr w:type="spellEnd"/>
           </w:p>
         </w:tc>
         <w:tc>
@@ -2073,6 +2148,7 @@
                 <w:lang w:val="en-GB"/>
               </w:rPr>
             </w:pPr>
+            <w:proofErr w:type="spellStart"/>
             <w:r>
               <w:rPr>
                 <w:rFonts w:eastAsia="Calibri"/>
@@ -2082,6 +2158,7 @@
               </w:rPr>
               <w:t>LexicalType</w:t>
             </w:r>
+            <w:proofErr w:type="spellEnd"/>
           </w:p>
         </w:tc>
         <w:tc>
@@ -2125,6 +2202,7 @@
                 <w:lang w:val="en-GB"/>
               </w:rPr>
             </w:pPr>
+            <w:proofErr w:type="spellStart"/>
             <w:r>
               <w:rPr>
                 <w:rFonts w:eastAsia="Calibri"/>
@@ -2143,6 +2221,7 @@
               </w:rPr>
               <w:t>LexicalType</w:t>
             </w:r>
+            <w:proofErr w:type="spellEnd"/>
           </w:p>
         </w:tc>
         <w:tc>
@@ -2176,6 +2255,7 @@
               </w:rPr>
               <w:t xml:space="preserve"> </w:t>
             </w:r>
+            <w:proofErr w:type="spellStart"/>
             <w:r>
               <w:rPr>
                 <w:rFonts w:eastAsia="Calibri"/>
@@ -2185,6 +2265,7 @@
               </w:rPr>
               <w:t>LexicalType</w:t>
             </w:r>
+            <w:proofErr w:type="spellEnd"/>
           </w:p>
         </w:tc>
       </w:tr>
@@ -2205,6 +2286,7 @@
                 <w:lang w:val="en-GB"/>
               </w:rPr>
             </w:pPr>
+            <w:proofErr w:type="spellStart"/>
             <w:r>
               <w:rPr>
                 <w:rFonts w:eastAsia="Calibri"/>
@@ -2214,6 +2296,7 @@
               </w:rPr>
               <w:t>MeasurementType</w:t>
             </w:r>
+            <w:proofErr w:type="spellEnd"/>
           </w:p>
         </w:tc>
         <w:tc>
@@ -2257,6 +2340,7 @@
                 <w:lang w:val="en-GB"/>
               </w:rPr>
             </w:pPr>
+            <w:proofErr w:type="spellStart"/>
             <w:r>
               <w:rPr>
                 <w:rFonts w:eastAsia="Calibri"/>
@@ -2275,6 +2359,7 @@
               </w:rPr>
               <w:t>MeasurementType</w:t>
             </w:r>
+            <w:proofErr w:type="spellEnd"/>
           </w:p>
         </w:tc>
         <w:tc>
@@ -2310,6 +2395,7 @@
               </w:rPr>
               <w:t xml:space="preserve"> </w:t>
             </w:r>
+            <w:proofErr w:type="spellStart"/>
             <w:r>
               <w:rPr>
                 <w:rFonts w:eastAsia="Calibri"/>
@@ -2319,6 +2405,7 @@
               </w:rPr>
               <w:t>MeasurementType</w:t>
             </w:r>
+            <w:proofErr w:type="spellEnd"/>
           </w:p>
         </w:tc>
       </w:tr>
@@ -2341,6 +2428,7 @@
                 <w:lang w:val="en-GB"/>
               </w:rPr>
             </w:pPr>
+            <w:proofErr w:type="spellStart"/>
             <w:r>
               <w:rPr>
                 <w:rFonts w:eastAsia="Calibri"/>
@@ -2350,6 +2438,7 @@
               </w:rPr>
               <w:t>StatisticalType</w:t>
             </w:r>
+            <w:proofErr w:type="spellEnd"/>
           </w:p>
         </w:tc>
         <w:tc>
@@ -2393,6 +2482,7 @@
                 <w:lang w:val="en-GB"/>
               </w:rPr>
             </w:pPr>
+            <w:proofErr w:type="spellStart"/>
             <w:r>
               <w:rPr>
                 <w:rFonts w:eastAsia="Calibri"/>
@@ -2411,6 +2501,7 @@
               </w:rPr>
               <w:t>StatisticalType</w:t>
             </w:r>
+            <w:proofErr w:type="spellEnd"/>
           </w:p>
         </w:tc>
         <w:tc>
@@ -2446,6 +2537,7 @@
               </w:rPr>
               <w:t xml:space="preserve"> </w:t>
             </w:r>
+            <w:proofErr w:type="spellStart"/>
             <w:r>
               <w:rPr>
                 <w:rFonts w:eastAsia="Calibri"/>
@@ -2455,6 +2547,7 @@
               </w:rPr>
               <w:t>StatisticalType</w:t>
             </w:r>
+            <w:proofErr w:type="spellEnd"/>
           </w:p>
         </w:tc>
       </w:tr>
@@ -2475,6 +2568,7 @@
                 <w:lang w:val="en-GB"/>
               </w:rPr>
             </w:pPr>
+            <w:proofErr w:type="spellStart"/>
             <w:r>
               <w:rPr>
                 <w:rFonts w:eastAsia="Calibri"/>
@@ -2484,6 +2578,7 @@
               </w:rPr>
               <w:t>StatusType</w:t>
             </w:r>
+            <w:proofErr w:type="spellEnd"/>
           </w:p>
         </w:tc>
         <w:tc>
@@ -2527,6 +2622,7 @@
                 <w:lang w:val="en-GB"/>
               </w:rPr>
             </w:pPr>
+            <w:proofErr w:type="spellStart"/>
             <w:r>
               <w:rPr>
                 <w:rFonts w:eastAsia="Calibri"/>
@@ -2545,6 +2641,7 @@
               </w:rPr>
               <w:t>StatusType</w:t>
             </w:r>
+            <w:proofErr w:type="spellEnd"/>
           </w:p>
         </w:tc>
         <w:tc>
@@ -2580,6 +2677,7 @@
               </w:rPr>
               <w:t xml:space="preserve"> </w:t>
             </w:r>
+            <w:proofErr w:type="spellStart"/>
             <w:r>
               <w:rPr>
                 <w:rFonts w:eastAsia="Calibri"/>
@@ -2589,6 +2687,7 @@
               </w:rPr>
               <w:t>StatusType</w:t>
             </w:r>
+            <w:proofErr w:type="spellEnd"/>
           </w:p>
         </w:tc>
       </w:tr>
@@ -2660,6 +2759,7 @@
                 <w:lang w:val="en-GB"/>
               </w:rPr>
             </w:pPr>
+            <w:proofErr w:type="spellStart"/>
             <w:r>
               <w:rPr>
                 <w:rFonts w:eastAsia="Calibri"/>
@@ -2678,6 +2778,7 @@
               </w:rPr>
               <w:t>Content</w:t>
             </w:r>
+            <w:proofErr w:type="spellEnd"/>
           </w:p>
         </w:tc>
         <w:tc>
@@ -2779,6 +2880,7 @@
                 <w:lang w:val="en-GB"/>
               </w:rPr>
             </w:pPr>
+            <w:proofErr w:type="spellStart"/>
             <w:r>
               <w:rPr>
                 <w:rFonts w:eastAsia="Calibri"/>
@@ -2797,6 +2899,7 @@
               </w:rPr>
               <w:t>Article</w:t>
             </w:r>
+            <w:proofErr w:type="spellEnd"/>
           </w:p>
         </w:tc>
         <w:tc>
@@ -2848,6 +2951,7 @@
                 <w:lang w:val="en-GB"/>
               </w:rPr>
             </w:pPr>
+            <w:proofErr w:type="spellStart"/>
             <w:r>
               <w:rPr>
                 <w:rFonts w:eastAsia="Calibri"/>
@@ -2857,6 +2961,7 @@
               </w:rPr>
               <w:t>StatisticsExplainedArticle</w:t>
             </w:r>
+            <w:proofErr w:type="spellEnd"/>
           </w:p>
         </w:tc>
         <w:tc>
@@ -2900,6 +3005,7 @@
                 <w:lang w:val="en-GB"/>
               </w:rPr>
             </w:pPr>
+            <w:proofErr w:type="spellStart"/>
             <w:r>
               <w:rPr>
                 <w:rFonts w:eastAsia="Calibri"/>
@@ -2918,6 +3024,7 @@
               </w:rPr>
               <w:t>StatisticsExplainedArticle</w:t>
             </w:r>
+            <w:proofErr w:type="spellEnd"/>
           </w:p>
         </w:tc>
         <w:tc>
@@ -2940,6 +3047,7 @@
               </w:rPr>
               <w:t>http://nlp4statref/ontology#</w:t>
             </w:r>
+            <w:proofErr w:type="spellStart"/>
             <w:r>
               <w:rPr>
                 <w:rFonts w:eastAsia="Calibri"/>
@@ -2949,6 +3057,7 @@
               </w:rPr>
               <w:t>StatisticsExplainedArticle</w:t>
             </w:r>
+            <w:proofErr w:type="spellEnd"/>
           </w:p>
         </w:tc>
       </w:tr>
@@ -3021,6 +3130,7 @@
                 <w:lang w:val="en-GB"/>
               </w:rPr>
             </w:pPr>
+            <w:proofErr w:type="spellStart"/>
             <w:r>
               <w:rPr>
                 <w:rFonts w:eastAsia="Calibri"/>
@@ -3039,6 +3149,7 @@
               </w:rPr>
               <w:t>GlossaryArticle</w:t>
             </w:r>
+            <w:proofErr w:type="spellEnd"/>
           </w:p>
         </w:tc>
         <w:tc>
@@ -3061,6 +3172,7 @@
               </w:rPr>
               <w:t>http://nlp4statref/ontology#</w:t>
             </w:r>
+            <w:proofErr w:type="spellStart"/>
             <w:r>
               <w:rPr>
                 <w:rFonts w:eastAsia="Calibri"/>
@@ -3070,6 +3182,7 @@
               </w:rPr>
               <w:t>GlossaryArticle</w:t>
             </w:r>
+            <w:proofErr w:type="spellEnd"/>
           </w:p>
         </w:tc>
       </w:tr>
@@ -3090,6 +3203,7 @@
                 <w:lang w:val="en-GB"/>
               </w:rPr>
             </w:pPr>
+            <w:proofErr w:type="spellStart"/>
             <w:r>
               <w:rPr>
                 <w:rFonts w:eastAsia="Calibri"/>
@@ -3099,6 +3213,7 @@
               </w:rPr>
               <w:t>BackgroundArticle</w:t>
             </w:r>
+            <w:proofErr w:type="spellEnd"/>
           </w:p>
         </w:tc>
         <w:tc>
@@ -3142,6 +3257,7 @@
                 <w:lang w:val="en-GB"/>
               </w:rPr>
             </w:pPr>
+            <w:proofErr w:type="spellStart"/>
             <w:r>
               <w:rPr>
                 <w:rFonts w:eastAsia="Calibri"/>
@@ -3160,6 +3276,7 @@
               </w:rPr>
               <w:t>BackgroundArticle</w:t>
             </w:r>
+            <w:proofErr w:type="spellEnd"/>
           </w:p>
         </w:tc>
         <w:tc>
@@ -3261,6 +3378,7 @@
                 <w:lang w:val="en-GB"/>
               </w:rPr>
             </w:pPr>
+            <w:proofErr w:type="spellStart"/>
             <w:r>
               <w:rPr>
                 <w:rFonts w:eastAsia="Calibri"/>
@@ -3279,6 +3397,7 @@
               </w:rPr>
               <w:t>StatisticalData</w:t>
             </w:r>
+            <w:proofErr w:type="spellEnd"/>
           </w:p>
         </w:tc>
         <w:tc>
@@ -3301,6 +3420,7 @@
               </w:rPr>
               <w:t>http://nlp4statref/ontology#</w:t>
             </w:r>
+            <w:proofErr w:type="spellStart"/>
             <w:r>
               <w:rPr>
                 <w:rFonts w:eastAsia="Calibri"/>
@@ -3310,8 +3430,7 @@
               </w:rPr>
               <w:t>StatisticalData</w:t>
             </w:r>
-            <w:bookmarkStart w:id="4" w:name="_GoBack"/>
-            <w:bookmarkEnd w:id="4"/>
+            <w:proofErr w:type="spellEnd"/>
           </w:p>
         </w:tc>
       </w:tr>
@@ -3332,6 +3451,7 @@
                 <w:lang w:val="en-GB"/>
               </w:rPr>
             </w:pPr>
+            <w:proofErr w:type="spellStart"/>
             <w:r>
               <w:rPr>
                 <w:rFonts w:eastAsia="Calibri"/>
@@ -3342,6 +3462,7 @@
               <w:lastRenderedPageBreak/>
               <w:t>GlossaryTerm</w:t>
             </w:r>
+            <w:proofErr w:type="spellEnd"/>
           </w:p>
         </w:tc>
         <w:tc>
@@ -3385,6 +3506,7 @@
                 <w:lang w:val="en-GB"/>
               </w:rPr>
             </w:pPr>
+            <w:proofErr w:type="spellStart"/>
             <w:r>
               <w:rPr>
                 <w:rFonts w:eastAsia="Calibri"/>
@@ -3403,6 +3525,7 @@
               </w:rPr>
               <w:t>GlossaryTerm</w:t>
             </w:r>
+            <w:proofErr w:type="spellEnd"/>
           </w:p>
         </w:tc>
         <w:tc>
@@ -3508,6 +3631,7 @@
                 <w:lang w:val="en-GB"/>
               </w:rPr>
             </w:pPr>
+            <w:proofErr w:type="spellStart"/>
             <w:r>
               <w:rPr>
                 <w:rFonts w:eastAsia="Calibri"/>
@@ -3526,6 +3650,7 @@
               </w:rPr>
               <w:t>Code</w:t>
             </w:r>
+            <w:proofErr w:type="spellEnd"/>
           </w:p>
         </w:tc>
         <w:tc>
@@ -3581,6 +3706,7 @@
                 <w:lang w:val="en-GB"/>
               </w:rPr>
             </w:pPr>
+            <w:proofErr w:type="spellStart"/>
             <w:r>
               <w:rPr>
                 <w:rFonts w:eastAsia="Calibri"/>
@@ -3599,6 +3725,7 @@
               </w:rPr>
               <w:t>Term</w:t>
             </w:r>
+            <w:proofErr w:type="spellEnd"/>
           </w:p>
         </w:tc>
         <w:tc>
@@ -3642,6 +3769,7 @@
                 <w:lang w:val="en-GB"/>
               </w:rPr>
             </w:pPr>
+            <w:proofErr w:type="spellStart"/>
             <w:r>
               <w:rPr>
                 <w:rFonts w:eastAsia="Calibri"/>
@@ -3669,6 +3797,7 @@
               </w:rPr>
               <w:t>Term</w:t>
             </w:r>
+            <w:proofErr w:type="spellEnd"/>
           </w:p>
         </w:tc>
         <w:tc>
@@ -3730,6 +3859,7 @@
                 <w:szCs w:val="18"/>
               </w:rPr>
             </w:pPr>
+            <w:proofErr w:type="spellStart"/>
             <w:r>
               <w:rPr>
                 <w:rFonts w:eastAsia="Calibri"/>
@@ -3738,6 +3868,7 @@
               </w:rPr>
               <w:t>FrequentTerm</w:t>
             </w:r>
+            <w:proofErr w:type="spellEnd"/>
           </w:p>
         </w:tc>
         <w:tc>
@@ -3762,7 +3893,27 @@
                 <w:szCs w:val="18"/>
                 <w:lang w:val="en-GB"/>
               </w:rPr>
-              <w:t>A class that contains the named entities existing in EuroStat Content Dataset</w:t>
+              <w:t xml:space="preserve">A class that contains the named entities existing in </w:t>
+            </w:r>
+            <w:proofErr w:type="spellStart"/>
+            <w:r>
+              <w:rPr>
+                <w:rFonts w:eastAsia="Calibri"/>
+                <w:sz w:val="18"/>
+                <w:szCs w:val="18"/>
+                <w:lang w:val="en-GB"/>
+              </w:rPr>
+              <w:t>EuroStat</w:t>
+            </w:r>
+            <w:proofErr w:type="spellEnd"/>
+            <w:r>
+              <w:rPr>
+                <w:rFonts w:eastAsia="Calibri"/>
+                <w:sz w:val="18"/>
+                <w:szCs w:val="18"/>
+                <w:lang w:val="en-GB"/>
+              </w:rPr>
+              <w:t xml:space="preserve"> Content Dataset</w:t>
             </w:r>
           </w:p>
         </w:tc>
@@ -3781,15 +3932,27 @@
                 <w:lang w:val="en-GB"/>
               </w:rPr>
             </w:pPr>
-            <w:r>
-              <w:rPr>
-                <w:rFonts w:eastAsia="Calibri"/>
-                <w:sz w:val="18"/>
-                <w:szCs w:val="18"/>
-                <w:lang w:val="en-GB"/>
-              </w:rPr>
-              <w:t>estat:</w:t>
-            </w:r>
+            <w:proofErr w:type="spellStart"/>
+            <w:r>
+              <w:rPr>
+                <w:rFonts w:eastAsia="Calibri"/>
+                <w:sz w:val="18"/>
+                <w:szCs w:val="18"/>
+                <w:lang w:val="en-GB"/>
+              </w:rPr>
+              <w:t>estat</w:t>
+            </w:r>
+            <w:proofErr w:type="spellEnd"/>
+            <w:r>
+              <w:rPr>
+                <w:rFonts w:eastAsia="Calibri"/>
+                <w:sz w:val="18"/>
+                <w:szCs w:val="18"/>
+                <w:lang w:val="en-GB"/>
+              </w:rPr>
+              <w:t>:</w:t>
+            </w:r>
+            <w:proofErr w:type="spellStart"/>
             <w:r>
               <w:rPr>
                 <w:rFonts w:eastAsia="Calibri"/>
@@ -3798,6 +3961,7 @@
               </w:rPr>
               <w:t>FrequentTerm</w:t>
             </w:r>
+            <w:proofErr w:type="spellEnd"/>
           </w:p>
         </w:tc>
         <w:tc>
@@ -3824,6 +3988,7 @@
               </w:rPr>
               <w:t>http://nlp4statref/ontology#</w:t>
             </w:r>
+            <w:proofErr w:type="spellStart"/>
             <w:r>
               <w:rPr>
                 <w:rFonts w:eastAsia="Calibri"/>
@@ -3832,6 +3997,7 @@
               </w:rPr>
               <w:t>FrequentTerm</w:t>
             </w:r>
+            <w:proofErr w:type="spellEnd"/>
           </w:p>
         </w:tc>
       </w:tr>
@@ -3852,6 +4018,7 @@
                 <w:lang w:val="en-GB"/>
               </w:rPr>
             </w:pPr>
+            <w:proofErr w:type="spellStart"/>
             <w:r>
               <w:rPr>
                 <w:rFonts w:eastAsia="Calibri"/>
@@ -3861,6 +4028,7 @@
               </w:rPr>
               <w:t>OECDTerm</w:t>
             </w:r>
+            <w:proofErr w:type="spellEnd"/>
           </w:p>
         </w:tc>
         <w:tc>
@@ -3904,6 +4072,7 @@
                 <w:lang w:val="en-GB"/>
               </w:rPr>
             </w:pPr>
+            <w:proofErr w:type="spellStart"/>
             <w:r>
               <w:rPr>
                 <w:rFonts w:eastAsia="Calibri"/>
@@ -3922,6 +4091,7 @@
               </w:rPr>
               <w:t>OECDTerm</w:t>
             </w:r>
+            <w:proofErr w:type="spellEnd"/>
           </w:p>
         </w:tc>
         <w:tc>
@@ -4028,7 +4198,27 @@
                 <w:szCs w:val="18"/>
                 <w:lang w:val="en-GB"/>
               </w:rPr>
-              <w:t xml:space="preserve"> the Themes that EuroStat offers</w:t>
+              <w:t xml:space="preserve"> the Themes that </w:t>
+            </w:r>
+            <w:proofErr w:type="spellStart"/>
+            <w:r>
+              <w:rPr>
+                <w:rFonts w:eastAsia="Calibri"/>
+                <w:sz w:val="18"/>
+                <w:szCs w:val="18"/>
+                <w:lang w:val="en-GB"/>
+              </w:rPr>
+              <w:t>EuroStat</w:t>
+            </w:r>
+            <w:proofErr w:type="spellEnd"/>
+            <w:r>
+              <w:rPr>
+                <w:rFonts w:eastAsia="Calibri"/>
+                <w:sz w:val="18"/>
+                <w:szCs w:val="18"/>
+                <w:lang w:val="en-GB"/>
+              </w:rPr>
+              <w:t xml:space="preserve"> offers</w:t>
             </w:r>
           </w:p>
         </w:tc>
@@ -4047,6 +4237,7 @@
                 <w:lang w:val="en-GB"/>
               </w:rPr>
             </w:pPr>
+            <w:proofErr w:type="spellStart"/>
             <w:r>
               <w:rPr>
                 <w:rFonts w:eastAsia="Calibri"/>
@@ -4056,6 +4247,7 @@
               </w:rPr>
               <w:t>estat:Theme</w:t>
             </w:r>
+            <w:proofErr w:type="spellEnd"/>
           </w:p>
         </w:tc>
         <w:tc>
@@ -4160,14 +4352,25 @@
                 <w:szCs w:val="18"/>
               </w:rPr>
             </w:pPr>
-            <w:r>
-              <w:rPr>
-                <w:rFonts w:eastAsia="Calibri"/>
-                <w:sz w:val="18"/>
-                <w:szCs w:val="18"/>
-                <w:lang w:val="en-GB"/>
-              </w:rPr>
-              <w:t>estat:</w:t>
+            <w:proofErr w:type="spellStart"/>
+            <w:r>
+              <w:rPr>
+                <w:rFonts w:eastAsia="Calibri"/>
+                <w:sz w:val="18"/>
+                <w:szCs w:val="18"/>
+                <w:lang w:val="en-GB"/>
+              </w:rPr>
+              <w:t>estat</w:t>
+            </w:r>
+            <w:proofErr w:type="spellEnd"/>
+            <w:r>
+              <w:rPr>
+                <w:rFonts w:eastAsia="Calibri"/>
+                <w:sz w:val="18"/>
+                <w:szCs w:val="18"/>
+                <w:lang w:val="en-GB"/>
+              </w:rPr>
+              <w:t>:</w:t>
             </w:r>
             <w:r>
               <w:rPr>
@@ -4232,6 +4435,7 @@
                 <w:lang w:val="en-GB"/>
               </w:rPr>
             </w:pPr>
+            <w:proofErr w:type="spellStart"/>
             <w:r>
               <w:rPr>
                 <w:rFonts w:eastAsia="Calibri"/>
@@ -4241,6 +4445,7 @@
               </w:rPr>
               <w:t>OECDTheme</w:t>
             </w:r>
+            <w:proofErr w:type="spellEnd"/>
           </w:p>
         </w:tc>
         <w:tc>
@@ -4282,6 +4487,7 @@
                 <w:lang w:val="en-GB"/>
               </w:rPr>
             </w:pPr>
+            <w:proofErr w:type="spellStart"/>
             <w:r>
               <w:rPr>
                 <w:rFonts w:eastAsia="Calibri"/>
@@ -4300,6 +4506,7 @@
               </w:rPr>
               <w:t>OECDTheme</w:t>
             </w:r>
+            <w:proofErr w:type="spellEnd"/>
           </w:p>
         </w:tc>
         <w:tc>
@@ -4355,6 +4562,7 @@
                 <w:lang w:val="en-GB"/>
               </w:rPr>
             </w:pPr>
+            <w:proofErr w:type="spellStart"/>
             <w:r>
               <w:rPr>
                 <w:rFonts w:eastAsia="Calibri"/>
@@ -4364,6 +4572,7 @@
               </w:rPr>
               <w:t>EurostatTheme</w:t>
             </w:r>
+            <w:proofErr w:type="spellEnd"/>
           </w:p>
         </w:tc>
         <w:tc>
@@ -4405,6 +4614,7 @@
                 <w:lang w:val="en-GB"/>
               </w:rPr>
             </w:pPr>
+            <w:proofErr w:type="spellStart"/>
             <w:r>
               <w:rPr>
                 <w:rFonts w:eastAsia="Calibri"/>
@@ -4414,6 +4624,7 @@
               </w:rPr>
               <w:t>estat:EurostatTheme</w:t>
             </w:r>
+            <w:proofErr w:type="spellEnd"/>
           </w:p>
         </w:tc>
         <w:tc>
@@ -4530,6 +4741,7 @@
                 <w:lang w:val="en-GB"/>
               </w:rPr>
             </w:pPr>
+            <w:proofErr w:type="spellStart"/>
             <w:r>
               <w:rPr>
                 <w:rFonts w:eastAsia="Calibri"/>
@@ -4548,6 +4760,7 @@
               </w:rPr>
               <w:t>Reference</w:t>
             </w:r>
+            <w:proofErr w:type="spellEnd"/>
           </w:p>
         </w:tc>
         <w:tc>
@@ -4662,14 +4875,25 @@
                 <w:lang w:val="en-GB"/>
               </w:rPr>
             </w:pPr>
-            <w:r>
-              <w:rPr>
-                <w:rFonts w:eastAsia="Calibri"/>
-                <w:sz w:val="18"/>
-                <w:szCs w:val="18"/>
-                <w:lang w:val="en-GB"/>
-              </w:rPr>
-              <w:t>estat:</w:t>
+            <w:proofErr w:type="spellStart"/>
+            <w:r>
+              <w:rPr>
+                <w:rFonts w:eastAsia="Calibri"/>
+                <w:sz w:val="18"/>
+                <w:szCs w:val="18"/>
+                <w:lang w:val="en-GB"/>
+              </w:rPr>
+              <w:t>estat</w:t>
+            </w:r>
+            <w:proofErr w:type="spellEnd"/>
+            <w:r>
+              <w:rPr>
+                <w:rFonts w:eastAsia="Calibri"/>
+                <w:sz w:val="18"/>
+                <w:szCs w:val="18"/>
+                <w:lang w:val="en-GB"/>
+              </w:rPr>
+              <w:t>:</w:t>
             </w:r>
             <w:r>
               <w:rPr>
@@ -4810,14 +5034,25 @@
                 <w:lang w:val="en-GB"/>
               </w:rPr>
             </w:pPr>
-            <w:r>
-              <w:rPr>
-                <w:rFonts w:eastAsia="Calibri"/>
-                <w:sz w:val="18"/>
-                <w:szCs w:val="18"/>
-                <w:lang w:val="en-GB"/>
-              </w:rPr>
-              <w:t>estat:</w:t>
+            <w:proofErr w:type="spellStart"/>
+            <w:r>
+              <w:rPr>
+                <w:rFonts w:eastAsia="Calibri"/>
+                <w:sz w:val="18"/>
+                <w:szCs w:val="18"/>
+                <w:lang w:val="en-GB"/>
+              </w:rPr>
+              <w:t>estat</w:t>
+            </w:r>
+            <w:proofErr w:type="spellEnd"/>
+            <w:r>
+              <w:rPr>
+                <w:rFonts w:eastAsia="Calibri"/>
+                <w:sz w:val="18"/>
+                <w:szCs w:val="18"/>
+                <w:lang w:val="en-GB"/>
+              </w:rPr>
+              <w:t>:</w:t>
             </w:r>
             <w:r>
               <w:rPr>
@@ -4898,6 +5133,7 @@
                 <w:szCs w:val="18"/>
               </w:rPr>
             </w:pPr>
+            <w:proofErr w:type="spellStart"/>
             <w:r>
               <w:rPr>
                 <w:rFonts w:eastAsia="Calibri"/>
@@ -4906,6 +5142,7 @@
               </w:rPr>
               <w:t>FurtherInfo</w:t>
             </w:r>
+            <w:proofErr w:type="spellEnd"/>
           </w:p>
         </w:tc>
         <w:tc>
@@ -4967,15 +5204,27 @@
                 <w:lang w:val="en-GB"/>
               </w:rPr>
             </w:pPr>
-            <w:r>
-              <w:rPr>
-                <w:rFonts w:eastAsia="Calibri"/>
-                <w:sz w:val="18"/>
-                <w:szCs w:val="18"/>
-                <w:lang w:val="en-GB"/>
-              </w:rPr>
-              <w:t>estat:</w:t>
-            </w:r>
+            <w:proofErr w:type="spellStart"/>
+            <w:r>
+              <w:rPr>
+                <w:rFonts w:eastAsia="Calibri"/>
+                <w:sz w:val="18"/>
+                <w:szCs w:val="18"/>
+                <w:lang w:val="en-GB"/>
+              </w:rPr>
+              <w:t>estat</w:t>
+            </w:r>
+            <w:proofErr w:type="spellEnd"/>
+            <w:r>
+              <w:rPr>
+                <w:rFonts w:eastAsia="Calibri"/>
+                <w:sz w:val="18"/>
+                <w:szCs w:val="18"/>
+                <w:lang w:val="en-GB"/>
+              </w:rPr>
+              <w:t>:</w:t>
+            </w:r>
+            <w:proofErr w:type="spellStart"/>
             <w:r>
               <w:rPr>
                 <w:rFonts w:eastAsia="Calibri"/>
@@ -4984,6 +5233,7 @@
               </w:rPr>
               <w:t>FurtherInfo</w:t>
             </w:r>
+            <w:proofErr w:type="spellEnd"/>
           </w:p>
         </w:tc>
         <w:tc>
@@ -5014,6 +5264,7 @@
                 </w:rPr>
                 <w:t>http://nlp4statref/ontology#</w:t>
               </w:r>
+              <w:proofErr w:type="spellStart"/>
               <w:r>
                 <w:rPr>
                   <w:rStyle w:val="Hyperlink"/>
@@ -5024,6 +5275,7 @@
                 </w:rPr>
                 <w:t>FurtherInfo</w:t>
               </w:r>
+              <w:proofErr w:type="spellEnd"/>
             </w:hyperlink>
           </w:p>
         </w:tc>
@@ -5044,6 +5296,7 @@
                 <w:szCs w:val="18"/>
               </w:rPr>
             </w:pPr>
+            <w:proofErr w:type="spellStart"/>
             <w:r>
               <w:rPr>
                 <w:rFonts w:eastAsia="Calibri"/>
@@ -5052,6 +5305,7 @@
               </w:rPr>
               <w:t>RelatedConcept</w:t>
             </w:r>
+            <w:proofErr w:type="spellEnd"/>
           </w:p>
         </w:tc>
         <w:tc>
@@ -5113,15 +5367,27 @@
                 <w:lang w:val="en-GB"/>
               </w:rPr>
             </w:pPr>
-            <w:r>
-              <w:rPr>
-                <w:rFonts w:eastAsia="Calibri"/>
-                <w:sz w:val="18"/>
-                <w:szCs w:val="18"/>
-                <w:lang w:val="en-GB"/>
-              </w:rPr>
-              <w:t>estat:</w:t>
-            </w:r>
+            <w:proofErr w:type="spellStart"/>
+            <w:r>
+              <w:rPr>
+                <w:rFonts w:eastAsia="Calibri"/>
+                <w:sz w:val="18"/>
+                <w:szCs w:val="18"/>
+                <w:lang w:val="en-GB"/>
+              </w:rPr>
+              <w:t>estat</w:t>
+            </w:r>
+            <w:proofErr w:type="spellEnd"/>
+            <w:r>
+              <w:rPr>
+                <w:rFonts w:eastAsia="Calibri"/>
+                <w:sz w:val="18"/>
+                <w:szCs w:val="18"/>
+                <w:lang w:val="en-GB"/>
+              </w:rPr>
+              <w:t>:</w:t>
+            </w:r>
+            <w:proofErr w:type="spellStart"/>
             <w:r>
               <w:rPr>
                 <w:rFonts w:eastAsia="Calibri"/>
@@ -5130,6 +5396,7 @@
               </w:rPr>
               <w:t>RelatedConcept</w:t>
             </w:r>
+            <w:proofErr w:type="spellEnd"/>
           </w:p>
         </w:tc>
         <w:tc>
@@ -5159,6 +5426,7 @@
                 </w:rPr>
                 <w:t>http://nlp4statref/ontology#</w:t>
               </w:r>
+              <w:proofErr w:type="spellStart"/>
               <w:r>
                 <w:rPr>
                   <w:rStyle w:val="Hyperlink"/>
@@ -5169,6 +5437,7 @@
                 </w:rPr>
                 <w:t>RelatedConcept</w:t>
               </w:r>
+              <w:proofErr w:type="spellEnd"/>
               <w:r>
                 <w:rPr>
                   <w:rStyle w:val="Hyperlink"/>
@@ -5199,6 +5468,7 @@
                 <w:szCs w:val="18"/>
               </w:rPr>
             </w:pPr>
+            <w:proofErr w:type="spellStart"/>
             <w:r>
               <w:rPr>
                 <w:rFonts w:eastAsia="Calibri"/>
@@ -5208,6 +5478,7 @@
               <w:lastRenderedPageBreak/>
               <w:t>RelatedStatisticalData</w:t>
             </w:r>
+            <w:proofErr w:type="spellEnd"/>
           </w:p>
         </w:tc>
         <w:tc>
@@ -5269,15 +5540,27 @@
                 <w:lang w:val="en-GB"/>
               </w:rPr>
             </w:pPr>
-            <w:r>
-              <w:rPr>
-                <w:rFonts w:eastAsia="Calibri"/>
-                <w:sz w:val="18"/>
-                <w:szCs w:val="18"/>
-                <w:lang w:val="en-GB"/>
-              </w:rPr>
-              <w:t>estat:</w:t>
-            </w:r>
+            <w:proofErr w:type="spellStart"/>
+            <w:r>
+              <w:rPr>
+                <w:rFonts w:eastAsia="Calibri"/>
+                <w:sz w:val="18"/>
+                <w:szCs w:val="18"/>
+                <w:lang w:val="en-GB"/>
+              </w:rPr>
+              <w:t>estat</w:t>
+            </w:r>
+            <w:proofErr w:type="spellEnd"/>
+            <w:r>
+              <w:rPr>
+                <w:rFonts w:eastAsia="Calibri"/>
+                <w:sz w:val="18"/>
+                <w:szCs w:val="18"/>
+                <w:lang w:val="en-GB"/>
+              </w:rPr>
+              <w:t>:</w:t>
+            </w:r>
+            <w:proofErr w:type="spellStart"/>
             <w:r>
               <w:rPr>
                 <w:rFonts w:eastAsia="Calibri"/>
@@ -5286,6 +5569,7 @@
               </w:rPr>
               <w:t>RelatedStatisticalData</w:t>
             </w:r>
+            <w:proofErr w:type="spellEnd"/>
           </w:p>
         </w:tc>
         <w:tc>
@@ -5316,6 +5600,7 @@
                 </w:rPr>
                 <w:t>http://nlp4statref/ontology#</w:t>
               </w:r>
+              <w:proofErr w:type="spellStart"/>
               <w:r>
                 <w:rPr>
                   <w:rStyle w:val="Hyperlink"/>
@@ -5326,6 +5611,7 @@
                 </w:rPr>
                 <w:t>RelatedStatisticalData</w:t>
               </w:r>
+              <w:proofErr w:type="spellEnd"/>
               <w:r>
                 <w:rPr>
                   <w:rStyle w:val="Hyperlink"/>
@@ -5408,6 +5694,7 @@
                 <w:lang w:val="en-GB"/>
               </w:rPr>
             </w:pPr>
+            <w:proofErr w:type="spellStart"/>
             <w:r>
               <w:rPr>
                 <w:rFonts w:eastAsia="Calibri"/>
@@ -5417,6 +5704,7 @@
               </w:rPr>
               <w:t>estat:Source</w:t>
             </w:r>
+            <w:proofErr w:type="spellEnd"/>
           </w:p>
         </w:tc>
         <w:tc>
@@ -5478,6 +5766,7 @@
                 <w:lang w:val="en-GB"/>
               </w:rPr>
             </w:pPr>
+            <w:proofErr w:type="spellStart"/>
             <w:r>
               <w:rPr>
                 <w:rFonts w:eastAsia="Calibri"/>
@@ -5487,6 +5776,7 @@
               </w:rPr>
               <w:t>ExternalLink</w:t>
             </w:r>
+            <w:proofErr w:type="spellEnd"/>
           </w:p>
         </w:tc>
         <w:tc>
@@ -5557,6 +5847,7 @@
                 <w:lang w:val="en-GB"/>
               </w:rPr>
             </w:pPr>
+            <w:proofErr w:type="spellStart"/>
             <w:r>
               <w:rPr>
                 <w:rFonts w:eastAsia="Calibri"/>
@@ -5566,6 +5857,7 @@
               </w:rPr>
               <w:t>estat:ExternalLink</w:t>
             </w:r>
+            <w:proofErr w:type="spellEnd"/>
           </w:p>
         </w:tc>
         <w:tc>
@@ -5702,6 +5994,7 @@
                 <w:lang w:val="en-GB"/>
               </w:rPr>
             </w:pPr>
+            <w:proofErr w:type="spellStart"/>
             <w:r>
               <w:rPr>
                 <w:rFonts w:eastAsia="Calibri"/>
@@ -5711,6 +6004,7 @@
               </w:rPr>
               <w:t>estat:Visualization</w:t>
             </w:r>
+            <w:proofErr w:type="spellEnd"/>
           </w:p>
         </w:tc>
         <w:tc>
@@ -5857,6 +6151,7 @@
                 <w:lang w:val="en-GB"/>
               </w:rPr>
             </w:pPr>
+            <w:proofErr w:type="spellStart"/>
             <w:r>
               <w:rPr>
                 <w:rFonts w:eastAsia="Calibri"/>
@@ -5866,6 +6161,7 @@
               </w:rPr>
               <w:t>estat:Legislation</w:t>
             </w:r>
+            <w:proofErr w:type="spellEnd"/>
           </w:p>
         </w:tc>
         <w:tc>
@@ -6000,6 +6296,7 @@
                 <w:lang w:val="en-GB"/>
               </w:rPr>
             </w:pPr>
+            <w:proofErr w:type="spellStart"/>
             <w:r>
               <w:rPr>
                 <w:rFonts w:eastAsia="Calibri"/>
@@ -6009,6 +6306,7 @@
               </w:rPr>
               <w:t>estat:Methodology</w:t>
             </w:r>
+            <w:proofErr w:type="spellEnd"/>
           </w:p>
         </w:tc>
         <w:tc>
@@ -6139,6 +6437,7 @@
                 <w:lang w:val="en-GB"/>
               </w:rPr>
             </w:pPr>
+            <w:proofErr w:type="spellStart"/>
             <w:r>
               <w:rPr>
                 <w:rFonts w:eastAsia="Calibri"/>
@@ -6148,6 +6447,7 @@
               </w:rPr>
               <w:t>estat:Publication</w:t>
             </w:r>
+            <w:proofErr w:type="spellEnd"/>
           </w:p>
         </w:tc>
         <w:tc>
@@ -6203,6 +6503,7 @@
                 <w:lang w:val="en-GB"/>
               </w:rPr>
             </w:pPr>
+            <w:proofErr w:type="spellStart"/>
             <w:r>
               <w:rPr>
                 <w:rFonts w:eastAsia="Calibri"/>
@@ -6212,6 +6513,7 @@
               </w:rPr>
               <w:t>DedicatedSection</w:t>
             </w:r>
+            <w:proofErr w:type="spellEnd"/>
           </w:p>
         </w:tc>
         <w:tc>
@@ -6273,6 +6575,7 @@
                 <w:lang w:val="en-GB"/>
               </w:rPr>
             </w:pPr>
+            <w:proofErr w:type="spellStart"/>
             <w:r>
               <w:rPr>
                 <w:rFonts w:eastAsia="Calibri"/>
@@ -6282,6 +6585,7 @@
               </w:rPr>
               <w:t>estat:DedicatedSection</w:t>
             </w:r>
+            <w:proofErr w:type="spellEnd"/>
           </w:p>
         </w:tc>
         <w:tc>
@@ -6434,6 +6738,7 @@
                 <w:lang w:val="en-GB"/>
               </w:rPr>
             </w:pPr>
+            <w:proofErr w:type="spellStart"/>
             <w:r>
               <w:rPr>
                 <w:rFonts w:eastAsia="Calibri"/>
@@ -6443,6 +6748,7 @@
               </w:rPr>
               <w:t>estat:Database</w:t>
             </w:r>
+            <w:proofErr w:type="spellEnd"/>
           </w:p>
         </w:tc>
         <w:tc>
@@ -6586,6 +6892,7 @@
                 <w:lang w:val="en-GB"/>
               </w:rPr>
             </w:pPr>
+            <w:proofErr w:type="spellStart"/>
             <w:r>
               <w:rPr>
                 <w:rFonts w:eastAsia="Calibri"/>
@@ -6595,6 +6902,7 @@
               </w:rPr>
               <w:t>estat:Table</w:t>
             </w:r>
+            <w:proofErr w:type="spellEnd"/>
           </w:p>
         </w:tc>
         <w:tc>
@@ -6650,6 +6958,7 @@
                 <w:lang w:val="en-GB"/>
               </w:rPr>
             </w:pPr>
+            <w:proofErr w:type="spellStart"/>
             <w:r>
               <w:rPr>
                 <w:rFonts w:eastAsia="Calibri"/>
@@ -6659,6 +6968,7 @@
               </w:rPr>
               <w:t>OtherArticle</w:t>
             </w:r>
+            <w:proofErr w:type="spellEnd"/>
           </w:p>
         </w:tc>
         <w:tc>
@@ -6738,6 +7048,7 @@
                 <w:lang w:val="en-GB"/>
               </w:rPr>
             </w:pPr>
+            <w:proofErr w:type="spellStart"/>
             <w:r>
               <w:rPr>
                 <w:rFonts w:eastAsia="Calibri"/>
@@ -6747,6 +7058,7 @@
               </w:rPr>
               <w:t>estat:OtherArticle</w:t>
             </w:r>
+            <w:proofErr w:type="spellEnd"/>
           </w:p>
         </w:tc>
         <w:tc>
@@ -6899,6 +7211,7 @@
                 <w:lang w:val="en-GB"/>
               </w:rPr>
             </w:pPr>
+            <w:proofErr w:type="spellStart"/>
             <w:r>
               <w:rPr>
                 <w:rFonts w:eastAsia="Calibri"/>
@@ -6908,6 +7221,7 @@
               </w:rPr>
               <w:t>estat:Excel</w:t>
             </w:r>
+            <w:proofErr w:type="spellEnd"/>
           </w:p>
         </w:tc>
         <w:tc>
@@ -6955,18 +7269,26 @@
           <w:lang w:val="en-GB"/>
         </w:rPr>
       </w:pPr>
+    </w:p>
+    <w:p>
+      <w:pPr>
+        <w:jc w:val="center"/>
+        <w:rPr>
+          <w:rFonts w:eastAsia="Calibri"/>
+          <w:lang w:val="en-GB"/>
+        </w:rPr>
+      </w:pPr>
       <w:r>
         <w:rPr>
-          <w:rFonts w:eastAsia="Calibri"/>
           <w:noProof/>
           <w:lang w:val="en-GB" w:eastAsia="en-GB"/>
         </w:rPr>
         <w:lastRenderedPageBreak/>
         <w:drawing>
-          <wp:inline distT="0" distB="0" distL="0" distR="0" wp14:anchorId="3ED72C9E" wp14:editId="3169CEF2">
-            <wp:extent cx="5943600" cy="4689475"/>
-            <wp:effectExtent l="0" t="0" r="0" b="0"/>
-            <wp:docPr id="2" name="Εικόνα 2"/>
+          <wp:inline distT="0" distB="0" distL="0" distR="0" wp14:anchorId="3030B57F" wp14:editId="57AF988F">
+            <wp:extent cx="5395595" cy="4148455"/>
+            <wp:effectExtent l="0" t="0" r="0" b="4445"/>
+            <wp:docPr id="16" name="Picture 16"/>
             <wp:cNvGraphicFramePr>
               <a:graphicFrameLocks xmlns:a="http://schemas.openxmlformats.org/drawingml/2006/main" noChangeAspect="1"/>
             </wp:cNvGraphicFramePr>
@@ -6974,17 +7296,11 @@
               <a:graphicData uri="http://schemas.openxmlformats.org/drawingml/2006/picture">
                 <pic:pic xmlns:pic="http://schemas.openxmlformats.org/drawingml/2006/picture">
                   <pic:nvPicPr>
-                    <pic:cNvPr id="2" name="Εικόνα 2"/>
+                    <pic:cNvPr id="1" name=""/>
                     <pic:cNvPicPr/>
                   </pic:nvPicPr>
                   <pic:blipFill>
-                    <a:blip r:embed="rId24">
-                      <a:extLst>
-                        <a:ext uri="{28A0092B-C50C-407E-A947-70E740481C1C}">
-                          <a14:useLocalDpi xmlns:a14="http://schemas.microsoft.com/office/drawing/2010/main" val="0"/>
-                        </a:ext>
-                      </a:extLst>
-                    </a:blip>
+                    <a:blip r:embed="rId24"/>
                     <a:stretch>
                       <a:fillRect/>
                     </a:stretch>
@@ -6992,7 +7308,7 @@
                   <pic:spPr>
                     <a:xfrm>
                       <a:off x="0" y="0"/>
-                      <a:ext cx="5943600" cy="4689475"/>
+                      <a:ext cx="5395595" cy="4148455"/>
                     </a:xfrm>
                     <a:prstGeom prst="rect">
                       <a:avLst/>
@@ -7007,15 +7323,6 @@
     </w:p>
     <w:p>
       <w:pPr>
-        <w:jc w:val="center"/>
-        <w:rPr>
-          <w:rFonts w:eastAsia="Calibri"/>
-          <w:lang w:val="en-GB"/>
-        </w:rPr>
-      </w:pPr>
-    </w:p>
-    <w:p>
-      <w:pPr>
         <w:pStyle w:val="Caption"/>
         <w:rPr>
           <w:rFonts w:asciiTheme="majorHAnsi" w:eastAsia="Calibri" w:hAnsiTheme="majorHAnsi" w:cstheme="majorBidi"/>
@@ -7025,7 +7332,7 @@
           <w:lang w:val="en-GB"/>
         </w:rPr>
       </w:pPr>
-      <w:bookmarkStart w:id="5" w:name="_Ref77858791"/>
+      <w:bookmarkStart w:id="4" w:name="_Ref77858791"/>
       <w:r>
         <w:rPr>
           <w:color w:val="000000" w:themeColor="text1"/>
@@ -7063,7 +7370,7 @@
         </w:rPr>
         <w:fldChar w:fldCharType="end"/>
       </w:r>
-      <w:bookmarkEnd w:id="5"/>
+      <w:bookmarkEnd w:id="4"/>
       <w:r>
         <w:rPr>
           <w:color w:val="000000" w:themeColor="text1"/>
@@ -7086,26 +7393,17 @@
           <w:lang w:val="en-GB"/>
         </w:rPr>
       </w:pPr>
-    </w:p>
-    <w:p>
-      <w:pPr>
-        <w:jc w:val="center"/>
-        <w:rPr>
-          <w:rFonts w:eastAsia="Calibri"/>
-          <w:lang w:val="en-GB"/>
-        </w:rPr>
-      </w:pPr>
       <w:r>
         <w:rPr>
-          <w:rFonts w:eastAsia="Calibri"/>
           <w:noProof/>
-          <w:lang w:val="en-GB" w:eastAsia="en-GB"/>
+          <w:lang w:eastAsia="en-GB"/>
         </w:rPr>
+        <w:lastRenderedPageBreak/>
         <w:drawing>
-          <wp:inline distT="0" distB="0" distL="0" distR="0" wp14:anchorId="12AF4F5C" wp14:editId="4334EF8F">
-            <wp:extent cx="3857625" cy="5695950"/>
-            <wp:effectExtent l="0" t="0" r="9525" b="0"/>
-            <wp:docPr id="3" name="Εικόνα 3"/>
+          <wp:inline distT="0" distB="0" distL="0" distR="0" wp14:anchorId="33BCCAFE" wp14:editId="6CC43BC7">
+            <wp:extent cx="5395595" cy="5297805"/>
+            <wp:effectExtent l="0" t="0" r="0" b="0"/>
+            <wp:docPr id="61" name="Picture 61"/>
             <wp:cNvGraphicFramePr>
               <a:graphicFrameLocks xmlns:a="http://schemas.openxmlformats.org/drawingml/2006/main" noChangeAspect="1"/>
             </wp:cNvGraphicFramePr>
@@ -7113,17 +7411,11 @@
               <a:graphicData uri="http://schemas.openxmlformats.org/drawingml/2006/picture">
                 <pic:pic xmlns:pic="http://schemas.openxmlformats.org/drawingml/2006/picture">
                   <pic:nvPicPr>
-                    <pic:cNvPr id="3" name="Εικόνα 3"/>
+                    <pic:cNvPr id="1" name=""/>
                     <pic:cNvPicPr/>
                   </pic:nvPicPr>
                   <pic:blipFill>
-                    <a:blip r:embed="rId25">
-                      <a:extLst>
-                        <a:ext uri="{28A0092B-C50C-407E-A947-70E740481C1C}">
-                          <a14:useLocalDpi xmlns:a14="http://schemas.microsoft.com/office/drawing/2010/main" val="0"/>
-                        </a:ext>
-                      </a:extLst>
-                    </a:blip>
+                    <a:blip r:embed="rId25"/>
                     <a:stretch>
                       <a:fillRect/>
                     </a:stretch>
@@ -7131,7 +7423,7 @@
                   <pic:spPr>
                     <a:xfrm>
                       <a:off x="0" y="0"/>
-                      <a:ext cx="3857625" cy="5695950"/>
+                      <a:ext cx="5395595" cy="5297805"/>
                     </a:xfrm>
                     <a:prstGeom prst="rect">
                       <a:avLst/>
@@ -7146,23 +7438,6 @@
     </w:p>
     <w:p>
       <w:pPr>
-        <w:jc w:val="center"/>
-        <w:rPr>
-          <w:rFonts w:eastAsia="Calibri"/>
-          <w:lang w:val="en-GB"/>
-        </w:rPr>
-      </w:pPr>
-    </w:p>
-    <w:p>
-      <w:pPr>
-        <w:jc w:val="center"/>
-        <w:rPr>
-          <w:rFonts w:eastAsia="Calibri"/>
-        </w:rPr>
-      </w:pPr>
-    </w:p>
-    <w:p>
-      <w:pPr>
         <w:pStyle w:val="Caption"/>
         <w:rPr>
           <w:rFonts w:asciiTheme="majorHAnsi" w:eastAsia="Calibri" w:hAnsiTheme="majorHAnsi" w:cstheme="majorBidi"/>
@@ -7172,6 +7447,8 @@
           <w:lang w:val="en-GB"/>
         </w:rPr>
       </w:pPr>
+      <w:bookmarkStart w:id="5" w:name="_GoBack"/>
+      <w:bookmarkEnd w:id="5"/>
       <w:r>
         <w:rPr>
           <w:color w:val="000000" w:themeColor="text1"/>
@@ -7463,6 +7740,7 @@
                 <w:lang w:val="en-GB"/>
               </w:rPr>
             </w:pPr>
+            <w:proofErr w:type="spellStart"/>
             <w:r>
               <w:rPr>
                 <w:rFonts w:eastAsia="Calibri"/>
@@ -7472,6 +7750,7 @@
               </w:rPr>
               <w:t>hasClassification</w:t>
             </w:r>
+            <w:proofErr w:type="spellEnd"/>
           </w:p>
         </w:tc>
         <w:tc>
@@ -7490,6 +7769,7 @@
                 <w:lang w:val="en-GB"/>
               </w:rPr>
             </w:pPr>
+            <w:proofErr w:type="spellStart"/>
             <w:r>
               <w:rPr>
                 <w:rFonts w:eastAsia="Calibri"/>
@@ -7526,6 +7806,7 @@
               </w:rPr>
               <w:t>sClassification</w:t>
             </w:r>
+            <w:proofErr w:type="spellEnd"/>
           </w:p>
         </w:tc>
         <w:tc>
@@ -7543,6 +7824,7 @@
                 <w:lang w:val="en-GB"/>
               </w:rPr>
             </w:pPr>
+            <w:proofErr w:type="spellStart"/>
             <w:r>
               <w:rPr>
                 <w:rFonts w:eastAsia="Calibri"/>
@@ -7570,6 +7852,7 @@
               </w:rPr>
               <w:t>Content</w:t>
             </w:r>
+            <w:proofErr w:type="spellEnd"/>
           </w:p>
         </w:tc>
         <w:tc>
@@ -7587,6 +7870,7 @@
                 <w:lang w:val="en-GB"/>
               </w:rPr>
             </w:pPr>
+            <w:proofErr w:type="spellStart"/>
             <w:r>
               <w:rPr>
                 <w:rFonts w:eastAsia="Calibri"/>
@@ -7605,6 +7889,7 @@
               </w:rPr>
               <w:t>Classification</w:t>
             </w:r>
+            <w:proofErr w:type="spellEnd"/>
           </w:p>
         </w:tc>
         <w:tc>
@@ -7654,6 +7939,7 @@
                 <w:lang w:val="en-GB"/>
               </w:rPr>
             </w:pPr>
+            <w:proofErr w:type="spellStart"/>
             <w:r>
               <w:rPr>
                 <w:rFonts w:eastAsia="Calibri"/>
@@ -7663,6 +7949,7 @@
               </w:rPr>
               <w:t>hasCategory</w:t>
             </w:r>
+            <w:proofErr w:type="spellEnd"/>
           </w:p>
         </w:tc>
         <w:tc>
@@ -7680,6 +7967,7 @@
                 <w:szCs w:val="18"/>
               </w:rPr>
             </w:pPr>
+            <w:proofErr w:type="spellStart"/>
             <w:r>
               <w:rPr>
                 <w:rFonts w:eastAsia="Calibri"/>
@@ -7707,6 +7995,7 @@
               </w:rPr>
               <w:t>Category</w:t>
             </w:r>
+            <w:proofErr w:type="spellEnd"/>
           </w:p>
         </w:tc>
         <w:tc>
@@ -7724,6 +8013,7 @@
                 <w:lang w:val="en-GB"/>
               </w:rPr>
             </w:pPr>
+            <w:proofErr w:type="spellStart"/>
             <w:r>
               <w:rPr>
                 <w:rFonts w:eastAsia="Calibri"/>
@@ -7751,6 +8041,7 @@
               </w:rPr>
               <w:t>Content</w:t>
             </w:r>
+            <w:proofErr w:type="spellEnd"/>
           </w:p>
         </w:tc>
         <w:tc>
@@ -7768,6 +8059,7 @@
                 <w:lang w:val="en-GB"/>
               </w:rPr>
             </w:pPr>
+            <w:proofErr w:type="spellStart"/>
             <w:r>
               <w:rPr>
                 <w:rFonts w:eastAsia="Calibri"/>
@@ -7795,6 +8087,7 @@
               </w:rPr>
               <w:t>Category</w:t>
             </w:r>
+            <w:proofErr w:type="spellEnd"/>
           </w:p>
         </w:tc>
         <w:tc>
@@ -7844,6 +8137,7 @@
                 <w:lang w:val="en-GB"/>
               </w:rPr>
             </w:pPr>
+            <w:proofErr w:type="spellStart"/>
             <w:r>
               <w:rPr>
                 <w:rFonts w:eastAsia="Calibri"/>
@@ -7862,6 +8156,7 @@
               </w:rPr>
               <w:t>CategoryOfGlossaryArticle</w:t>
             </w:r>
+            <w:proofErr w:type="spellEnd"/>
           </w:p>
         </w:tc>
         <w:tc>
@@ -7880,6 +8175,7 @@
                 <w:lang w:val="en-GB"/>
               </w:rPr>
             </w:pPr>
+            <w:proofErr w:type="spellStart"/>
             <w:r>
               <w:rPr>
                 <w:rFonts w:eastAsia="Calibri"/>
@@ -7907,6 +8203,7 @@
               </w:rPr>
               <w:t>CategoryOfGlossaryArticle</w:t>
             </w:r>
+            <w:proofErr w:type="spellEnd"/>
           </w:p>
         </w:tc>
         <w:tc>
@@ -7924,6 +8221,7 @@
                 <w:lang w:val="en-GB"/>
               </w:rPr>
             </w:pPr>
+            <w:proofErr w:type="spellStart"/>
             <w:r>
               <w:rPr>
                 <w:rFonts w:eastAsia="Calibri"/>
@@ -7951,6 +8249,7 @@
               </w:rPr>
               <w:t>GlossaryArticles</w:t>
             </w:r>
+            <w:proofErr w:type="spellEnd"/>
           </w:p>
         </w:tc>
         <w:tc>
@@ -7968,6 +8267,7 @@
                 <w:lang w:val="en-GB"/>
               </w:rPr>
             </w:pPr>
+            <w:proofErr w:type="spellStart"/>
             <w:r>
               <w:rPr>
                 <w:rFonts w:eastAsia="Calibri"/>
@@ -7984,17 +8284,38 @@
                 <w:szCs w:val="18"/>
                 <w:lang w:val="en-GB"/>
               </w:rPr>
-              <w:t>stat:</w:t>
-            </w:r>
-            <w:r>
-              <w:rPr>
-                <w:rFonts w:eastAsia="Calibri"/>
-                <w:sz w:val="18"/>
-                <w:szCs w:val="18"/>
-                <w:lang w:val="en-GB"/>
-              </w:rPr>
-              <w:t xml:space="preserve"> GlossaryArticleCategory</w:t>
-            </w:r>
+              <w:t>stat</w:t>
+            </w:r>
+            <w:proofErr w:type="spellEnd"/>
+            <w:r>
+              <w:rPr>
+                <w:rFonts w:eastAsia="Calibri"/>
+                <w:sz w:val="18"/>
+                <w:szCs w:val="18"/>
+                <w:lang w:val="en-GB"/>
+              </w:rPr>
+              <w:t>:</w:t>
+            </w:r>
+            <w:r>
+              <w:rPr>
+                <w:rFonts w:eastAsia="Calibri"/>
+                <w:sz w:val="18"/>
+                <w:szCs w:val="18"/>
+                <w:lang w:val="en-GB"/>
+              </w:rPr>
+              <w:t xml:space="preserve"> </w:t>
+            </w:r>
+            <w:proofErr w:type="spellStart"/>
+            <w:r>
+              <w:rPr>
+                <w:rFonts w:eastAsia="Calibri"/>
+                <w:sz w:val="18"/>
+                <w:szCs w:val="18"/>
+                <w:lang w:val="en-GB"/>
+              </w:rPr>
+              <w:t>GlossaryArticleCategory</w:t>
+            </w:r>
+            <w:proofErr w:type="spellEnd"/>
           </w:p>
         </w:tc>
         <w:tc>
@@ -8018,7 +8339,27 @@
                 <w:szCs w:val="18"/>
                 <w:lang w:val="en-GB"/>
               </w:rPr>
-              <w:t>A property that relates an article from the glossary category with its category(-ies)</w:t>
+              <w:t>A property that relates an article from the glossary category with its category(-</w:t>
+            </w:r>
+            <w:proofErr w:type="spellStart"/>
+            <w:r>
+              <w:rPr>
+                <w:rFonts w:eastAsia="Calibri"/>
+                <w:sz w:val="18"/>
+                <w:szCs w:val="18"/>
+                <w:lang w:val="en-GB"/>
+              </w:rPr>
+              <w:t>ies</w:t>
+            </w:r>
+            <w:proofErr w:type="spellEnd"/>
+            <w:r>
+              <w:rPr>
+                <w:rFonts w:eastAsia="Calibri"/>
+                <w:sz w:val="18"/>
+                <w:szCs w:val="18"/>
+                <w:lang w:val="en-GB"/>
+              </w:rPr>
+              <w:t>)</w:t>
             </w:r>
           </w:p>
         </w:tc>
@@ -8043,6 +8384,7 @@
                 <w:lang w:val="en-GB"/>
               </w:rPr>
             </w:pPr>
+            <w:proofErr w:type="spellStart"/>
             <w:r>
               <w:rPr>
                 <w:rFonts w:eastAsia="Calibri"/>
@@ -8061,6 +8403,7 @@
               </w:rPr>
               <w:t>CategoryOfStatisticExplainedArticle</w:t>
             </w:r>
+            <w:proofErr w:type="spellEnd"/>
           </w:p>
         </w:tc>
         <w:tc>
@@ -8079,6 +8422,7 @@
                 <w:lang w:val="en-GB"/>
               </w:rPr>
             </w:pPr>
+            <w:proofErr w:type="spellStart"/>
             <w:r>
               <w:rPr>
                 <w:rFonts w:eastAsia="Calibri"/>
@@ -8106,6 +8450,7 @@
               </w:rPr>
               <w:t>CategoryOfStatisticExplainedArticle</w:t>
             </w:r>
+            <w:proofErr w:type="spellEnd"/>
           </w:p>
         </w:tc>
         <w:tc>
@@ -8123,6 +8468,7 @@
                 <w:lang w:val="en-GB"/>
               </w:rPr>
             </w:pPr>
+            <w:proofErr w:type="spellStart"/>
             <w:r>
               <w:rPr>
                 <w:rFonts w:eastAsia="Calibri"/>
@@ -8150,6 +8496,7 @@
               </w:rPr>
               <w:t>StatisticsExplainedArticles</w:t>
             </w:r>
+            <w:proofErr w:type="spellEnd"/>
           </w:p>
         </w:tc>
         <w:tc>
@@ -8167,6 +8514,7 @@
                 <w:lang w:val="en-GB"/>
               </w:rPr>
             </w:pPr>
+            <w:proofErr w:type="spellStart"/>
             <w:r>
               <w:rPr>
                 <w:rFonts w:eastAsia="Calibri"/>
@@ -8194,6 +8542,7 @@
               </w:rPr>
               <w:t>StatisticsExplainedCategory</w:t>
             </w:r>
+            <w:proofErr w:type="spellEnd"/>
           </w:p>
         </w:tc>
         <w:tc>
@@ -8218,7 +8567,27 @@
                 <w:szCs w:val="18"/>
                 <w:lang w:val="en-GB"/>
               </w:rPr>
-              <w:t>A property that relates an article from the statistics explained category with its category(-ies)</w:t>
+              <w:t>A property that relates an article from the statistics explained category with its category(-</w:t>
+            </w:r>
+            <w:proofErr w:type="spellStart"/>
+            <w:r>
+              <w:rPr>
+                <w:rFonts w:eastAsia="Calibri"/>
+                <w:sz w:val="18"/>
+                <w:szCs w:val="18"/>
+                <w:lang w:val="en-GB"/>
+              </w:rPr>
+              <w:t>ies</w:t>
+            </w:r>
+            <w:proofErr w:type="spellEnd"/>
+            <w:r>
+              <w:rPr>
+                <w:rFonts w:eastAsia="Calibri"/>
+                <w:sz w:val="18"/>
+                <w:szCs w:val="18"/>
+                <w:lang w:val="en-GB"/>
+              </w:rPr>
+              <w:t>)</w:t>
             </w:r>
           </w:p>
         </w:tc>
@@ -8243,6 +8612,7 @@
                 <w:lang w:val="en-GB"/>
               </w:rPr>
             </w:pPr>
+            <w:proofErr w:type="spellStart"/>
             <w:r>
               <w:rPr>
                 <w:rFonts w:eastAsia="Calibri"/>
@@ -8252,6 +8622,7 @@
               </w:rPr>
               <w:t>hasTopic</w:t>
             </w:r>
+            <w:proofErr w:type="spellEnd"/>
           </w:p>
         </w:tc>
         <w:tc>
@@ -8270,6 +8641,7 @@
                 <w:lang w:val="en-GB"/>
               </w:rPr>
             </w:pPr>
+            <w:proofErr w:type="spellStart"/>
             <w:r>
               <w:rPr>
                 <w:rFonts w:eastAsia="Calibri"/>
@@ -8306,6 +8678,7 @@
               </w:rPr>
               <w:t>asTopic</w:t>
             </w:r>
+            <w:proofErr w:type="spellEnd"/>
           </w:p>
         </w:tc>
         <w:tc>
@@ -8323,6 +8696,7 @@
                 <w:lang w:val="en-GB"/>
               </w:rPr>
             </w:pPr>
+            <w:proofErr w:type="spellStart"/>
             <w:r>
               <w:rPr>
                 <w:rFonts w:eastAsia="Calibri"/>
@@ -8350,6 +8724,7 @@
               </w:rPr>
               <w:t>Content</w:t>
             </w:r>
+            <w:proofErr w:type="spellEnd"/>
           </w:p>
         </w:tc>
         <w:tc>
@@ -8367,6 +8742,7 @@
                 <w:lang w:val="en-GB"/>
               </w:rPr>
             </w:pPr>
+            <w:proofErr w:type="spellStart"/>
             <w:r>
               <w:rPr>
                 <w:rFonts w:eastAsia="Calibri"/>
@@ -8394,6 +8770,7 @@
               </w:rPr>
               <w:t>:Topic</w:t>
             </w:r>
+            <w:proofErr w:type="spellEnd"/>
           </w:p>
         </w:tc>
         <w:tc>
@@ -8443,6 +8820,7 @@
                 <w:lang w:val="en-GB"/>
               </w:rPr>
             </w:pPr>
+            <w:proofErr w:type="spellStart"/>
             <w:r>
               <w:rPr>
                 <w:rFonts w:eastAsia="Calibri"/>
@@ -8452,6 +8830,7 @@
               </w:rPr>
               <w:t>hasType</w:t>
             </w:r>
+            <w:proofErr w:type="spellEnd"/>
           </w:p>
         </w:tc>
         <w:tc>
@@ -8470,6 +8849,7 @@
                 <w:lang w:val="en-GB"/>
               </w:rPr>
             </w:pPr>
+            <w:proofErr w:type="spellStart"/>
             <w:r>
               <w:rPr>
                 <w:rFonts w:eastAsia="Calibri"/>
@@ -8488,6 +8868,7 @@
               </w:rPr>
               <w:t>hasType</w:t>
             </w:r>
+            <w:proofErr w:type="spellEnd"/>
           </w:p>
         </w:tc>
         <w:tc>
@@ -8505,6 +8886,7 @@
                 <w:lang w:val="en-GB"/>
               </w:rPr>
             </w:pPr>
+            <w:proofErr w:type="spellStart"/>
             <w:r>
               <w:rPr>
                 <w:rFonts w:eastAsia="Calibri"/>
@@ -8532,6 +8914,7 @@
               </w:rPr>
               <w:t>Content</w:t>
             </w:r>
+            <w:proofErr w:type="spellEnd"/>
           </w:p>
         </w:tc>
         <w:tc>
@@ -8549,6 +8932,7 @@
                 <w:lang w:val="en-GB"/>
               </w:rPr>
             </w:pPr>
+            <w:proofErr w:type="spellStart"/>
             <w:r>
               <w:rPr>
                 <w:rFonts w:eastAsia="Calibri"/>
@@ -8567,6 +8951,7 @@
               </w:rPr>
               <w:t>Type</w:t>
             </w:r>
+            <w:proofErr w:type="spellEnd"/>
           </w:p>
         </w:tc>
         <w:tc>
@@ -8615,6 +9000,7 @@
                 <w:lang w:val="en-GB"/>
               </w:rPr>
             </w:pPr>
+            <w:proofErr w:type="spellStart"/>
             <w:r>
               <w:rPr>
                 <w:rFonts w:eastAsia="Calibri"/>
@@ -8624,6 +9010,7 @@
               </w:rPr>
               <w:t>hasGlossaryTerm</w:t>
             </w:r>
+            <w:proofErr w:type="spellEnd"/>
           </w:p>
         </w:tc>
         <w:tc>
@@ -8642,6 +9029,7 @@
                 <w:lang w:val="en-GB"/>
               </w:rPr>
             </w:pPr>
+            <w:proofErr w:type="spellStart"/>
             <w:r>
               <w:rPr>
                 <w:rFonts w:eastAsia="Calibri"/>
@@ -8660,6 +9048,7 @@
               </w:rPr>
               <w:t>hasGlossaryTerm</w:t>
             </w:r>
+            <w:proofErr w:type="spellEnd"/>
           </w:p>
         </w:tc>
         <w:tc>
@@ -8677,6 +9066,7 @@
                 <w:lang w:val="en-GB"/>
               </w:rPr>
             </w:pPr>
+            <w:proofErr w:type="spellStart"/>
             <w:r>
               <w:rPr>
                 <w:rFonts w:eastAsia="Calibri"/>
@@ -8704,6 +9094,7 @@
               </w:rPr>
               <w:t>Content</w:t>
             </w:r>
+            <w:proofErr w:type="spellEnd"/>
           </w:p>
         </w:tc>
         <w:tc>
@@ -8721,6 +9112,7 @@
                 <w:lang w:val="en-GB"/>
               </w:rPr>
             </w:pPr>
+            <w:proofErr w:type="spellStart"/>
             <w:r>
               <w:rPr>
                 <w:rFonts w:eastAsia="Calibri"/>
@@ -8739,6 +9131,7 @@
               </w:rPr>
               <w:t>GlossaryTerm</w:t>
             </w:r>
+            <w:proofErr w:type="spellEnd"/>
           </w:p>
         </w:tc>
         <w:tc>
@@ -8788,6 +9181,7 @@
                 <w:lang w:val="en-GB"/>
               </w:rPr>
             </w:pPr>
+            <w:proofErr w:type="spellStart"/>
             <w:r>
               <w:rPr>
                 <w:rFonts w:eastAsia="Calibri"/>
@@ -8797,6 +9191,7 @@
               </w:rPr>
               <w:t>hasCode</w:t>
             </w:r>
+            <w:proofErr w:type="spellEnd"/>
           </w:p>
         </w:tc>
         <w:tc>
@@ -8815,6 +9210,7 @@
                 <w:lang w:val="en-GB"/>
               </w:rPr>
             </w:pPr>
+            <w:proofErr w:type="spellStart"/>
             <w:r>
               <w:rPr>
                 <w:rFonts w:eastAsia="Calibri"/>
@@ -8851,6 +9247,7 @@
               </w:rPr>
               <w:t>sCode</w:t>
             </w:r>
+            <w:proofErr w:type="spellEnd"/>
           </w:p>
         </w:tc>
         <w:tc>
@@ -8868,6 +9265,7 @@
                 <w:lang w:val="en-GB"/>
               </w:rPr>
             </w:pPr>
+            <w:proofErr w:type="spellStart"/>
             <w:r>
               <w:rPr>
                 <w:rFonts w:eastAsia="Calibri"/>
@@ -8895,6 +9293,7 @@
               </w:rPr>
               <w:t>StatisticalData</w:t>
             </w:r>
+            <w:proofErr w:type="spellEnd"/>
           </w:p>
         </w:tc>
         <w:tc>
@@ -8912,6 +9311,7 @@
                 <w:lang w:val="en-GB"/>
               </w:rPr>
             </w:pPr>
+            <w:proofErr w:type="spellStart"/>
             <w:r>
               <w:rPr>
                 <w:rFonts w:eastAsia="Calibri"/>
@@ -8930,6 +9330,7 @@
               </w:rPr>
               <w:t>Code</w:t>
             </w:r>
+            <w:proofErr w:type="spellEnd"/>
           </w:p>
         </w:tc>
         <w:tc>
@@ -8954,7 +9355,27 @@
                 <w:szCs w:val="18"/>
                 <w:lang w:val="en-GB"/>
               </w:rPr>
-              <w:t>A property that relates a dataset to its code(-s). Basically is the labels of the Statistical Data</w:t>
+              <w:t xml:space="preserve">A property that relates a dataset to its </w:t>
+            </w:r>
+            <w:proofErr w:type="gramStart"/>
+            <w:r>
+              <w:rPr>
+                <w:rFonts w:eastAsia="Calibri"/>
+                <w:sz w:val="18"/>
+                <w:szCs w:val="18"/>
+                <w:lang w:val="en-GB"/>
+              </w:rPr>
+              <w:t>code(</w:t>
+            </w:r>
+            <w:proofErr w:type="gramEnd"/>
+            <w:r>
+              <w:rPr>
+                <w:rFonts w:eastAsia="Calibri"/>
+                <w:sz w:val="18"/>
+                <w:szCs w:val="18"/>
+                <w:lang w:val="en-GB"/>
+              </w:rPr>
+              <w:t>-s). Basically is the labels of the Statistical Data</w:t>
             </w:r>
           </w:p>
         </w:tc>
@@ -8979,6 +9400,7 @@
                 <w:lang w:val="en-GB"/>
               </w:rPr>
             </w:pPr>
+            <w:proofErr w:type="spellStart"/>
             <w:r>
               <w:rPr>
                 <w:rFonts w:eastAsia="Calibri"/>
@@ -8997,6 +9419,7 @@
               </w:rPr>
               <w:t>NamedEntity</w:t>
             </w:r>
+            <w:proofErr w:type="spellEnd"/>
           </w:p>
         </w:tc>
         <w:tc>
@@ -9015,6 +9438,7 @@
                 <w:lang w:val="en-GB"/>
               </w:rPr>
             </w:pPr>
+            <w:proofErr w:type="spellStart"/>
             <w:r>
               <w:rPr>
                 <w:rFonts w:eastAsia="Calibri"/>
@@ -9042,6 +9466,7 @@
               </w:rPr>
               <w:t>NamedEntity</w:t>
             </w:r>
+            <w:proofErr w:type="spellEnd"/>
           </w:p>
         </w:tc>
         <w:tc>
@@ -9059,6 +9484,7 @@
                 <w:lang w:val="en-GB"/>
               </w:rPr>
             </w:pPr>
+            <w:proofErr w:type="spellStart"/>
             <w:r>
               <w:rPr>
                 <w:rFonts w:eastAsia="Calibri"/>
@@ -9086,6 +9512,7 @@
               </w:rPr>
               <w:t>Content</w:t>
             </w:r>
+            <w:proofErr w:type="spellEnd"/>
           </w:p>
         </w:tc>
         <w:tc>
@@ -9103,6 +9530,7 @@
                 <w:lang w:val="en-GB"/>
               </w:rPr>
             </w:pPr>
+            <w:proofErr w:type="spellStart"/>
             <w:r>
               <w:rPr>
                 <w:rFonts w:eastAsia="Calibri"/>
@@ -9121,6 +9549,7 @@
               </w:rPr>
               <w:t>NamedEntity</w:t>
             </w:r>
+            <w:proofErr w:type="spellEnd"/>
           </w:p>
         </w:tc>
         <w:tc>
@@ -9170,6 +9599,7 @@
                 <w:lang w:val="en-GB"/>
               </w:rPr>
             </w:pPr>
+            <w:proofErr w:type="spellStart"/>
             <w:r>
               <w:rPr>
                 <w:rFonts w:eastAsia="Calibri"/>
@@ -9206,6 +9636,7 @@
               </w:rPr>
               <w:t>Term</w:t>
             </w:r>
+            <w:proofErr w:type="spellEnd"/>
           </w:p>
         </w:tc>
         <w:tc>
@@ -9224,6 +9655,7 @@
                 <w:lang w:val="en-GB"/>
               </w:rPr>
             </w:pPr>
+            <w:proofErr w:type="spellStart"/>
             <w:r>
               <w:rPr>
                 <w:rFonts w:eastAsia="Calibri"/>
@@ -9233,6 +9665,7 @@
               </w:rPr>
               <w:t>estat:hasCODEDTerm</w:t>
             </w:r>
+            <w:proofErr w:type="spellEnd"/>
           </w:p>
         </w:tc>
         <w:tc>
@@ -9249,6 +9682,7 @@
                 <w:szCs w:val="18"/>
               </w:rPr>
             </w:pPr>
+            <w:proofErr w:type="spellStart"/>
             <w:r>
               <w:rPr>
                 <w:rFonts w:eastAsia="Calibri"/>
@@ -9276,6 +9710,7 @@
               </w:rPr>
               <w:t>Content</w:t>
             </w:r>
+            <w:proofErr w:type="spellEnd"/>
             <w:r>
               <w:rPr>
                 <w:rFonts w:eastAsia="Calibri"/>
@@ -9290,8 +9725,18 @@
                 <w:sz w:val="18"/>
                 <w:szCs w:val="18"/>
               </w:rPr>
-              <w:t>OR estat:Classification</w:t>
-            </w:r>
+              <w:t xml:space="preserve">OR </w:t>
+            </w:r>
+            <w:proofErr w:type="spellStart"/>
+            <w:r>
+              <w:rPr>
+                <w:rFonts w:eastAsia="Calibri"/>
+                <w:sz w:val="18"/>
+                <w:szCs w:val="18"/>
+              </w:rPr>
+              <w:t>estat:Classification</w:t>
+            </w:r>
+            <w:proofErr w:type="spellEnd"/>
           </w:p>
         </w:tc>
         <w:tc>
@@ -9309,6 +9754,7 @@
                 <w:lang w:val="en-GB"/>
               </w:rPr>
             </w:pPr>
+            <w:proofErr w:type="spellStart"/>
             <w:r>
               <w:rPr>
                 <w:rFonts w:eastAsia="Calibri"/>
@@ -9318,6 +9764,7 @@
               </w:rPr>
               <w:t>estat:CODEDTerm</w:t>
             </w:r>
+            <w:proofErr w:type="spellEnd"/>
           </w:p>
         </w:tc>
         <w:tc>
@@ -9385,6 +9832,7 @@
                 <w:lang w:val="en-GB"/>
               </w:rPr>
             </w:pPr>
+            <w:proofErr w:type="spellStart"/>
             <w:r>
               <w:rPr>
                 <w:rFonts w:eastAsia="Calibri"/>
@@ -9395,6 +9843,7 @@
               <w:lastRenderedPageBreak/>
               <w:t>hasFrequentTerm</w:t>
             </w:r>
+            <w:proofErr w:type="spellEnd"/>
           </w:p>
         </w:tc>
         <w:tc>
@@ -9413,6 +9862,7 @@
                 <w:lang w:val="en-GB"/>
               </w:rPr>
             </w:pPr>
+            <w:proofErr w:type="spellStart"/>
             <w:r>
               <w:rPr>
                 <w:rFonts w:eastAsia="Calibri"/>
@@ -9422,6 +9872,7 @@
               </w:rPr>
               <w:t>estat:hasFrequentTerm</w:t>
             </w:r>
+            <w:proofErr w:type="spellEnd"/>
           </w:p>
         </w:tc>
         <w:tc>
@@ -9439,6 +9890,7 @@
                 <w:lang w:val="en-GB"/>
               </w:rPr>
             </w:pPr>
+            <w:proofErr w:type="spellStart"/>
             <w:r>
               <w:rPr>
                 <w:rFonts w:eastAsia="Calibri"/>
@@ -9448,6 +9900,7 @@
               </w:rPr>
               <w:t>estat:Topic</w:t>
             </w:r>
+            <w:proofErr w:type="spellEnd"/>
           </w:p>
         </w:tc>
         <w:tc>
@@ -9465,6 +9918,7 @@
                 <w:lang w:val="en-GB"/>
               </w:rPr>
             </w:pPr>
+            <w:proofErr w:type="spellStart"/>
             <w:r>
               <w:rPr>
                 <w:rFonts w:eastAsia="Calibri"/>
@@ -9474,6 +9928,7 @@
               </w:rPr>
               <w:t>estat:FrequentTerm</w:t>
             </w:r>
+            <w:proofErr w:type="spellEnd"/>
           </w:p>
         </w:tc>
         <w:tc>
@@ -9498,7 +9953,27 @@
                 <w:szCs w:val="18"/>
                 <w:lang w:val="en-GB"/>
               </w:rPr>
-              <w:t>A property that relates a Topic (from Quanto's Topic Modelling) with the frequently used terms that it contains</w:t>
+              <w:t xml:space="preserve">A property that relates a Topic (from </w:t>
+            </w:r>
+            <w:proofErr w:type="spellStart"/>
+            <w:r>
+              <w:rPr>
+                <w:rFonts w:eastAsia="Calibri"/>
+                <w:sz w:val="18"/>
+                <w:szCs w:val="18"/>
+                <w:lang w:val="en-GB"/>
+              </w:rPr>
+              <w:t>Quanto's</w:t>
+            </w:r>
+            <w:proofErr w:type="spellEnd"/>
+            <w:r>
+              <w:rPr>
+                <w:rFonts w:eastAsia="Calibri"/>
+                <w:sz w:val="18"/>
+                <w:szCs w:val="18"/>
+                <w:lang w:val="en-GB"/>
+              </w:rPr>
+              <w:t xml:space="preserve"> Topic Modelling) with the frequently used terms that it contains</w:t>
             </w:r>
           </w:p>
         </w:tc>
@@ -9523,6 +9998,7 @@
                 <w:lang w:val="en-GB"/>
               </w:rPr>
             </w:pPr>
+            <w:proofErr w:type="spellStart"/>
             <w:r>
               <w:rPr>
                 <w:rFonts w:eastAsia="Calibri"/>
@@ -9550,6 +10026,7 @@
               </w:rPr>
               <w:t>OECDTerm</w:t>
             </w:r>
+            <w:proofErr w:type="spellEnd"/>
           </w:p>
         </w:tc>
         <w:tc>
@@ -9568,6 +10045,7 @@
                 <w:lang w:val="en-GB"/>
               </w:rPr>
             </w:pPr>
+            <w:proofErr w:type="spellStart"/>
             <w:r>
               <w:rPr>
                 <w:rFonts w:eastAsia="Calibri"/>
@@ -9586,6 +10064,7 @@
               </w:rPr>
               <w:t>hasOECDTerm</w:t>
             </w:r>
+            <w:proofErr w:type="spellEnd"/>
           </w:p>
         </w:tc>
         <w:tc>
@@ -9603,6 +10082,7 @@
                 <w:lang w:val="en-GB"/>
               </w:rPr>
             </w:pPr>
+            <w:proofErr w:type="spellStart"/>
             <w:r>
               <w:rPr>
                 <w:rFonts w:eastAsia="Calibri"/>
@@ -9630,6 +10110,7 @@
               </w:rPr>
               <w:t>Content</w:t>
             </w:r>
+            <w:proofErr w:type="spellEnd"/>
           </w:p>
         </w:tc>
         <w:tc>
@@ -9647,6 +10128,7 @@
                 <w:lang w:val="en-GB"/>
               </w:rPr>
             </w:pPr>
+            <w:proofErr w:type="spellStart"/>
             <w:r>
               <w:rPr>
                 <w:rFonts w:eastAsia="Calibri"/>
@@ -9665,6 +10147,7 @@
               </w:rPr>
               <w:t>OECDTerm</w:t>
             </w:r>
+            <w:proofErr w:type="spellEnd"/>
           </w:p>
         </w:tc>
         <w:tc>
@@ -9713,6 +10196,7 @@
                 <w:lang w:val="en-GB"/>
               </w:rPr>
             </w:pPr>
+            <w:proofErr w:type="spellStart"/>
             <w:r>
               <w:rPr>
                 <w:rFonts w:eastAsia="Calibri"/>
@@ -9722,6 +10206,7 @@
               </w:rPr>
               <w:t>hasTheme</w:t>
             </w:r>
+            <w:proofErr w:type="spellEnd"/>
           </w:p>
         </w:tc>
         <w:tc>
@@ -9740,6 +10225,7 @@
                 <w:lang w:val="en-GB"/>
               </w:rPr>
             </w:pPr>
+            <w:proofErr w:type="spellStart"/>
             <w:r>
               <w:rPr>
                 <w:rFonts w:eastAsia="Calibri"/>
@@ -9758,6 +10244,7 @@
               </w:rPr>
               <w:t>Theme</w:t>
             </w:r>
+            <w:proofErr w:type="spellEnd"/>
           </w:p>
         </w:tc>
         <w:tc>
@@ -9775,6 +10262,7 @@
                 <w:lang w:val="en-GB"/>
               </w:rPr>
             </w:pPr>
+            <w:proofErr w:type="spellStart"/>
             <w:r>
               <w:rPr>
                 <w:rFonts w:eastAsia="Calibri"/>
@@ -9802,6 +10290,7 @@
               </w:rPr>
               <w:t>Content</w:t>
             </w:r>
+            <w:proofErr w:type="spellEnd"/>
           </w:p>
         </w:tc>
         <w:tc>
@@ -9819,6 +10308,7 @@
                 <w:lang w:val="en-GB"/>
               </w:rPr>
             </w:pPr>
+            <w:proofErr w:type="spellStart"/>
             <w:r>
               <w:rPr>
                 <w:rFonts w:eastAsia="Calibri"/>
@@ -9837,6 +10327,7 @@
               </w:rPr>
               <w:t>Theme</w:t>
             </w:r>
+            <w:proofErr w:type="spellEnd"/>
           </w:p>
         </w:tc>
         <w:tc>
@@ -9886,6 +10377,7 @@
                 <w:lang w:val="en-GB"/>
               </w:rPr>
             </w:pPr>
+            <w:proofErr w:type="spellStart"/>
             <w:r>
               <w:rPr>
                 <w:rFonts w:eastAsia="Calibri"/>
@@ -9895,6 +10387,7 @@
               </w:rPr>
               <w:t>hasReference</w:t>
             </w:r>
+            <w:proofErr w:type="spellEnd"/>
           </w:p>
         </w:tc>
         <w:tc>
@@ -9913,6 +10406,7 @@
                 <w:lang w:val="en-GB"/>
               </w:rPr>
             </w:pPr>
+            <w:proofErr w:type="spellStart"/>
             <w:r>
               <w:rPr>
                 <w:rFonts w:eastAsia="Calibri"/>
@@ -9931,6 +10425,7 @@
               </w:rPr>
               <w:t>hasReference</w:t>
             </w:r>
+            <w:proofErr w:type="spellEnd"/>
           </w:p>
         </w:tc>
         <w:tc>
@@ -9948,6 +10443,7 @@
                 <w:lang w:val="en-GB"/>
               </w:rPr>
             </w:pPr>
+            <w:proofErr w:type="spellStart"/>
             <w:r>
               <w:rPr>
                 <w:rFonts w:eastAsia="Calibri"/>
@@ -9957,15 +10453,47 @@
               </w:rPr>
               <w:t>estat:Content</w:t>
             </w:r>
-            <w:r>
-              <w:rPr>
-                <w:rFonts w:eastAsia="Calibri"/>
-                <w:sz w:val="18"/>
-                <w:szCs w:val="18"/>
-                <w:lang w:val="en-GB"/>
-              </w:rPr>
-              <w:t xml:space="preserve"> OR estat:CODEDTerm OR estat:OECDTerm</w:t>
-            </w:r>
+            <w:proofErr w:type="spellEnd"/>
+            <w:r>
+              <w:rPr>
+                <w:rFonts w:eastAsia="Calibri"/>
+                <w:sz w:val="18"/>
+                <w:szCs w:val="18"/>
+                <w:lang w:val="en-GB"/>
+              </w:rPr>
+              <w:t xml:space="preserve"> OR </w:t>
+            </w:r>
+            <w:proofErr w:type="spellStart"/>
+            <w:r>
+              <w:rPr>
+                <w:rFonts w:eastAsia="Calibri"/>
+                <w:sz w:val="18"/>
+                <w:szCs w:val="18"/>
+                <w:lang w:val="en-GB"/>
+              </w:rPr>
+              <w:t>estat:CODEDTerm</w:t>
+            </w:r>
+            <w:proofErr w:type="spellEnd"/>
+            <w:r>
+              <w:rPr>
+                <w:rFonts w:eastAsia="Calibri"/>
+                <w:sz w:val="18"/>
+                <w:szCs w:val="18"/>
+                <w:lang w:val="en-GB"/>
+              </w:rPr>
+              <w:t xml:space="preserve"> OR </w:t>
+            </w:r>
+            <w:proofErr w:type="spellStart"/>
+            <w:r>
+              <w:rPr>
+                <w:rFonts w:eastAsia="Calibri"/>
+                <w:sz w:val="18"/>
+                <w:szCs w:val="18"/>
+                <w:lang w:val="en-GB"/>
+              </w:rPr>
+              <w:t>estat:OECDTerm</w:t>
+            </w:r>
+            <w:proofErr w:type="spellEnd"/>
           </w:p>
         </w:tc>
         <w:tc>
@@ -9983,6 +10511,7 @@
                 <w:lang w:val="en-GB"/>
               </w:rPr>
             </w:pPr>
+            <w:proofErr w:type="spellStart"/>
             <w:r>
               <w:rPr>
                 <w:rFonts w:eastAsia="Calibri"/>
@@ -10001,6 +10530,7 @@
               </w:rPr>
               <w:t>Reference</w:t>
             </w:r>
+            <w:proofErr w:type="spellEnd"/>
           </w:p>
         </w:tc>
         <w:tc>
@@ -10077,6 +10607,7 @@
                 <w:lang w:val="en-GB"/>
               </w:rPr>
             </w:pPr>
+            <w:proofErr w:type="spellStart"/>
             <w:r>
               <w:rPr>
                 <w:rFonts w:eastAsia="Calibri"/>
@@ -10086,6 +10617,7 @@
               </w:rPr>
               <w:t>relatedTerm</w:t>
             </w:r>
+            <w:proofErr w:type="spellEnd"/>
           </w:p>
         </w:tc>
         <w:tc>
@@ -10104,6 +10636,7 @@
                 <w:lang w:val="en-GB"/>
               </w:rPr>
             </w:pPr>
+            <w:proofErr w:type="spellStart"/>
             <w:r>
               <w:rPr>
                 <w:rFonts w:eastAsia="Calibri"/>
@@ -10113,6 +10646,7 @@
               </w:rPr>
               <w:t>estat:relatedTerm</w:t>
             </w:r>
+            <w:proofErr w:type="spellEnd"/>
           </w:p>
         </w:tc>
         <w:tc>
@@ -10130,6 +10664,7 @@
                 <w:lang w:val="en-GB"/>
               </w:rPr>
             </w:pPr>
+            <w:proofErr w:type="spellStart"/>
             <w:r>
               <w:rPr>
                 <w:rFonts w:eastAsia="Calibri"/>
@@ -10139,6 +10674,7 @@
               </w:rPr>
               <w:t>estat:GlossaryTerm</w:t>
             </w:r>
+            <w:proofErr w:type="spellEnd"/>
           </w:p>
         </w:tc>
         <w:tc>
@@ -10156,6 +10692,7 @@
                 <w:lang w:val="en-GB"/>
               </w:rPr>
             </w:pPr>
+            <w:proofErr w:type="spellStart"/>
             <w:r>
               <w:rPr>
                 <w:rFonts w:eastAsia="Calibri"/>
@@ -10165,6 +10702,7 @@
               </w:rPr>
               <w:t>estat:GlossaryTerm</w:t>
             </w:r>
+            <w:proofErr w:type="spellEnd"/>
           </w:p>
         </w:tc>
         <w:tc>
@@ -10189,7 +10727,27 @@
                 <w:szCs w:val="18"/>
                 <w:lang w:val="en-GB"/>
               </w:rPr>
-              <w:t>A property that relaetes glossary terms to another glossary term</w:t>
+              <w:t xml:space="preserve">A property that </w:t>
+            </w:r>
+            <w:proofErr w:type="spellStart"/>
+            <w:r>
+              <w:rPr>
+                <w:rFonts w:eastAsia="Calibri"/>
+                <w:sz w:val="18"/>
+                <w:szCs w:val="18"/>
+                <w:lang w:val="en-GB"/>
+              </w:rPr>
+              <w:t>relaetes</w:t>
+            </w:r>
+            <w:proofErr w:type="spellEnd"/>
+            <w:r>
+              <w:rPr>
+                <w:rFonts w:eastAsia="Calibri"/>
+                <w:sz w:val="18"/>
+                <w:szCs w:val="18"/>
+                <w:lang w:val="en-GB"/>
+              </w:rPr>
+              <w:t xml:space="preserve"> glossary terms to another glossary term</w:t>
             </w:r>
           </w:p>
         </w:tc>
@@ -10214,6 +10772,7 @@
                 <w:lang w:val="en-GB"/>
               </w:rPr>
             </w:pPr>
+            <w:proofErr w:type="spellStart"/>
             <w:r>
               <w:rPr>
                 <w:rFonts w:eastAsia="Calibri"/>
@@ -10223,6 +10782,7 @@
               </w:rPr>
               <w:t>hasSubTheme</w:t>
             </w:r>
+            <w:proofErr w:type="spellEnd"/>
           </w:p>
         </w:tc>
         <w:tc>
@@ -10241,6 +10801,7 @@
                 <w:lang w:val="en-GB"/>
               </w:rPr>
             </w:pPr>
+            <w:proofErr w:type="spellStart"/>
             <w:r>
               <w:rPr>
                 <w:rFonts w:eastAsia="Calibri"/>
@@ -10250,6 +10811,7 @@
               </w:rPr>
               <w:t>estat:hasSubTheme</w:t>
             </w:r>
+            <w:proofErr w:type="spellEnd"/>
           </w:p>
         </w:tc>
         <w:tc>
@@ -10267,6 +10829,7 @@
                 <w:lang w:val="en-GB"/>
               </w:rPr>
             </w:pPr>
+            <w:proofErr w:type="spellStart"/>
             <w:r>
               <w:rPr>
                 <w:rFonts w:eastAsia="Calibri"/>
@@ -10294,6 +10857,7 @@
               </w:rPr>
               <w:t>EurostatTheme</w:t>
             </w:r>
+            <w:proofErr w:type="spellEnd"/>
           </w:p>
         </w:tc>
         <w:tc>
@@ -10311,6 +10875,7 @@
                 <w:lang w:val="en-GB"/>
               </w:rPr>
             </w:pPr>
+            <w:proofErr w:type="spellStart"/>
             <w:r>
               <w:rPr>
                 <w:rFonts w:eastAsia="Calibri"/>
@@ -10338,6 +10903,7 @@
               </w:rPr>
               <w:t>EurostatTheme</w:t>
             </w:r>
+            <w:proofErr w:type="spellEnd"/>
           </w:p>
         </w:tc>
         <w:tc>
@@ -10362,7 +10928,27 @@
                 <w:szCs w:val="18"/>
                 <w:lang w:val="en-GB"/>
               </w:rPr>
-              <w:t xml:space="preserve">A property that relates a OECD Entity with the EuroStat </w:t>
+              <w:t xml:space="preserve">A property that relates a OECD Entity with the </w:t>
+            </w:r>
+            <w:proofErr w:type="spellStart"/>
+            <w:r>
+              <w:rPr>
+                <w:rFonts w:eastAsia="Calibri"/>
+                <w:sz w:val="18"/>
+                <w:szCs w:val="18"/>
+                <w:lang w:val="en-GB"/>
+              </w:rPr>
+              <w:t>EuroStat</w:t>
+            </w:r>
+            <w:proofErr w:type="spellEnd"/>
+            <w:r>
+              <w:rPr>
+                <w:rFonts w:eastAsia="Calibri"/>
+                <w:sz w:val="18"/>
+                <w:szCs w:val="18"/>
+                <w:lang w:val="en-GB"/>
+              </w:rPr>
+              <w:t xml:space="preserve"> </w:t>
             </w:r>
             <w:r>
               <w:rPr>
@@ -10405,6 +10991,7 @@
                 <w:lang w:val="en-GB"/>
               </w:rPr>
             </w:pPr>
+            <w:proofErr w:type="spellStart"/>
             <w:r>
               <w:rPr>
                 <w:rFonts w:eastAsia="Calibri"/>
@@ -10423,6 +11010,7 @@
               </w:rPr>
               <w:t>Theme</w:t>
             </w:r>
+            <w:proofErr w:type="spellEnd"/>
           </w:p>
         </w:tc>
         <w:tc>
@@ -10441,6 +11029,7 @@
                 <w:lang w:val="en-GB"/>
               </w:rPr>
             </w:pPr>
+            <w:proofErr w:type="spellStart"/>
             <w:r>
               <w:rPr>
                 <w:rFonts w:eastAsia="Calibri"/>
@@ -10468,6 +11057,7 @@
               </w:rPr>
               <w:t>Theme</w:t>
             </w:r>
+            <w:proofErr w:type="spellEnd"/>
           </w:p>
         </w:tc>
         <w:tc>
@@ -10485,6 +11075,7 @@
                 <w:lang w:val="en-GB"/>
               </w:rPr>
             </w:pPr>
+            <w:proofErr w:type="spellStart"/>
             <w:r>
               <w:rPr>
                 <w:rFonts w:eastAsia="Calibri"/>
@@ -10512,6 +11103,7 @@
               </w:rPr>
               <w:t>EurostatTheme</w:t>
             </w:r>
+            <w:proofErr w:type="spellEnd"/>
           </w:p>
         </w:tc>
         <w:tc>
@@ -10529,6 +11121,7 @@
                 <w:lang w:val="en-GB"/>
               </w:rPr>
             </w:pPr>
+            <w:proofErr w:type="spellStart"/>
             <w:r>
               <w:rPr>
                 <w:rFonts w:eastAsia="Calibri"/>
@@ -10547,6 +11140,7 @@
               </w:rPr>
               <w:t>OECDTheme</w:t>
             </w:r>
+            <w:proofErr w:type="spellEnd"/>
           </w:p>
         </w:tc>
         <w:tc>
@@ -10571,7 +11165,27 @@
                 <w:szCs w:val="18"/>
                 <w:lang w:val="en-GB"/>
               </w:rPr>
-              <w:t>A property that relates a OECD Entity with the EuroStat Theme(-s)</w:t>
+              <w:t xml:space="preserve">A property that relates a OECD Entity with the </w:t>
+            </w:r>
+            <w:proofErr w:type="spellStart"/>
+            <w:r>
+              <w:rPr>
+                <w:rFonts w:eastAsia="Calibri"/>
+                <w:sz w:val="18"/>
+                <w:szCs w:val="18"/>
+                <w:lang w:val="en-GB"/>
+              </w:rPr>
+              <w:t>EuroStat</w:t>
+            </w:r>
+            <w:proofErr w:type="spellEnd"/>
+            <w:r>
+              <w:rPr>
+                <w:rFonts w:eastAsia="Calibri"/>
+                <w:sz w:val="18"/>
+                <w:szCs w:val="18"/>
+                <w:lang w:val="en-GB"/>
+              </w:rPr>
+              <w:t xml:space="preserve"> Theme(-s)</w:t>
             </w:r>
           </w:p>
         </w:tc>
@@ -10596,6 +11210,7 @@
                 <w:lang w:val="en-GB"/>
               </w:rPr>
             </w:pPr>
+            <w:proofErr w:type="spellStart"/>
             <w:r>
               <w:rPr>
                 <w:rFonts w:eastAsia="Calibri"/>
@@ -10605,6 +11220,7 @@
               </w:rPr>
               <w:t>hasParagraph</w:t>
             </w:r>
+            <w:proofErr w:type="spellEnd"/>
           </w:p>
         </w:tc>
         <w:tc>
@@ -10623,6 +11239,7 @@
                 <w:lang w:val="en-GB"/>
               </w:rPr>
             </w:pPr>
+            <w:proofErr w:type="spellStart"/>
             <w:r>
               <w:rPr>
                 <w:rFonts w:eastAsia="Calibri"/>
@@ -10632,6 +11249,7 @@
               </w:rPr>
               <w:t>estat:hasParagraph</w:t>
             </w:r>
+            <w:proofErr w:type="spellEnd"/>
           </w:p>
         </w:tc>
         <w:tc>
@@ -10649,6 +11267,7 @@
                 <w:lang w:val="en-GB"/>
               </w:rPr>
             </w:pPr>
+            <w:proofErr w:type="spellStart"/>
             <w:r>
               <w:rPr>
                 <w:rFonts w:eastAsia="Calibri"/>
@@ -10676,6 +11295,7 @@
               </w:rPr>
               <w:t>StatisticsExplainedArticles</w:t>
             </w:r>
+            <w:proofErr w:type="spellEnd"/>
           </w:p>
         </w:tc>
         <w:tc>
@@ -10693,6 +11313,7 @@
                 <w:lang w:val="en-GB"/>
               </w:rPr>
             </w:pPr>
+            <w:proofErr w:type="spellStart"/>
             <w:r>
               <w:rPr>
                 <w:rFonts w:eastAsia="Calibri"/>
@@ -10720,6 +11341,7 @@
               </w:rPr>
               <w:t>Paragraph</w:t>
             </w:r>
+            <w:proofErr w:type="spellEnd"/>
           </w:p>
         </w:tc>
         <w:tc>
@@ -10769,6 +11391,7 @@
                 <w:lang w:val="en-GB"/>
               </w:rPr>
             </w:pPr>
+            <w:proofErr w:type="spellStart"/>
             <w:r>
               <w:rPr>
                 <w:rFonts w:eastAsia="Calibri"/>
@@ -10778,6 +11401,7 @@
               </w:rPr>
               <w:t>hasOECDTheme</w:t>
             </w:r>
+            <w:proofErr w:type="spellEnd"/>
           </w:p>
         </w:tc>
         <w:tc>
@@ -10796,6 +11420,7 @@
                 <w:lang w:val="en-GB"/>
               </w:rPr>
             </w:pPr>
+            <w:proofErr w:type="spellStart"/>
             <w:r>
               <w:rPr>
                 <w:rFonts w:eastAsia="Calibri"/>
@@ -10805,6 +11430,7 @@
               </w:rPr>
               <w:t>estat:hasOECDTheme</w:t>
             </w:r>
+            <w:proofErr w:type="spellEnd"/>
           </w:p>
         </w:tc>
         <w:tc>
@@ -10822,6 +11448,7 @@
                 <w:lang w:val="en-GB"/>
               </w:rPr>
             </w:pPr>
+            <w:proofErr w:type="spellStart"/>
             <w:r>
               <w:rPr>
                 <w:rFonts w:eastAsia="Calibri"/>
@@ -10849,6 +11476,7 @@
               </w:rPr>
               <w:t>OECDTerm</w:t>
             </w:r>
+            <w:proofErr w:type="spellEnd"/>
           </w:p>
         </w:tc>
         <w:tc>
@@ -10866,6 +11494,7 @@
                 <w:lang w:val="en-GB"/>
               </w:rPr>
             </w:pPr>
+            <w:proofErr w:type="spellStart"/>
             <w:r>
               <w:rPr>
                 <w:rFonts w:eastAsia="Calibri"/>
@@ -10893,6 +11522,7 @@
               </w:rPr>
               <w:t>OECDTheme</w:t>
             </w:r>
+            <w:proofErr w:type="spellEnd"/>
           </w:p>
         </w:tc>
         <w:tc>
@@ -10942,6 +11572,7 @@
                 <w:lang w:val="en-GB"/>
               </w:rPr>
             </w:pPr>
+            <w:proofErr w:type="spellStart"/>
             <w:r>
               <w:rPr>
                 <w:rFonts w:eastAsia="Calibri"/>
@@ -10960,6 +11591,7 @@
               </w:rPr>
               <w:t>asURI</w:t>
             </w:r>
+            <w:proofErr w:type="spellEnd"/>
           </w:p>
         </w:tc>
         <w:tc>
@@ -10978,6 +11610,7 @@
                 <w:lang w:val="en-GB"/>
               </w:rPr>
             </w:pPr>
+            <w:proofErr w:type="spellStart"/>
             <w:r>
               <w:rPr>
                 <w:rFonts w:eastAsia="Calibri"/>
@@ -10996,6 +11629,7 @@
               </w:rPr>
               <w:t>hasURI</w:t>
             </w:r>
+            <w:proofErr w:type="spellEnd"/>
           </w:p>
         </w:tc>
         <w:tc>
@@ -11013,6 +11647,7 @@
                 <w:lang w:val="en-GB"/>
               </w:rPr>
             </w:pPr>
+            <w:proofErr w:type="spellStart"/>
             <w:r>
               <w:rPr>
                 <w:rFonts w:eastAsia="Calibri"/>
@@ -11031,6 +11666,7 @@
               </w:rPr>
               <w:t>Reference</w:t>
             </w:r>
+            <w:proofErr w:type="spellEnd"/>
           </w:p>
         </w:tc>
         <w:tc>
@@ -11048,6 +11684,7 @@
                 <w:lang w:val="en-GB"/>
               </w:rPr>
             </w:pPr>
+            <w:proofErr w:type="spellStart"/>
             <w:r>
               <w:rPr>
                 <w:rFonts w:eastAsia="Calibri"/>
@@ -11057,6 +11694,7 @@
               </w:rPr>
               <w:t>estat:Content</w:t>
             </w:r>
+            <w:proofErr w:type="spellEnd"/>
           </w:p>
         </w:tc>
         <w:tc>
@@ -11233,12 +11871,21 @@
         </w:rPr>
         <w:t xml:space="preserve">NLP4StatRef Ontology ¤ </w:t>
       </w:r>
+      <w:proofErr w:type="spellStart"/>
       <w:r>
         <w:rPr>
           <w:rFonts w:eastAsia="Calibri"/>
           <w:lang w:val="en-GB"/>
         </w:rPr>
-        <w:t xml:space="preserve">DataType  </w:t>
+        <w:t>DataType</w:t>
+      </w:r>
+      <w:proofErr w:type="spellEnd"/>
+      <w:r>
+        <w:rPr>
+          <w:rFonts w:eastAsia="Calibri"/>
+          <w:lang w:val="en-GB"/>
+        </w:rPr>
+        <w:t xml:space="preserve">  </w:t>
       </w:r>
     </w:p>
     <w:p>
@@ -11476,6 +12123,7 @@
                 <w:szCs w:val="18"/>
               </w:rPr>
             </w:pPr>
+            <w:proofErr w:type="spellStart"/>
             <w:r>
               <w:rPr>
                 <w:rFonts w:eastAsia="Calibri"/>
@@ -11503,6 +12151,7 @@
               </w:rPr>
               <w:t>ontent</w:t>
             </w:r>
+            <w:proofErr w:type="spellEnd"/>
           </w:p>
         </w:tc>
         <w:tc>
@@ -11520,6 +12169,7 @@
                 <w:lang w:val="en-GB"/>
               </w:rPr>
             </w:pPr>
+            <w:proofErr w:type="spellStart"/>
             <w:r>
               <w:rPr>
                 <w:rFonts w:eastAsia="Calibri"/>
@@ -11547,6 +12197,7 @@
               </w:rPr>
               <w:t>Article</w:t>
             </w:r>
+            <w:proofErr w:type="spellEnd"/>
           </w:p>
         </w:tc>
         <w:tc>
@@ -11564,6 +12215,7 @@
                 <w:lang w:val="en-GB"/>
               </w:rPr>
             </w:pPr>
+            <w:proofErr w:type="spellStart"/>
             <w:r>
               <w:rPr>
                 <w:rFonts w:eastAsia="Calibri"/>
@@ -11573,6 +12225,7 @@
               </w:rPr>
               <w:t>xsd:string</w:t>
             </w:r>
+            <w:proofErr w:type="spellEnd"/>
           </w:p>
         </w:tc>
         <w:tc>
@@ -11666,6 +12319,7 @@
                 <w:lang w:val="en-GB"/>
               </w:rPr>
             </w:pPr>
+            <w:proofErr w:type="spellStart"/>
             <w:r>
               <w:rPr>
                 <w:rFonts w:eastAsia="Calibri"/>
@@ -11711,6 +12365,7 @@
               </w:rPr>
               <w:t>ontext</w:t>
             </w:r>
+            <w:proofErr w:type="spellEnd"/>
           </w:p>
         </w:tc>
         <w:tc>
@@ -11727,6 +12382,7 @@
                 <w:szCs w:val="18"/>
               </w:rPr>
             </w:pPr>
+            <w:proofErr w:type="spellStart"/>
             <w:r>
               <w:rPr>
                 <w:rFonts w:eastAsia="Calibri"/>
@@ -11752,8 +12408,29 @@
                 <w:szCs w:val="18"/>
                 <w:lang w:val="en-GB"/>
               </w:rPr>
-              <w:t>Article OR estat:OECD</w:t>
-            </w:r>
+              <w:t>Article</w:t>
+            </w:r>
+            <w:proofErr w:type="spellEnd"/>
+            <w:r>
+              <w:rPr>
+                <w:rFonts w:eastAsia="Calibri"/>
+                <w:sz w:val="18"/>
+                <w:szCs w:val="18"/>
+                <w:lang w:val="en-GB"/>
+              </w:rPr>
+              <w:t xml:space="preserve"> OR </w:t>
+            </w:r>
+            <w:proofErr w:type="spellStart"/>
+            <w:r>
+              <w:rPr>
+                <w:rFonts w:eastAsia="Calibri"/>
+                <w:sz w:val="18"/>
+                <w:szCs w:val="18"/>
+                <w:lang w:val="en-GB"/>
+              </w:rPr>
+              <w:t>estat:OECD</w:t>
+            </w:r>
+            <w:proofErr w:type="spellEnd"/>
             <w:r>
               <w:rPr>
                 <w:rFonts w:eastAsia="Calibri"/>
@@ -11779,6 +12456,7 @@
                 <w:lang w:val="en-GB"/>
               </w:rPr>
             </w:pPr>
+            <w:proofErr w:type="spellStart"/>
             <w:r>
               <w:rPr>
                 <w:rFonts w:eastAsia="Calibri"/>
@@ -11788,6 +12466,7 @@
               </w:rPr>
               <w:t>xsd:string</w:t>
             </w:r>
+            <w:proofErr w:type="spellEnd"/>
           </w:p>
         </w:tc>
         <w:tc>
@@ -11845,6 +12524,7 @@
                 <w:lang w:val="en-GB"/>
               </w:rPr>
             </w:pPr>
+            <w:proofErr w:type="spellStart"/>
             <w:r>
               <w:rPr>
                 <w:rFonts w:eastAsia="Calibri"/>
@@ -11863,6 +12543,7 @@
               </w:rPr>
               <w:t>ataSource</w:t>
             </w:r>
+            <w:proofErr w:type="spellEnd"/>
           </w:p>
         </w:tc>
         <w:tc>
@@ -11880,6 +12561,7 @@
                 <w:szCs w:val="18"/>
               </w:rPr>
             </w:pPr>
+            <w:proofErr w:type="spellStart"/>
             <w:r>
               <w:rPr>
                 <w:rFonts w:eastAsia="Calibri"/>
@@ -11907,6 +12589,7 @@
               </w:rPr>
               <w:t>ataSource</w:t>
             </w:r>
+            <w:proofErr w:type="spellEnd"/>
           </w:p>
         </w:tc>
         <w:tc>
@@ -11924,6 +12607,7 @@
                 <w:lang w:val="en-GB"/>
               </w:rPr>
             </w:pPr>
+            <w:proofErr w:type="spellStart"/>
             <w:r>
               <w:rPr>
                 <w:rFonts w:eastAsia="Calibri"/>
@@ -11951,6 +12635,7 @@
               </w:rPr>
               <w:t>Article</w:t>
             </w:r>
+            <w:proofErr w:type="spellEnd"/>
           </w:p>
         </w:tc>
         <w:tc>
@@ -11968,6 +12653,7 @@
                 <w:lang w:val="en-GB"/>
               </w:rPr>
             </w:pPr>
+            <w:proofErr w:type="spellStart"/>
             <w:r>
               <w:rPr>
                 <w:rFonts w:eastAsia="Calibri"/>
@@ -11977,6 +12663,7 @@
               </w:rPr>
               <w:t>xsd:string</w:t>
             </w:r>
+            <w:proofErr w:type="spellEnd"/>
           </w:p>
         </w:tc>
         <w:tc>
@@ -12034,6 +12721,7 @@
                 <w:lang w:val="en-GB"/>
               </w:rPr>
             </w:pPr>
+            <w:proofErr w:type="spellStart"/>
             <w:r>
               <w:rPr>
                 <w:rFonts w:eastAsia="Calibri"/>
@@ -12071,6 +12759,7 @@
               </w:rPr>
               <w:t>Created</w:t>
             </w:r>
+            <w:proofErr w:type="spellEnd"/>
           </w:p>
         </w:tc>
         <w:tc>
@@ -12089,6 +12778,7 @@
                 <w:lang w:val="en-GB"/>
               </w:rPr>
             </w:pPr>
+            <w:proofErr w:type="spellStart"/>
             <w:r>
               <w:rPr>
                 <w:rFonts w:eastAsia="Calibri"/>
@@ -12134,6 +12824,7 @@
               </w:rPr>
               <w:t>Created</w:t>
             </w:r>
+            <w:proofErr w:type="spellEnd"/>
           </w:p>
         </w:tc>
         <w:tc>
@@ -12151,6 +12842,7 @@
                 <w:lang w:val="en-GB"/>
               </w:rPr>
             </w:pPr>
+            <w:proofErr w:type="spellStart"/>
             <w:r>
               <w:rPr>
                 <w:rFonts w:eastAsia="Calibri"/>
@@ -12178,14 +12870,25 @@
               </w:rPr>
               <w:t>Content</w:t>
             </w:r>
-            <w:r>
-              <w:rPr>
-                <w:rFonts w:eastAsia="Calibri"/>
-                <w:sz w:val="18"/>
-                <w:szCs w:val="18"/>
-                <w:lang w:val="en-GB"/>
-              </w:rPr>
-              <w:t xml:space="preserve"> OR estat:</w:t>
+            <w:proofErr w:type="spellEnd"/>
+            <w:r>
+              <w:rPr>
+                <w:rFonts w:eastAsia="Calibri"/>
+                <w:sz w:val="18"/>
+                <w:szCs w:val="18"/>
+                <w:lang w:val="en-GB"/>
+              </w:rPr>
+              <w:t xml:space="preserve"> OR </w:t>
+            </w:r>
+            <w:proofErr w:type="spellStart"/>
+            <w:r>
+              <w:rPr>
+                <w:rFonts w:eastAsia="Calibri"/>
+                <w:sz w:val="18"/>
+                <w:szCs w:val="18"/>
+                <w:lang w:val="en-GB"/>
+              </w:rPr>
+              <w:t>estat:</w:t>
             </w:r>
             <w:r>
               <w:rPr>
@@ -12196,6 +12899,7 @@
               </w:rPr>
               <w:t>GlossaryTerm</w:t>
             </w:r>
+            <w:proofErr w:type="spellEnd"/>
           </w:p>
         </w:tc>
         <w:tc>
@@ -12213,6 +12917,7 @@
                 <w:lang w:val="en-GB"/>
               </w:rPr>
             </w:pPr>
+            <w:proofErr w:type="spellStart"/>
             <w:r>
               <w:rPr>
                 <w:rFonts w:eastAsia="Calibri"/>
@@ -12231,6 +12936,7 @@
               </w:rPr>
               <w:t>dateTimeStamp</w:t>
             </w:r>
+            <w:proofErr w:type="spellEnd"/>
           </w:p>
         </w:tc>
         <w:tc>
@@ -12280,6 +12986,7 @@
                 <w:lang w:val="en-GB"/>
               </w:rPr>
             </w:pPr>
+            <w:proofErr w:type="spellStart"/>
             <w:r>
               <w:rPr>
                 <w:rFonts w:eastAsia="Calibri"/>
@@ -12298,6 +13005,7 @@
               </w:rPr>
               <w:t>ateUpdated</w:t>
             </w:r>
+            <w:proofErr w:type="spellEnd"/>
           </w:p>
         </w:tc>
         <w:tc>
@@ -12316,6 +13024,7 @@
                 <w:lang w:val="en-GB"/>
               </w:rPr>
             </w:pPr>
+            <w:proofErr w:type="spellStart"/>
             <w:r>
               <w:rPr>
                 <w:rFonts w:eastAsia="Calibri"/>
@@ -12343,6 +13052,7 @@
               </w:rPr>
               <w:t>ateUpdated</w:t>
             </w:r>
+            <w:proofErr w:type="spellEnd"/>
           </w:p>
         </w:tc>
         <w:tc>
@@ -12360,6 +13070,7 @@
                 <w:lang w:val="en-GB"/>
               </w:rPr>
             </w:pPr>
+            <w:proofErr w:type="spellStart"/>
             <w:r>
               <w:rPr>
                 <w:rFonts w:eastAsia="Calibri"/>
@@ -12385,17 +13096,38 @@
                 <w:szCs w:val="18"/>
                 <w:lang w:val="en-GB"/>
               </w:rPr>
-              <w:t xml:space="preserve">Content </w:t>
-            </w:r>
-            <w:r>
-              <w:rPr>
-                <w:rFonts w:eastAsia="Calibri"/>
-                <w:sz w:val="18"/>
-                <w:szCs w:val="18"/>
-                <w:lang w:val="en-GB"/>
-              </w:rPr>
-              <w:t>OR estat:GlossaryTerm</w:t>
-            </w:r>
+              <w:t>Content</w:t>
+            </w:r>
+            <w:proofErr w:type="spellEnd"/>
+            <w:r>
+              <w:rPr>
+                <w:rFonts w:eastAsia="Calibri"/>
+                <w:sz w:val="18"/>
+                <w:szCs w:val="18"/>
+                <w:lang w:val="en-GB"/>
+              </w:rPr>
+              <w:t xml:space="preserve"> </w:t>
+            </w:r>
+            <w:r>
+              <w:rPr>
+                <w:rFonts w:eastAsia="Calibri"/>
+                <w:sz w:val="18"/>
+                <w:szCs w:val="18"/>
+                <w:lang w:val="en-GB"/>
+              </w:rPr>
+              <w:t xml:space="preserve">OR </w:t>
+            </w:r>
+            <w:proofErr w:type="spellStart"/>
+            <w:r>
+              <w:rPr>
+                <w:rFonts w:eastAsia="Calibri"/>
+                <w:sz w:val="18"/>
+                <w:szCs w:val="18"/>
+                <w:lang w:val="en-GB"/>
+              </w:rPr>
+              <w:t>estat:GlossaryTerm</w:t>
+            </w:r>
+            <w:proofErr w:type="spellEnd"/>
           </w:p>
         </w:tc>
         <w:tc>
@@ -12413,6 +13145,7 @@
                 <w:lang w:val="en-GB"/>
               </w:rPr>
             </w:pPr>
+            <w:proofErr w:type="spellStart"/>
             <w:r>
               <w:rPr>
                 <w:rFonts w:eastAsia="Calibri"/>
@@ -12431,6 +13164,7 @@
               </w:rPr>
               <w:t>dateTimeStamp</w:t>
             </w:r>
+            <w:proofErr w:type="spellEnd"/>
           </w:p>
         </w:tc>
         <w:tc>
@@ -12515,6 +13249,7 @@
                 <w:lang w:val="en-GB"/>
               </w:rPr>
             </w:pPr>
+            <w:proofErr w:type="spellStart"/>
             <w:r>
               <w:rPr>
                 <w:rFonts w:eastAsia="Calibri"/>
@@ -12542,6 +13277,7 @@
               </w:rPr>
               <w:t>efinition</w:t>
             </w:r>
+            <w:proofErr w:type="spellEnd"/>
           </w:p>
         </w:tc>
         <w:tc>
@@ -12559,6 +13295,7 @@
                 <w:lang w:val="en-GB"/>
               </w:rPr>
             </w:pPr>
+            <w:proofErr w:type="spellStart"/>
             <w:r>
               <w:rPr>
                 <w:rFonts w:eastAsia="Calibri"/>
@@ -12577,14 +13314,25 @@
               </w:rPr>
               <w:t>CODEDTerm</w:t>
             </w:r>
-            <w:r>
-              <w:rPr>
-                <w:rFonts w:eastAsia="Calibri"/>
-                <w:sz w:val="18"/>
-                <w:szCs w:val="18"/>
-                <w:lang w:val="en-GB"/>
-              </w:rPr>
-              <w:t xml:space="preserve"> OR estat:</w:t>
+            <w:proofErr w:type="spellEnd"/>
+            <w:r>
+              <w:rPr>
+                <w:rFonts w:eastAsia="Calibri"/>
+                <w:sz w:val="18"/>
+                <w:szCs w:val="18"/>
+                <w:lang w:val="en-GB"/>
+              </w:rPr>
+              <w:t xml:space="preserve"> OR </w:t>
+            </w:r>
+            <w:proofErr w:type="spellStart"/>
+            <w:r>
+              <w:rPr>
+                <w:rFonts w:eastAsia="Calibri"/>
+                <w:sz w:val="18"/>
+                <w:szCs w:val="18"/>
+                <w:lang w:val="en-GB"/>
+              </w:rPr>
+              <w:t>estat:</w:t>
             </w:r>
             <w:r>
               <w:rPr>
@@ -12595,6 +13343,7 @@
               </w:rPr>
               <w:t>OECDTerm</w:t>
             </w:r>
+            <w:proofErr w:type="spellEnd"/>
           </w:p>
         </w:tc>
         <w:tc>
@@ -12612,6 +13361,7 @@
                 <w:lang w:val="en-GB"/>
               </w:rPr>
             </w:pPr>
+            <w:proofErr w:type="spellStart"/>
             <w:r>
               <w:rPr>
                 <w:rFonts w:eastAsia="Calibri"/>
@@ -12621,6 +13371,7 @@
               </w:rPr>
               <w:t>xsd:string</w:t>
             </w:r>
+            <w:proofErr w:type="spellEnd"/>
           </w:p>
         </w:tc>
         <w:tc>
@@ -12678,6 +13429,7 @@
                 <w:lang w:val="en-GB"/>
               </w:rPr>
             </w:pPr>
+            <w:proofErr w:type="spellStart"/>
             <w:r>
               <w:rPr>
                 <w:rFonts w:eastAsia="Calibri"/>
@@ -12696,6 +13448,7 @@
               </w:rPr>
               <w:t>Description</w:t>
             </w:r>
+            <w:proofErr w:type="spellEnd"/>
           </w:p>
         </w:tc>
         <w:tc>
@@ -12714,6 +13467,7 @@
                 <w:lang w:val="en-GB"/>
               </w:rPr>
             </w:pPr>
+            <w:proofErr w:type="spellStart"/>
             <w:r>
               <w:rPr>
                 <w:rFonts w:eastAsia="Calibri"/>
@@ -12741,6 +13495,7 @@
               </w:rPr>
               <w:t>Description</w:t>
             </w:r>
+            <w:proofErr w:type="spellEnd"/>
           </w:p>
         </w:tc>
         <w:tc>
@@ -12758,6 +13513,7 @@
                 <w:lang w:val="en-GB"/>
               </w:rPr>
             </w:pPr>
+            <w:proofErr w:type="spellStart"/>
             <w:r>
               <w:rPr>
                 <w:rFonts w:eastAsia="Calibri"/>
@@ -12776,6 +13532,7 @@
               </w:rPr>
               <w:t>StatisticalData</w:t>
             </w:r>
+            <w:proofErr w:type="spellEnd"/>
           </w:p>
         </w:tc>
         <w:tc>
@@ -12793,6 +13550,7 @@
                 <w:lang w:val="en-GB"/>
               </w:rPr>
             </w:pPr>
+            <w:proofErr w:type="spellStart"/>
             <w:r>
               <w:rPr>
                 <w:rFonts w:eastAsia="Calibri"/>
@@ -12802,6 +13560,7 @@
               </w:rPr>
               <w:t>xsd:string</w:t>
             </w:r>
+            <w:proofErr w:type="spellEnd"/>
           </w:p>
         </w:tc>
         <w:tc>
@@ -12878,6 +13637,7 @@
                 <w:lang w:val="en-GB"/>
               </w:rPr>
             </w:pPr>
+            <w:proofErr w:type="spellStart"/>
             <w:r>
               <w:rPr>
                 <w:rFonts w:eastAsia="Calibri"/>
@@ -12896,6 +13656,7 @@
               </w:rPr>
               <w:t>id</w:t>
             </w:r>
+            <w:proofErr w:type="spellEnd"/>
           </w:p>
         </w:tc>
         <w:tc>
@@ -12913,6 +13674,7 @@
                 <w:lang w:val="en-GB"/>
               </w:rPr>
             </w:pPr>
+            <w:proofErr w:type="spellStart"/>
             <w:r>
               <w:rPr>
                 <w:rFonts w:eastAsia="Calibri"/>
@@ -12940,35 +13702,57 @@
               </w:rPr>
               <w:t>Content</w:t>
             </w:r>
-            <w:r>
-              <w:rPr>
-                <w:rFonts w:eastAsia="Calibri"/>
-                <w:sz w:val="18"/>
-                <w:szCs w:val="18"/>
-                <w:lang w:val="en-GB"/>
-              </w:rPr>
-              <w:t xml:space="preserve"> OR estat:</w:t>
-            </w:r>
-            <w:r>
-              <w:rPr>
-                <w:rFonts w:eastAsia="Calibri"/>
-                <w:sz w:val="18"/>
-                <w:szCs w:val="18"/>
-                <w:lang w:val="en-GB"/>
-              </w:rPr>
-              <w:t>GlossaryTerm OR</w:t>
-            </w:r>
-          </w:p>
-          <w:p>
-            <w:pPr>
-              <w:spacing w:before="60" w:after="60" w:line="240" w:lineRule="auto"/>
-              <w:cnfStyle w:val="000000000000" w:firstRow="0" w:lastRow="0" w:firstColumn="0" w:lastColumn="0" w:oddVBand="0" w:evenVBand="0" w:oddHBand="0" w:evenHBand="0" w:firstRowFirstColumn="0" w:firstRowLastColumn="0" w:lastRowFirstColumn="0" w:lastRowLastColumn="0"/>
-              <w:rPr>
-                <w:rFonts w:eastAsia="Calibri"/>
-                <w:sz w:val="18"/>
-                <w:szCs w:val="18"/>
-              </w:rPr>
-            </w:pPr>
+            <w:proofErr w:type="spellEnd"/>
+            <w:r>
+              <w:rPr>
+                <w:rFonts w:eastAsia="Calibri"/>
+                <w:sz w:val="18"/>
+                <w:szCs w:val="18"/>
+                <w:lang w:val="en-GB"/>
+              </w:rPr>
+              <w:t xml:space="preserve"> OR </w:t>
+            </w:r>
+            <w:proofErr w:type="spellStart"/>
+            <w:r>
+              <w:rPr>
+                <w:rFonts w:eastAsia="Calibri"/>
+                <w:sz w:val="18"/>
+                <w:szCs w:val="18"/>
+                <w:lang w:val="en-GB"/>
+              </w:rPr>
+              <w:t>estat:</w:t>
+            </w:r>
+            <w:r>
+              <w:rPr>
+                <w:rFonts w:eastAsia="Calibri"/>
+                <w:sz w:val="18"/>
+                <w:szCs w:val="18"/>
+                <w:lang w:val="en-GB"/>
+              </w:rPr>
+              <w:t>GlossaryTerm</w:t>
+            </w:r>
+            <w:proofErr w:type="spellEnd"/>
+            <w:r>
+              <w:rPr>
+                <w:rFonts w:eastAsia="Calibri"/>
+                <w:sz w:val="18"/>
+                <w:szCs w:val="18"/>
+                <w:lang w:val="en-GB"/>
+              </w:rPr>
+              <w:t xml:space="preserve"> OR</w:t>
+            </w:r>
+          </w:p>
+          <w:p>
+            <w:pPr>
+              <w:spacing w:before="60" w:after="60" w:line="240" w:lineRule="auto"/>
+              <w:cnfStyle w:val="000000000000" w:firstRow="0" w:lastRow="0" w:firstColumn="0" w:lastColumn="0" w:oddVBand="0" w:evenVBand="0" w:oddHBand="0" w:evenHBand="0" w:firstRowFirstColumn="0" w:firstRowLastColumn="0" w:lastRowFirstColumn="0" w:lastRowLastColumn="0"/>
+              <w:rPr>
+                <w:rFonts w:eastAsia="Calibri"/>
+                <w:sz w:val="18"/>
+                <w:szCs w:val="18"/>
+              </w:rPr>
+            </w:pPr>
+            <w:proofErr w:type="spellStart"/>
             <w:r>
               <w:rPr>
                 <w:rFonts w:eastAsia="Calibri"/>
@@ -12996,6 +13780,7 @@
               </w:rPr>
               <w:t>StatisticalData</w:t>
             </w:r>
+            <w:proofErr w:type="spellEnd"/>
           </w:p>
         </w:tc>
         <w:tc>
@@ -13013,6 +13798,7 @@
                 <w:lang w:val="en-GB"/>
               </w:rPr>
             </w:pPr>
+            <w:proofErr w:type="spellStart"/>
             <w:r>
               <w:rPr>
                 <w:rFonts w:eastAsia="Calibri"/>
@@ -13022,6 +13808,7 @@
               </w:rPr>
               <w:t>xsd:integer</w:t>
             </w:r>
+            <w:proofErr w:type="spellEnd"/>
           </w:p>
         </w:tc>
         <w:tc>
@@ -13107,6 +13894,7 @@
                 <w:lang w:val="en-GB"/>
               </w:rPr>
             </w:pPr>
+            <w:proofErr w:type="spellStart"/>
             <w:r>
               <w:rPr>
                 <w:rFonts w:eastAsia="Calibri"/>
@@ -13134,6 +13922,7 @@
               </w:rPr>
               <w:t>eyword</w:t>
             </w:r>
+            <w:proofErr w:type="spellEnd"/>
           </w:p>
         </w:tc>
         <w:tc>
@@ -13151,6 +13940,7 @@
                 <w:lang w:val="en-GB"/>
               </w:rPr>
             </w:pPr>
+            <w:proofErr w:type="spellStart"/>
             <w:r>
               <w:rPr>
                 <w:rFonts w:eastAsia="Calibri"/>
@@ -13160,6 +13950,7 @@
               </w:rPr>
               <w:t>estat:Topic</w:t>
             </w:r>
+            <w:proofErr w:type="spellEnd"/>
           </w:p>
         </w:tc>
         <w:tc>
@@ -13177,6 +13968,7 @@
                 <w:lang w:val="en-GB"/>
               </w:rPr>
             </w:pPr>
+            <w:proofErr w:type="spellStart"/>
             <w:r>
               <w:rPr>
                 <w:rFonts w:eastAsia="Calibri"/>
@@ -13186,6 +13978,7 @@
               </w:rPr>
               <w:t>xsd:string</w:t>
             </w:r>
+            <w:proofErr w:type="spellEnd"/>
           </w:p>
         </w:tc>
         <w:tc>
@@ -13262,6 +14055,7 @@
                 <w:lang w:val="en-GB"/>
               </w:rPr>
             </w:pPr>
+            <w:proofErr w:type="spellStart"/>
             <w:r>
               <w:rPr>
                 <w:rFonts w:eastAsia="Calibri"/>
@@ -13280,6 +14074,7 @@
               </w:rPr>
               <w:t>term</w:t>
             </w:r>
+            <w:proofErr w:type="spellEnd"/>
           </w:p>
         </w:tc>
         <w:tc>
@@ -13296,6 +14091,7 @@
                 <w:szCs w:val="18"/>
               </w:rPr>
             </w:pPr>
+            <w:proofErr w:type="spellStart"/>
             <w:r>
               <w:rPr>
                 <w:rFonts w:eastAsia="Calibri"/>
@@ -13305,6 +14101,7 @@
               </w:rPr>
               <w:t>estat:GlossaryTerm</w:t>
             </w:r>
+            <w:proofErr w:type="spellEnd"/>
           </w:p>
         </w:tc>
         <w:tc>
@@ -13322,6 +14119,7 @@
                 <w:lang w:val="en-GB"/>
               </w:rPr>
             </w:pPr>
+            <w:proofErr w:type="spellStart"/>
             <w:r>
               <w:rPr>
                 <w:rFonts w:eastAsia="Calibri"/>
@@ -13331,6 +14129,7 @@
               </w:rPr>
               <w:t>xsd:string</w:t>
             </w:r>
+            <w:proofErr w:type="spellEnd"/>
           </w:p>
         </w:tc>
         <w:tc>
@@ -13416,6 +14215,7 @@
                 <w:lang w:val="en-GB"/>
               </w:rPr>
             </w:pPr>
+            <w:proofErr w:type="spellStart"/>
             <w:r>
               <w:rPr>
                 <w:rFonts w:eastAsia="Calibri"/>
@@ -13443,6 +14243,7 @@
               </w:rPr>
               <w:t>evel</w:t>
             </w:r>
+            <w:proofErr w:type="spellEnd"/>
           </w:p>
         </w:tc>
         <w:tc>
@@ -13460,6 +14261,7 @@
                 <w:lang w:val="en-GB"/>
               </w:rPr>
             </w:pPr>
+            <w:proofErr w:type="spellStart"/>
             <w:r>
               <w:rPr>
                 <w:rFonts w:eastAsia="Calibri"/>
@@ -13478,6 +14280,7 @@
               </w:rPr>
               <w:t>StatisticalData</w:t>
             </w:r>
+            <w:proofErr w:type="spellEnd"/>
           </w:p>
         </w:tc>
         <w:tc>
@@ -13495,6 +14298,7 @@
                 <w:lang w:val="en-GB"/>
               </w:rPr>
             </w:pPr>
+            <w:proofErr w:type="spellStart"/>
             <w:r>
               <w:rPr>
                 <w:rFonts w:eastAsia="Calibri"/>
@@ -13504,6 +14308,7 @@
               </w:rPr>
               <w:t>xsd:string</w:t>
             </w:r>
+            <w:proofErr w:type="spellEnd"/>
           </w:p>
         </w:tc>
         <w:tc>
@@ -13597,6 +14402,7 @@
                 <w:lang w:val="en-GB"/>
               </w:rPr>
             </w:pPr>
+            <w:proofErr w:type="spellStart"/>
             <w:r>
               <w:rPr>
                 <w:rFonts w:eastAsia="Calibri"/>
@@ -13615,6 +14421,7 @@
               </w:rPr>
               <w:t>paragraph</w:t>
             </w:r>
+            <w:proofErr w:type="spellEnd"/>
           </w:p>
         </w:tc>
         <w:tc>
@@ -13632,6 +14439,7 @@
                 <w:lang w:val="en-GB"/>
               </w:rPr>
             </w:pPr>
+            <w:proofErr w:type="spellStart"/>
             <w:r>
               <w:rPr>
                 <w:rFonts w:eastAsia="Calibri"/>
@@ -13650,6 +14458,7 @@
               </w:rPr>
               <w:t>Paragraph</w:t>
             </w:r>
+            <w:proofErr w:type="spellEnd"/>
           </w:p>
         </w:tc>
         <w:tc>
@@ -13667,6 +14476,7 @@
                 <w:lang w:val="en-GB"/>
               </w:rPr>
             </w:pPr>
+            <w:proofErr w:type="spellStart"/>
             <w:r>
               <w:rPr>
                 <w:rFonts w:eastAsia="Calibri"/>
@@ -13685,6 +14495,7 @@
               </w:rPr>
               <w:t>string</w:t>
             </w:r>
+            <w:proofErr w:type="spellEnd"/>
           </w:p>
         </w:tc>
         <w:tc>
@@ -13769,6 +14580,7 @@
                 <w:lang w:val="en-GB"/>
               </w:rPr>
             </w:pPr>
+            <w:proofErr w:type="spellStart"/>
             <w:r>
               <w:rPr>
                 <w:rFonts w:eastAsia="Calibri"/>
@@ -13796,6 +14608,7 @@
               </w:rPr>
               <w:t>emark</w:t>
             </w:r>
+            <w:proofErr w:type="spellEnd"/>
           </w:p>
         </w:tc>
         <w:tc>
@@ -13813,6 +14626,7 @@
                 <w:lang w:val="en-GB"/>
               </w:rPr>
             </w:pPr>
+            <w:proofErr w:type="spellStart"/>
             <w:r>
               <w:rPr>
                 <w:rFonts w:eastAsia="Calibri"/>
@@ -13831,6 +14645,7 @@
               </w:rPr>
               <w:t>CODEDTerm</w:t>
             </w:r>
+            <w:proofErr w:type="spellEnd"/>
           </w:p>
         </w:tc>
         <w:tc>
@@ -13848,6 +14663,7 @@
                 <w:lang w:val="en-GB"/>
               </w:rPr>
             </w:pPr>
+            <w:proofErr w:type="spellStart"/>
             <w:r>
               <w:rPr>
                 <w:rFonts w:eastAsia="Calibri"/>
@@ -13857,6 +14673,7 @@
               </w:rPr>
               <w:t>xsd:string</w:t>
             </w:r>
+            <w:proofErr w:type="spellEnd"/>
           </w:p>
         </w:tc>
         <w:tc>
@@ -13905,6 +14722,7 @@
                 <w:lang w:val="en-GB"/>
               </w:rPr>
             </w:pPr>
+            <w:proofErr w:type="spellStart"/>
             <w:r>
               <w:rPr>
                 <w:rFonts w:eastAsia="Calibri"/>
@@ -13923,6 +14741,7 @@
               </w:rPr>
               <w:t>ourcePublication</w:t>
             </w:r>
+            <w:proofErr w:type="spellEnd"/>
           </w:p>
         </w:tc>
         <w:tc>
@@ -13941,6 +14760,7 @@
                 <w:lang w:val="en-GB"/>
               </w:rPr>
             </w:pPr>
+            <w:proofErr w:type="spellStart"/>
             <w:r>
               <w:rPr>
                 <w:rFonts w:eastAsia="Calibri"/>
@@ -13968,6 +14788,7 @@
               </w:rPr>
               <w:t>ourcePublication</w:t>
             </w:r>
+            <w:proofErr w:type="spellEnd"/>
           </w:p>
         </w:tc>
         <w:tc>
@@ -13985,6 +14806,7 @@
                 <w:lang w:val="en-GB"/>
               </w:rPr>
             </w:pPr>
+            <w:proofErr w:type="spellStart"/>
             <w:r>
               <w:rPr>
                 <w:rFonts w:eastAsia="Calibri"/>
@@ -14003,6 +14825,7 @@
               </w:rPr>
               <w:t>OECDTerm</w:t>
             </w:r>
+            <w:proofErr w:type="spellEnd"/>
           </w:p>
         </w:tc>
         <w:tc>
@@ -14020,6 +14843,7 @@
                 <w:lang w:val="en-GB"/>
               </w:rPr>
             </w:pPr>
+            <w:proofErr w:type="spellStart"/>
             <w:r>
               <w:rPr>
                 <w:rFonts w:eastAsia="Calibri"/>
@@ -14029,6 +14853,7 @@
               </w:rPr>
               <w:t>xsd:string</w:t>
             </w:r>
+            <w:proofErr w:type="spellEnd"/>
           </w:p>
         </w:tc>
         <w:tc>
@@ -14053,7 +14878,27 @@
                 <w:szCs w:val="18"/>
                 <w:lang w:val="en-GB"/>
               </w:rPr>
-              <w:t>A property that relates the OECD enities with their source Publication</w:t>
+              <w:t xml:space="preserve">A property that relates the OECD </w:t>
+            </w:r>
+            <w:proofErr w:type="spellStart"/>
+            <w:r>
+              <w:rPr>
+                <w:rFonts w:eastAsia="Calibri"/>
+                <w:sz w:val="18"/>
+                <w:szCs w:val="18"/>
+                <w:lang w:val="en-GB"/>
+              </w:rPr>
+              <w:t>enities</w:t>
+            </w:r>
+            <w:proofErr w:type="spellEnd"/>
+            <w:r>
+              <w:rPr>
+                <w:rFonts w:eastAsia="Calibri"/>
+                <w:sz w:val="18"/>
+                <w:szCs w:val="18"/>
+                <w:lang w:val="en-GB"/>
+              </w:rPr>
+              <w:t xml:space="preserve"> with their source Publication</w:t>
             </w:r>
           </w:p>
         </w:tc>
@@ -14114,6 +14959,7 @@
                 <w:lang w:val="en-GB"/>
               </w:rPr>
             </w:pPr>
+            <w:proofErr w:type="spellStart"/>
             <w:r>
               <w:rPr>
                 <w:rFonts w:eastAsia="Calibri"/>
@@ -14141,6 +14987,7 @@
               </w:rPr>
               <w:t>itle</w:t>
             </w:r>
+            <w:proofErr w:type="spellEnd"/>
           </w:p>
         </w:tc>
         <w:tc>
@@ -14158,14 +15005,35 @@
                 <w:lang w:val="en-GB"/>
               </w:rPr>
             </w:pPr>
-            <w:r>
-              <w:rPr>
-                <w:rFonts w:eastAsia="Calibri"/>
-                <w:sz w:val="18"/>
-                <w:szCs w:val="18"/>
-                <w:lang w:val="en-GB"/>
-              </w:rPr>
-              <w:t>estat:Content OR estat:</w:t>
+            <w:proofErr w:type="spellStart"/>
+            <w:r>
+              <w:rPr>
+                <w:rFonts w:eastAsia="Calibri"/>
+                <w:sz w:val="18"/>
+                <w:szCs w:val="18"/>
+                <w:lang w:val="en-GB"/>
+              </w:rPr>
+              <w:t>estat:Content</w:t>
+            </w:r>
+            <w:proofErr w:type="spellEnd"/>
+            <w:r>
+              <w:rPr>
+                <w:rFonts w:eastAsia="Calibri"/>
+                <w:sz w:val="18"/>
+                <w:szCs w:val="18"/>
+                <w:lang w:val="en-GB"/>
+              </w:rPr>
+              <w:t xml:space="preserve"> OR </w:t>
+            </w:r>
+            <w:proofErr w:type="spellStart"/>
+            <w:r>
+              <w:rPr>
+                <w:rFonts w:eastAsia="Calibri"/>
+                <w:sz w:val="18"/>
+                <w:szCs w:val="18"/>
+                <w:lang w:val="en-GB"/>
+              </w:rPr>
+              <w:t>estat:</w:t>
             </w:r>
             <w:r>
               <w:rPr>
@@ -14176,6 +15044,7 @@
               </w:rPr>
               <w:t>GlossaryTerm</w:t>
             </w:r>
+            <w:proofErr w:type="spellEnd"/>
           </w:p>
         </w:tc>
         <w:tc>
@@ -14193,6 +15062,7 @@
                 <w:lang w:val="en-GB"/>
               </w:rPr>
             </w:pPr>
+            <w:proofErr w:type="spellStart"/>
             <w:r>
               <w:rPr>
                 <w:rFonts w:eastAsia="Calibri"/>
@@ -14202,6 +15072,7 @@
               </w:rPr>
               <w:t>xsd:string</w:t>
             </w:r>
+            <w:proofErr w:type="spellEnd"/>
           </w:p>
         </w:tc>
         <w:tc>
@@ -14251,6 +15122,7 @@
                 <w:lang w:val="en-GB"/>
               </w:rPr>
             </w:pPr>
+            <w:proofErr w:type="spellStart"/>
             <w:r>
               <w:rPr>
                 <w:rFonts w:eastAsia="Calibri"/>
@@ -14260,6 +15132,7 @@
               </w:rPr>
               <w:t>fileLink</w:t>
             </w:r>
+            <w:proofErr w:type="spellEnd"/>
           </w:p>
         </w:tc>
         <w:tc>
@@ -14278,6 +15151,7 @@
                 <w:lang w:val="en-GB"/>
               </w:rPr>
             </w:pPr>
+            <w:proofErr w:type="spellStart"/>
             <w:r>
               <w:rPr>
                 <w:rFonts w:eastAsia="Calibri"/>
@@ -14287,6 +15161,7 @@
               </w:rPr>
               <w:t>estat:fileLink</w:t>
             </w:r>
+            <w:proofErr w:type="spellEnd"/>
           </w:p>
         </w:tc>
         <w:tc>
@@ -14304,6 +15179,7 @@
                 <w:lang w:val="en-GB"/>
               </w:rPr>
             </w:pPr>
+            <w:proofErr w:type="spellStart"/>
             <w:r>
               <w:rPr>
                 <w:rFonts w:eastAsia="Calibri"/>
@@ -14313,6 +15189,7 @@
               </w:rPr>
               <w:t>estat:StatisticalData</w:t>
             </w:r>
+            <w:proofErr w:type="spellEnd"/>
           </w:p>
         </w:tc>
         <w:tc>
@@ -14330,6 +15207,7 @@
                 <w:lang w:val="en-GB"/>
               </w:rPr>
             </w:pPr>
+            <w:proofErr w:type="spellStart"/>
             <w:r>
               <w:rPr>
                 <w:rFonts w:eastAsia="Calibri"/>
@@ -14339,6 +15217,7 @@
               </w:rPr>
               <w:t>xsd:anyURI</w:t>
             </w:r>
+            <w:proofErr w:type="spellEnd"/>
           </w:p>
         </w:tc>
         <w:tc>
@@ -14388,6 +15267,7 @@
                 <w:lang w:val="en-GB"/>
               </w:rPr>
             </w:pPr>
+            <w:proofErr w:type="spellStart"/>
             <w:r>
               <w:rPr>
                 <w:rFonts w:eastAsia="Calibri"/>
@@ -14398,6 +15278,7 @@
               <w:lastRenderedPageBreak/>
               <w:t>hasURL</w:t>
             </w:r>
+            <w:proofErr w:type="spellEnd"/>
           </w:p>
         </w:tc>
         <w:tc>
@@ -14416,6 +15297,7 @@
                 <w:lang w:val="en-GB"/>
               </w:rPr>
             </w:pPr>
+            <w:proofErr w:type="spellStart"/>
             <w:r>
               <w:rPr>
                 <w:rFonts w:eastAsia="Calibri"/>
@@ -14452,6 +15334,7 @@
               </w:rPr>
               <w:t>URL</w:t>
             </w:r>
+            <w:proofErr w:type="spellEnd"/>
           </w:p>
         </w:tc>
         <w:tc>
@@ -14469,6 +15352,7 @@
                 <w:lang w:val="en-GB"/>
               </w:rPr>
             </w:pPr>
+            <w:proofErr w:type="spellStart"/>
             <w:r>
               <w:rPr>
                 <w:rFonts w:eastAsia="Calibri"/>
@@ -14487,6 +15371,7 @@
               </w:rPr>
               <w:t>Reference</w:t>
             </w:r>
+            <w:proofErr w:type="spellEnd"/>
           </w:p>
         </w:tc>
         <w:tc>
@@ -14504,6 +15389,7 @@
                 <w:lang w:val="en-GB"/>
               </w:rPr>
             </w:pPr>
+            <w:proofErr w:type="spellStart"/>
             <w:r>
               <w:rPr>
                 <w:rFonts w:eastAsia="Calibri"/>
@@ -14513,6 +15399,7 @@
               </w:rPr>
               <w:t>xsd:anyURI</w:t>
             </w:r>
+            <w:proofErr w:type="spellEnd"/>
           </w:p>
         </w:tc>
         <w:tc>
@@ -14615,6 +15502,7 @@
                 <w:lang w:val="en-GB"/>
               </w:rPr>
             </w:pPr>
+            <w:proofErr w:type="spellStart"/>
             <w:r>
               <w:rPr>
                 <w:rFonts w:eastAsia="Calibri"/>
@@ -14624,6 +15512,7 @@
               </w:rPr>
               <w:t>linkID</w:t>
             </w:r>
+            <w:proofErr w:type="spellEnd"/>
           </w:p>
         </w:tc>
         <w:tc>
@@ -14642,6 +15531,7 @@
                 <w:lang w:val="en-GB"/>
               </w:rPr>
             </w:pPr>
+            <w:proofErr w:type="spellStart"/>
             <w:r>
               <w:rPr>
                 <w:rFonts w:eastAsia="Calibri"/>
@@ -14651,6 +15541,7 @@
               </w:rPr>
               <w:t>estat:linkID</w:t>
             </w:r>
+            <w:proofErr w:type="spellEnd"/>
           </w:p>
         </w:tc>
         <w:tc>
@@ -14668,6 +15559,7 @@
                 <w:lang w:val="el-GR"/>
               </w:rPr>
             </w:pPr>
+            <w:proofErr w:type="spellStart"/>
             <w:r>
               <w:rPr>
                 <w:rFonts w:eastAsia="Calibri"/>
@@ -14686,6 +15578,7 @@
               </w:rPr>
               <w:t>Reference</w:t>
             </w:r>
+            <w:proofErr w:type="spellEnd"/>
           </w:p>
         </w:tc>
         <w:tc>
@@ -14703,6 +15596,7 @@
                 <w:lang w:val="en-GB"/>
               </w:rPr>
             </w:pPr>
+            <w:proofErr w:type="spellStart"/>
             <w:r>
               <w:rPr>
                 <w:rFonts w:eastAsia="Calibri"/>
@@ -14712,6 +15606,7 @@
               </w:rPr>
               <w:t>xsd:integer</w:t>
             </w:r>
+            <w:proofErr w:type="spellEnd"/>
           </w:p>
         </w:tc>
         <w:tc>
@@ -14736,8 +15631,19 @@
                 <w:szCs w:val="18"/>
                 <w:lang w:val="en-GB"/>
               </w:rPr>
-              <w:t>A property that indicates the ID of the link. The ID is given by EuroStat</w:t>
-            </w:r>
+              <w:t xml:space="preserve">A property that indicates the ID of the link. The ID is given by </w:t>
+            </w:r>
+            <w:proofErr w:type="spellStart"/>
+            <w:r>
+              <w:rPr>
+                <w:rFonts w:eastAsia="Calibri"/>
+                <w:sz w:val="18"/>
+                <w:szCs w:val="18"/>
+                <w:lang w:val="en-GB"/>
+              </w:rPr>
+              <w:t>EuroStat</w:t>
+            </w:r>
+            <w:proofErr w:type="spellEnd"/>
           </w:p>
         </w:tc>
       </w:tr>
@@ -14975,7 +15881,7 @@
           <w:rPr>
             <w:noProof/>
           </w:rPr>
-          <w:t>2</w:t>
+          <w:t>9</w:t>
         </w:r>
         <w:r>
           <w:rPr>
@@ -19199,18 +20105,18 @@
 </file>
 
 <file path=customXml/item1.xml><?xml version="1.0" encoding="utf-8"?>
+<p:properties xmlns:p="http://schemas.microsoft.com/office/2006/metadata/properties" xmlns:xsi="http://www.w3.org/2001/XMLSchema-instance" xmlns:pc="http://schemas.microsoft.com/office/infopath/2007/PartnerControls">
+  <documentManagement/>
+</p:properties>
+</file>
+
+<file path=customXml/item2.xml><?xml version="1.0" encoding="utf-8"?>
 <?mso-contentType ?>
 <FormTemplates xmlns="http://schemas.microsoft.com/sharepoint/v3/contenttype/forms">
   <Display>DocumentLibraryForm</Display>
   <Edit>DocumentLibraryForm</Edit>
   <New>DocumentLibraryForm</New>
 </FormTemplates>
-</file>
-
-<file path=customXml/item2.xml><?xml version="1.0" encoding="utf-8"?>
-<p:properties xmlns:p="http://schemas.microsoft.com/office/2006/metadata/properties" xmlns:xsi="http://www.w3.org/2001/XMLSchema-instance" xmlns:pc="http://schemas.microsoft.com/office/infopath/2007/PartnerControls">
-  <documentManagement/>
-</p:properties>
 </file>
 
 <file path=customXml/item3.xml><?xml version="1.0" encoding="utf-8"?>
@@ -19396,18 +20302,18 @@
 </file>
 
 <file path=customXml/itemProps1.xml><?xml version="1.0" encoding="utf-8"?>
-<ds:datastoreItem xmlns:ds="http://schemas.openxmlformats.org/officeDocument/2006/customXml" ds:itemID="{45928553-796B-4578-AC0B-594459BA5C95}">
+<ds:datastoreItem xmlns:ds="http://schemas.openxmlformats.org/officeDocument/2006/customXml" ds:itemID="{CE0C7339-1DC7-4202-AF61-549B06318330}">
   <ds:schemaRefs>
-    <ds:schemaRef ds:uri="http://schemas.microsoft.com/sharepoint/v3/contenttype/forms"/>
+    <ds:schemaRef ds:uri="http://schemas.microsoft.com/office/2006/metadata/properties"/>
+    <ds:schemaRef ds:uri="http://schemas.microsoft.com/office/infopath/2007/PartnerControls"/>
   </ds:schemaRefs>
 </ds:datastoreItem>
 </file>
 
 <file path=customXml/itemProps2.xml><?xml version="1.0" encoding="utf-8"?>
-<ds:datastoreItem xmlns:ds="http://schemas.openxmlformats.org/officeDocument/2006/customXml" ds:itemID="{CE0C7339-1DC7-4202-AF61-549B06318330}">
+<ds:datastoreItem xmlns:ds="http://schemas.openxmlformats.org/officeDocument/2006/customXml" ds:itemID="{45928553-796B-4578-AC0B-594459BA5C95}">
   <ds:schemaRefs>
-    <ds:schemaRef ds:uri="http://schemas.microsoft.com/office/2006/metadata/properties"/>
-    <ds:schemaRef ds:uri="http://schemas.microsoft.com/office/infopath/2007/PartnerControls"/>
+    <ds:schemaRef ds:uri="http://schemas.microsoft.com/sharepoint/v3/contenttype/forms"/>
   </ds:schemaRefs>
 </ds:datastoreItem>
 </file>
@@ -19431,7 +20337,7 @@
 </file>
 
 <file path=customXml/itemProps4.xml><?xml version="1.0" encoding="utf-8"?>
-<ds:datastoreItem xmlns:ds="http://schemas.openxmlformats.org/officeDocument/2006/customXml" ds:itemID="{3155AE71-8AEA-4667-9660-C57C16BD2B4A}">
+<ds:datastoreItem xmlns:ds="http://schemas.openxmlformats.org/officeDocument/2006/customXml" ds:itemID="{6C0D192F-E02A-4700-8936-3DDE84B3842A}">
   <ds:schemaRefs>
     <ds:schemaRef ds:uri="http://schemas.openxmlformats.org/officeDocument/2006/bibliography"/>
   </ds:schemaRefs>

--- a/Knowledge Database/KD model v2/KD_Documentation_v2.2.docx
+++ b/Knowledge Database/KD model v2/KD_Documentation_v2.2.docx
@@ -827,9 +827,10 @@
             </w:pPr>
             <w:r>
               <w:rPr>
-                <w:rFonts w:ascii="Calibri" w:eastAsia="Calibri" w:hAnsi="Calibri" w:cs="Calibri"/>
+                <w:rFonts w:ascii="Gill Sans MT" w:eastAsia="Calibri" w:hAnsi="Gill Sans MT"/>
                 <w:sz w:val="24"/>
                 <w:szCs w:val="24"/>
+                <w:lang w:val="en-GB"/>
               </w:rPr>
               <w:t>May</w:t>
             </w:r>
@@ -871,12 +872,10 @@
         </w:rPr>
         <w:sectPr>
           <w:footerReference w:type="default" r:id="rId16"/>
-          <w:footerReference w:type="first" r:id="rId17"/>
           <w:pgSz w:w="12240" w:h="15840"/>
           <w:pgMar w:top="1440" w:right="1440" w:bottom="1440" w:left="1440" w:header="708" w:footer="708" w:gutter="0"/>
           <w:pgNumType w:start="0"/>
           <w:cols w:space="708"/>
-          <w:titlePg/>
           <w:docGrid w:linePitch="360"/>
         </w:sectPr>
       </w:pPr>
@@ -1458,7 +1457,7 @@
                 <w:lang w:val="en-GB"/>
               </w:rPr>
             </w:pPr>
-            <w:hyperlink r:id="rId18" w:anchor="GlossaryArticleCategory " w:history="1">
+            <w:hyperlink r:id="rId17" w:anchor="GlossaryArticleCategory " w:history="1">
               <w:r>
                 <w:rPr>
                   <w:rStyle w:val="Hyperlink"/>
@@ -5252,7 +5251,7 @@
                 <w:lang w:val="en-GB"/>
               </w:rPr>
             </w:pPr>
-            <w:hyperlink r:id="rId19" w:anchor="FurtherInfo" w:history="1">
+            <w:hyperlink r:id="rId18" w:anchor="FurtherInfo" w:history="1">
               <w:r>
                 <w:rPr>
                   <w:rStyle w:val="Hyperlink"/>
@@ -5414,7 +5413,7 @@
                 <w:lang w:val="en-GB"/>
               </w:rPr>
             </w:pPr>
-            <w:hyperlink r:id="rId20" w:anchor="RelatedConcept " w:history="1">
+            <w:hyperlink r:id="rId19" w:anchor="RelatedConcept " w:history="1">
               <w:r>
                 <w:rPr>
                   <w:rStyle w:val="Hyperlink"/>
@@ -5588,7 +5587,7 @@
                 <w:lang w:val="en-GB"/>
               </w:rPr>
             </w:pPr>
-            <w:hyperlink r:id="rId21" w:anchor="RelatedStatisticalData " w:history="1">
+            <w:hyperlink r:id="rId20" w:anchor="RelatedStatisticalData " w:history="1">
               <w:r>
                 <w:rPr>
                   <w:rStyle w:val="Hyperlink"/>
@@ -5723,7 +5722,7 @@
                 <w:lang w:val="en-GB"/>
               </w:rPr>
             </w:pPr>
-            <w:hyperlink r:id="rId22" w:anchor="Source" w:history="1">
+            <w:hyperlink r:id="rId21" w:anchor="Source" w:history="1">
               <w:r>
                 <w:rPr>
                   <w:rStyle w:val="Hyperlink"/>
@@ -6324,7 +6323,7 @@
                 <w:lang w:val="en-GB"/>
               </w:rPr>
             </w:pPr>
-            <w:hyperlink r:id="rId23" w:anchor="Methodology" w:history="1">
+            <w:hyperlink r:id="rId22" w:anchor="Methodology" w:history="1">
               <w:r>
                 <w:rPr>
                   <w:rStyle w:val="Hyperlink"/>
@@ -7263,12 +7262,26 @@
     </w:tbl>
     <w:p>
       <w:pPr>
-        <w:jc w:val="center"/>
         <w:rPr>
           <w:rFonts w:eastAsia="Calibri"/>
           <w:lang w:val="en-GB"/>
         </w:rPr>
       </w:pPr>
+    </w:p>
+    <w:p>
+      <w:pPr>
+        <w:spacing w:after="200" w:line="276" w:lineRule="auto"/>
+        <w:jc w:val="left"/>
+        <w:rPr>
+          <w:rFonts w:eastAsia="Calibri"/>
+        </w:rPr>
+      </w:pPr>
+      <w:r>
+        <w:rPr>
+          <w:rFonts w:eastAsia="Calibri"/>
+        </w:rPr>
+        <w:br w:type="page"/>
+      </w:r>
     </w:p>
     <w:p>
       <w:pPr>
@@ -7285,10 +7298,10 @@
         </w:rPr>
         <w:lastRenderedPageBreak/>
         <w:drawing>
-          <wp:inline distT="0" distB="0" distL="0" distR="0" wp14:anchorId="3030B57F" wp14:editId="57AF988F">
+          <wp:inline distT="0" distB="0" distL="0" distR="0" wp14:anchorId="4F93F720" wp14:editId="7A7C59A4">
             <wp:extent cx="5395595" cy="4148455"/>
             <wp:effectExtent l="0" t="0" r="0" b="4445"/>
-            <wp:docPr id="16" name="Picture 16"/>
+            <wp:docPr id="2" name="Picture 2"/>
             <wp:cNvGraphicFramePr>
               <a:graphicFrameLocks xmlns:a="http://schemas.openxmlformats.org/drawingml/2006/main" noChangeAspect="1"/>
             </wp:cNvGraphicFramePr>
@@ -7300,7 +7313,7 @@
                     <pic:cNvPicPr/>
                   </pic:nvPicPr>
                   <pic:blipFill>
-                    <a:blip r:embed="rId24"/>
+                    <a:blip r:embed="rId23"/>
                     <a:stretch>
                       <a:fillRect/>
                     </a:stretch>
@@ -7396,11 +7409,11 @@
       <w:r>
         <w:rPr>
           <w:noProof/>
-          <w:lang w:eastAsia="en-GB"/>
+          <w:lang w:val="en-GB" w:eastAsia="en-GB"/>
         </w:rPr>
         <w:lastRenderedPageBreak/>
         <w:drawing>
-          <wp:inline distT="0" distB="0" distL="0" distR="0" wp14:anchorId="33BCCAFE" wp14:editId="6CC43BC7">
+          <wp:inline distT="0" distB="0" distL="0" distR="0" wp14:anchorId="0F87F2AD" wp14:editId="6D758154">
             <wp:extent cx="5395595" cy="5297805"/>
             <wp:effectExtent l="0" t="0" r="0" b="0"/>
             <wp:docPr id="61" name="Picture 61"/>
@@ -7415,7 +7428,7 @@
                     <pic:cNvPicPr/>
                   </pic:nvPicPr>
                   <pic:blipFill>
-                    <a:blip r:embed="rId25"/>
+                    <a:blip r:embed="rId24"/>
                     <a:stretch>
                       <a:fillRect/>
                     </a:stretch>
@@ -7447,8 +7460,6 @@
           <w:lang w:val="en-GB"/>
         </w:rPr>
       </w:pPr>
-      <w:bookmarkStart w:id="5" w:name="_GoBack"/>
-      <w:bookmarkEnd w:id="5"/>
       <w:r>
         <w:rPr>
           <w:color w:val="000000" w:themeColor="text1"/>
@@ -7514,6 +7525,7 @@
     </w:p>
     <w:p>
       <w:pPr>
+        <w:jc w:val="center"/>
         <w:rPr>
           <w:rFonts w:eastAsia="Calibri"/>
         </w:rPr>
@@ -7532,7 +7544,7 @@
           <w:lang w:val="en-GB"/>
         </w:rPr>
       </w:pPr>
-      <w:bookmarkStart w:id="6" w:name="_Ref94870019"/>
+      <w:bookmarkStart w:id="5" w:name="_Ref94870019"/>
       <w:r>
         <w:rPr>
           <w:rFonts w:eastAsia="Calibri"/>
@@ -7554,7 +7566,7 @@
         </w:rPr>
         <w:t>Properties</w:t>
       </w:r>
-      <w:bookmarkEnd w:id="6"/>
+      <w:bookmarkEnd w:id="5"/>
     </w:p>
     <w:tbl>
       <w:tblPr>
@@ -11800,10 +11812,10 @@
           <w:lang w:val="en-GB" w:eastAsia="en-GB"/>
         </w:rPr>
         <w:drawing>
-          <wp:inline distT="0" distB="0" distL="0" distR="0" wp14:anchorId="40063B04" wp14:editId="1292E78C">
-            <wp:extent cx="3448531" cy="3238952"/>
+          <wp:inline distT="0" distB="0" distL="0" distR="0" wp14:anchorId="05CC57EF" wp14:editId="0457437D">
+            <wp:extent cx="3962953" cy="3296110"/>
             <wp:effectExtent l="0" t="0" r="0" b="0"/>
-            <wp:docPr id="4" name="Εικόνα 4" descr="Εικόνα που περιέχει πίνακας&#10;&#10;Περιγραφή που δημιουργήθηκε αυτόματα"/>
+            <wp:docPr id="16" name="Εικόνα 16"/>
             <wp:cNvGraphicFramePr>
               <a:graphicFrameLocks xmlns:a="http://schemas.openxmlformats.org/drawingml/2006/main" noChangeAspect="1"/>
             </wp:cNvGraphicFramePr>
@@ -11811,11 +11823,11 @@
               <a:graphicData uri="http://schemas.openxmlformats.org/drawingml/2006/picture">
                 <pic:pic xmlns:pic="http://schemas.openxmlformats.org/drawingml/2006/picture">
                   <pic:nvPicPr>
-                    <pic:cNvPr id="4" name="Εικόνα 4" descr="Εικόνα που περιέχει πίνακας&#10;&#10;Περιγραφή που δημιουργήθηκε αυτόματα"/>
+                    <pic:cNvPr id="16" name="Εικόνα 16"/>
                     <pic:cNvPicPr/>
                   </pic:nvPicPr>
                   <pic:blipFill>
-                    <a:blip r:embed="rId26">
+                    <a:blip r:embed="rId25">
                       <a:extLst>
                         <a:ext uri="{28A0092B-C50C-407E-A947-70E740481C1C}">
                           <a14:useLocalDpi xmlns:a14="http://schemas.microsoft.com/office/drawing/2010/main" val="0"/>
@@ -11829,7 +11841,7 @@
                   <pic:spPr>
                     <a:xfrm>
                       <a:off x="0" y="0"/>
-                      <a:ext cx="3448531" cy="3238952"/>
+                      <a:ext cx="3962953" cy="3296110"/>
                     </a:xfrm>
                     <a:prstGeom prst="rect">
                       <a:avLst/>
@@ -12198,6 +12210,26 @@
               <w:t>Article</w:t>
             </w:r>
             <w:proofErr w:type="spellEnd"/>
+            <w:r>
+              <w:rPr>
+                <w:rFonts w:eastAsia="Calibri"/>
+                <w:sz w:val="18"/>
+                <w:szCs w:val="18"/>
+                <w:lang w:val="en-GB"/>
+              </w:rPr>
+              <w:t xml:space="preserve"> or </w:t>
+            </w:r>
+            <w:proofErr w:type="spellStart"/>
+            <w:r>
+              <w:rPr>
+                <w:rFonts w:eastAsia="Calibri"/>
+                <w:sz w:val="18"/>
+                <w:szCs w:val="18"/>
+                <w:lang w:val="en-GB"/>
+              </w:rPr>
+              <w:t>estat:Paragraph</w:t>
+            </w:r>
+            <w:proofErr w:type="spellEnd"/>
           </w:p>
         </w:tc>
         <w:tc>
@@ -14382,7 +14414,16 @@
                 <w:szCs w:val="18"/>
                 <w:lang w:val="en-GB"/>
               </w:rPr>
-              <w:t>paragraph</w:t>
+              <w:t>r</w:t>
+            </w:r>
+            <w:r>
+              <w:rPr>
+                <w:rFonts w:eastAsia="Calibri"/>
+                <w:sz w:val="18"/>
+                <w:szCs w:val="18"/>
+                <w:lang w:val="en-GB"/>
+              </w:rPr>
+              <w:t>emark</w:t>
             </w:r>
           </w:p>
         </w:tc>
@@ -14419,7 +14460,16 @@
                 <w:szCs w:val="18"/>
                 <w:lang w:val="en-GB"/>
               </w:rPr>
-              <w:t>paragraph</w:t>
+              <w:t>r</w:t>
+            </w:r>
+            <w:r>
+              <w:rPr>
+                <w:rFonts w:eastAsia="Calibri"/>
+                <w:sz w:val="18"/>
+                <w:szCs w:val="18"/>
+                <w:lang w:val="en-GB"/>
+              </w:rPr>
+              <w:t>emark</w:t>
             </w:r>
             <w:proofErr w:type="spellEnd"/>
           </w:p>
@@ -14456,7 +14506,7 @@
                 <w:szCs w:val="18"/>
                 <w:lang w:val="en-GB"/>
               </w:rPr>
-              <w:t>Paragraph</w:t>
+              <w:t>CODEDTerm</w:t>
             </w:r>
             <w:proofErr w:type="spellEnd"/>
           </w:p>
@@ -14484,16 +14534,7 @@
                 <w:szCs w:val="18"/>
                 <w:lang w:val="en-GB"/>
               </w:rPr>
-              <w:t>xsd:</w:t>
-            </w:r>
-            <w:r>
-              <w:rPr>
-                <w:rFonts w:eastAsia="Calibri"/>
-                <w:sz w:val="18"/>
-                <w:szCs w:val="18"/>
-                <w:lang w:val="en-GB"/>
-              </w:rPr>
-              <w:t>string</w:t>
+              <w:t>xsd:string</w:t>
             </w:r>
             <w:proofErr w:type="spellEnd"/>
           </w:p>
@@ -14519,7 +14560,7 @@
                 <w:szCs w:val="18"/>
                 <w:lang w:val="en-GB"/>
               </w:rPr>
-              <w:t>A property that relates a paragraph from the paragraph class with its context</w:t>
+              <w:t>A property that relates a glossary entity with its remark</w:t>
             </w:r>
           </w:p>
         </w:tc>
@@ -14544,24 +14585,26 @@
                 <w:lang w:val="en-GB"/>
               </w:rPr>
             </w:pPr>
-            <w:r>
-              <w:rPr>
-                <w:rFonts w:eastAsia="Calibri"/>
-                <w:sz w:val="18"/>
-                <w:szCs w:val="18"/>
-                <w:lang w:val="en-GB"/>
-              </w:rPr>
-              <w:t>r</w:t>
-            </w:r>
-            <w:r>
-              <w:rPr>
-                <w:rFonts w:eastAsia="Calibri"/>
-                <w:sz w:val="18"/>
-                <w:szCs w:val="18"/>
-                <w:lang w:val="en-GB"/>
-              </w:rPr>
-              <w:t>emark</w:t>
-            </w:r>
+            <w:proofErr w:type="spellStart"/>
+            <w:r>
+              <w:rPr>
+                <w:rFonts w:eastAsia="Calibri"/>
+                <w:sz w:val="18"/>
+                <w:szCs w:val="18"/>
+                <w:lang w:val="en-GB"/>
+              </w:rPr>
+              <w:t>s</w:t>
+            </w:r>
+            <w:r>
+              <w:rPr>
+                <w:rFonts w:eastAsia="Calibri"/>
+                <w:sz w:val="18"/>
+                <w:szCs w:val="18"/>
+                <w:lang w:val="en-GB"/>
+              </w:rPr>
+              <w:t>ourcePublication</w:t>
+            </w:r>
+            <w:proofErr w:type="spellEnd"/>
           </w:p>
         </w:tc>
         <w:tc>
@@ -14597,16 +14640,16 @@
                 <w:szCs w:val="18"/>
                 <w:lang w:val="en-GB"/>
               </w:rPr>
-              <w:t>r</w:t>
-            </w:r>
-            <w:r>
-              <w:rPr>
-                <w:rFonts w:eastAsia="Calibri"/>
-                <w:sz w:val="18"/>
-                <w:szCs w:val="18"/>
-                <w:lang w:val="en-GB"/>
-              </w:rPr>
-              <w:t>emark</w:t>
+              <w:t>s</w:t>
+            </w:r>
+            <w:r>
+              <w:rPr>
+                <w:rFonts w:eastAsia="Calibri"/>
+                <w:sz w:val="18"/>
+                <w:szCs w:val="18"/>
+                <w:lang w:val="en-GB"/>
+              </w:rPr>
+              <w:t>ourcePublication</w:t>
             </w:r>
             <w:proofErr w:type="spellEnd"/>
           </w:p>
@@ -14643,7 +14686,7 @@
                 <w:szCs w:val="18"/>
                 <w:lang w:val="en-GB"/>
               </w:rPr>
-              <w:t>CODEDTerm</w:t>
+              <w:t>OECDTerm</w:t>
             </w:r>
             <w:proofErr w:type="spellEnd"/>
           </w:p>
@@ -14688,16 +14731,37 @@
                 <w:rFonts w:eastAsia="Calibri"/>
                 <w:sz w:val="18"/>
                 <w:szCs w:val="18"/>
-              </w:rPr>
-            </w:pPr>
-            <w:r>
-              <w:rPr>
-                <w:rFonts w:eastAsia="Calibri"/>
-                <w:sz w:val="18"/>
-                <w:szCs w:val="18"/>
-                <w:lang w:val="en-GB"/>
-              </w:rPr>
-              <w:t>A property that relates a glossary entity with its remark</w:t>
+                <w:lang w:val="en-GB"/>
+              </w:rPr>
+            </w:pPr>
+            <w:r>
+              <w:rPr>
+                <w:rFonts w:eastAsia="Calibri"/>
+                <w:sz w:val="18"/>
+                <w:szCs w:val="18"/>
+                <w:lang w:val="en-GB"/>
+              </w:rPr>
+              <w:t xml:space="preserve">A property that relates the OECD </w:t>
+            </w:r>
+            <w:proofErr w:type="spellStart"/>
+            <w:r>
+              <w:rPr>
+                <w:rFonts w:eastAsia="Calibri"/>
+                <w:sz w:val="18"/>
+                <w:szCs w:val="18"/>
+                <w:lang w:val="en-GB"/>
+              </w:rPr>
+              <w:t>enities</w:t>
+            </w:r>
+            <w:proofErr w:type="spellEnd"/>
+            <w:r>
+              <w:rPr>
+                <w:rFonts w:eastAsia="Calibri"/>
+                <w:sz w:val="18"/>
+                <w:szCs w:val="18"/>
+                <w:lang w:val="en-GB"/>
+              </w:rPr>
+              <w:t xml:space="preserve"> with their source Publication</w:t>
             </w:r>
           </w:p>
         </w:tc>
@@ -14722,26 +14786,24 @@
                 <w:lang w:val="en-GB"/>
               </w:rPr>
             </w:pPr>
-            <w:proofErr w:type="spellStart"/>
-            <w:r>
-              <w:rPr>
-                <w:rFonts w:eastAsia="Calibri"/>
-                <w:sz w:val="18"/>
-                <w:szCs w:val="18"/>
-                <w:lang w:val="en-GB"/>
-              </w:rPr>
-              <w:t>s</w:t>
-            </w:r>
-            <w:r>
-              <w:rPr>
-                <w:rFonts w:eastAsia="Calibri"/>
-                <w:sz w:val="18"/>
-                <w:szCs w:val="18"/>
-                <w:lang w:val="en-GB"/>
-              </w:rPr>
-              <w:t>ourcePublication</w:t>
-            </w:r>
-            <w:proofErr w:type="spellEnd"/>
+            <w:r>
+              <w:rPr>
+                <w:rFonts w:eastAsia="Calibri"/>
+                <w:sz w:val="18"/>
+                <w:szCs w:val="18"/>
+                <w:lang w:val="en-GB"/>
+              </w:rPr>
+              <w:t>ti</w:t>
+            </w:r>
+            <w:r>
+              <w:rPr>
+                <w:rFonts w:eastAsia="Calibri"/>
+                <w:sz w:val="18"/>
+                <w:szCs w:val="18"/>
+                <w:lang w:val="en-GB"/>
+              </w:rPr>
+              <w:t>tle</w:t>
+            </w:r>
           </w:p>
         </w:tc>
         <w:tc>
@@ -14777,16 +14839,16 @@
                 <w:szCs w:val="18"/>
                 <w:lang w:val="en-GB"/>
               </w:rPr>
-              <w:t>s</w:t>
-            </w:r>
-            <w:r>
-              <w:rPr>
-                <w:rFonts w:eastAsia="Calibri"/>
-                <w:sz w:val="18"/>
-                <w:szCs w:val="18"/>
-                <w:lang w:val="en-GB"/>
-              </w:rPr>
-              <w:t>ourcePublication</w:t>
+              <w:t>t</w:t>
+            </w:r>
+            <w:r>
+              <w:rPr>
+                <w:rFonts w:eastAsia="Calibri"/>
+                <w:sz w:val="18"/>
+                <w:szCs w:val="18"/>
+                <w:lang w:val="en-GB"/>
+              </w:rPr>
+              <w:t>itle</w:t>
             </w:r>
             <w:proofErr w:type="spellEnd"/>
           </w:p>
@@ -14814,6 +14876,26 @@
                 <w:szCs w:val="18"/>
                 <w:lang w:val="en-GB"/>
               </w:rPr>
+              <w:t>estat:Content</w:t>
+            </w:r>
+            <w:proofErr w:type="spellEnd"/>
+            <w:r>
+              <w:rPr>
+                <w:rFonts w:eastAsia="Calibri"/>
+                <w:sz w:val="18"/>
+                <w:szCs w:val="18"/>
+                <w:lang w:val="en-GB"/>
+              </w:rPr>
+              <w:t xml:space="preserve"> OR </w:t>
+            </w:r>
+            <w:proofErr w:type="spellStart"/>
+            <w:r>
+              <w:rPr>
+                <w:rFonts w:eastAsia="Calibri"/>
+                <w:sz w:val="18"/>
+                <w:szCs w:val="18"/>
+                <w:lang w:val="en-GB"/>
+              </w:rPr>
               <w:t>estat:</w:t>
             </w:r>
             <w:r>
@@ -14823,7 +14905,7 @@
                 <w:szCs w:val="18"/>
                 <w:lang w:val="en-GB"/>
               </w:rPr>
-              <w:t>OECDTerm</w:t>
+              <w:t>GlossaryTerm</w:t>
             </w:r>
             <w:proofErr w:type="spellEnd"/>
           </w:p>
@@ -14878,27 +14960,7 @@
                 <w:szCs w:val="18"/>
                 <w:lang w:val="en-GB"/>
               </w:rPr>
-              <w:t xml:space="preserve">A property that relates the OECD </w:t>
-            </w:r>
-            <w:proofErr w:type="spellStart"/>
-            <w:r>
-              <w:rPr>
-                <w:rFonts w:eastAsia="Calibri"/>
-                <w:sz w:val="18"/>
-                <w:szCs w:val="18"/>
-                <w:lang w:val="en-GB"/>
-              </w:rPr>
-              <w:t>enities</w:t>
-            </w:r>
-            <w:proofErr w:type="spellEnd"/>
-            <w:r>
-              <w:rPr>
-                <w:rFonts w:eastAsia="Calibri"/>
-                <w:sz w:val="18"/>
-                <w:szCs w:val="18"/>
-                <w:lang w:val="en-GB"/>
-              </w:rPr>
-              <w:t xml:space="preserve"> with their source Publication</w:t>
+              <w:t>This property relates the articles from the editorial content with their Title</w:t>
             </w:r>
           </w:p>
         </w:tc>
@@ -14923,24 +14985,17 @@
                 <w:lang w:val="en-GB"/>
               </w:rPr>
             </w:pPr>
-            <w:r>
-              <w:rPr>
-                <w:rFonts w:eastAsia="Calibri"/>
-                <w:sz w:val="18"/>
-                <w:szCs w:val="18"/>
-                <w:lang w:val="en-GB"/>
-              </w:rPr>
-              <w:t>ti</w:t>
-            </w:r>
-            <w:r>
-              <w:rPr>
-                <w:rFonts w:eastAsia="Calibri"/>
-                <w:sz w:val="18"/>
-                <w:szCs w:val="18"/>
-                <w:lang w:val="en-GB"/>
-              </w:rPr>
-              <w:t>tle</w:t>
-            </w:r>
+            <w:proofErr w:type="spellStart"/>
+            <w:r>
+              <w:rPr>
+                <w:rFonts w:eastAsia="Calibri"/>
+                <w:sz w:val="18"/>
+                <w:szCs w:val="18"/>
+                <w:lang w:val="en-GB"/>
+              </w:rPr>
+              <w:t>fileLink</w:t>
+            </w:r>
+            <w:proofErr w:type="spellEnd"/>
           </w:p>
         </w:tc>
         <w:tc>
@@ -14967,25 +15022,7 @@
                 <w:szCs w:val="18"/>
                 <w:lang w:val="en-GB"/>
               </w:rPr>
-              <w:t>estat:</w:t>
-            </w:r>
-            <w:r>
-              <w:rPr>
-                <w:rFonts w:eastAsia="Calibri"/>
-                <w:sz w:val="18"/>
-                <w:szCs w:val="18"/>
-                <w:lang w:val="en-GB"/>
-              </w:rPr>
-              <w:t>t</w:t>
-            </w:r>
-            <w:r>
-              <w:rPr>
-                <w:rFonts w:eastAsia="Calibri"/>
-                <w:sz w:val="18"/>
-                <w:szCs w:val="18"/>
-                <w:lang w:val="en-GB"/>
-              </w:rPr>
-              <w:t>itle</w:t>
+              <w:t>estat:fileLink</w:t>
             </w:r>
             <w:proofErr w:type="spellEnd"/>
           </w:p>
@@ -15013,36 +15050,7 @@
                 <w:szCs w:val="18"/>
                 <w:lang w:val="en-GB"/>
               </w:rPr>
-              <w:t>estat:Content</w:t>
-            </w:r>
-            <w:proofErr w:type="spellEnd"/>
-            <w:r>
-              <w:rPr>
-                <w:rFonts w:eastAsia="Calibri"/>
-                <w:sz w:val="18"/>
-                <w:szCs w:val="18"/>
-                <w:lang w:val="en-GB"/>
-              </w:rPr>
-              <w:t xml:space="preserve"> OR </w:t>
-            </w:r>
-            <w:proofErr w:type="spellStart"/>
-            <w:r>
-              <w:rPr>
-                <w:rFonts w:eastAsia="Calibri"/>
-                <w:sz w:val="18"/>
-                <w:szCs w:val="18"/>
-                <w:lang w:val="en-GB"/>
-              </w:rPr>
-              <w:t>estat:</w:t>
-            </w:r>
-            <w:r>
-              <w:rPr>
-                <w:rFonts w:eastAsia="Calibri"/>
-                <w:sz w:val="18"/>
-                <w:szCs w:val="18"/>
-                <w:lang w:val="en-GB"/>
-              </w:rPr>
-              <w:t>GlossaryTerm</w:t>
+              <w:t>estat:StatisticalData</w:t>
             </w:r>
             <w:proofErr w:type="spellEnd"/>
           </w:p>
@@ -15070,7 +15078,7 @@
                 <w:szCs w:val="18"/>
                 <w:lang w:val="en-GB"/>
               </w:rPr>
-              <w:t>xsd:string</w:t>
+              <w:t>xsd:anyURI</w:t>
             </w:r>
             <w:proofErr w:type="spellEnd"/>
           </w:p>
@@ -15097,7 +15105,7 @@
                 <w:szCs w:val="18"/>
                 <w:lang w:val="en-GB"/>
               </w:rPr>
-              <w:t>This property relates the articles from the editorial content with their Title</w:t>
+              <w:t>A property that indicates the link of a dataset</w:t>
             </w:r>
           </w:p>
         </w:tc>
@@ -15130,7 +15138,7 @@
                 <w:szCs w:val="18"/>
                 <w:lang w:val="en-GB"/>
               </w:rPr>
-              <w:t>fileLink</w:t>
+              <w:t>hasURL</w:t>
             </w:r>
             <w:proofErr w:type="spellEnd"/>
           </w:p>
@@ -15159,7 +15167,34 @@
                 <w:szCs w:val="18"/>
                 <w:lang w:val="en-GB"/>
               </w:rPr>
-              <w:t>estat:fileLink</w:t>
+              <w:t>e</w:t>
+            </w:r>
+            <w:r>
+              <w:rPr>
+                <w:rFonts w:eastAsia="Calibri"/>
+                <w:sz w:val="18"/>
+                <w:szCs w:val="18"/>
+                <w:lang w:val="en-GB"/>
+              </w:rPr>
+              <w:t>stat</w:t>
+            </w:r>
+            <w:r>
+              <w:rPr>
+                <w:rFonts w:eastAsia="Calibri"/>
+                <w:sz w:val="18"/>
+                <w:szCs w:val="18"/>
+                <w:lang w:val="en-GB"/>
+              </w:rPr>
+              <w:t>:has</w:t>
+            </w:r>
+            <w:r>
+              <w:rPr>
+                <w:rFonts w:eastAsia="Calibri"/>
+                <w:sz w:val="18"/>
+                <w:szCs w:val="18"/>
+                <w:lang w:val="en-GB"/>
+              </w:rPr>
+              <w:t>URL</w:t>
             </w:r>
             <w:proofErr w:type="spellEnd"/>
           </w:p>
@@ -15187,7 +15222,16 @@
                 <w:szCs w:val="18"/>
                 <w:lang w:val="en-GB"/>
               </w:rPr>
-              <w:t>estat:StatisticalData</w:t>
+              <w:t>estat:</w:t>
+            </w:r>
+            <w:r>
+              <w:rPr>
+                <w:rFonts w:eastAsia="Calibri"/>
+                <w:sz w:val="18"/>
+                <w:szCs w:val="18"/>
+                <w:lang w:val="en-GB"/>
+              </w:rPr>
+              <w:t>Reference</w:t>
             </w:r>
             <w:proofErr w:type="spellEnd"/>
           </w:p>
@@ -15232,17 +15276,70 @@
                 <w:rFonts w:eastAsia="Calibri"/>
                 <w:sz w:val="18"/>
                 <w:szCs w:val="18"/>
-                <w:lang w:val="en-GB"/>
-              </w:rPr>
-            </w:pPr>
-            <w:r>
-              <w:rPr>
-                <w:rFonts w:eastAsia="Calibri"/>
-                <w:sz w:val="18"/>
-                <w:szCs w:val="18"/>
-                <w:lang w:val="en-GB"/>
-              </w:rPr>
-              <w:t>A property that indicates the link of a dataset</w:t>
+              </w:rPr>
+            </w:pPr>
+            <w:r>
+              <w:rPr>
+                <w:rFonts w:eastAsia="Calibri"/>
+                <w:sz w:val="18"/>
+                <w:szCs w:val="18"/>
+                <w:lang w:val="en-GB"/>
+              </w:rPr>
+              <w:t>A property tha</w:t>
+            </w:r>
+            <w:r>
+              <w:rPr>
+                <w:rFonts w:eastAsia="Calibri"/>
+                <w:sz w:val="18"/>
+                <w:szCs w:val="18"/>
+                <w:lang w:val="en-GB"/>
+              </w:rPr>
+              <w:t>t</w:t>
+            </w:r>
+            <w:r>
+              <w:rPr>
+                <w:rFonts w:eastAsia="Calibri"/>
+                <w:sz w:val="18"/>
+                <w:szCs w:val="18"/>
+                <w:lang w:val="en-GB"/>
+              </w:rPr>
+              <w:t xml:space="preserve"> </w:t>
+            </w:r>
+            <w:r>
+              <w:rPr>
+                <w:rFonts w:eastAsia="Calibri"/>
+                <w:sz w:val="18"/>
+                <w:szCs w:val="18"/>
+                <w:lang w:val="en-GB"/>
+              </w:rPr>
+              <w:t>contains</w:t>
+            </w:r>
+            <w:r>
+              <w:rPr>
+                <w:rFonts w:eastAsia="Calibri"/>
+                <w:sz w:val="18"/>
+                <w:szCs w:val="18"/>
+                <w:lang w:val="en-GB"/>
+              </w:rPr>
+              <w:t xml:space="preserve"> the URL(s)</w:t>
+            </w:r>
+            <w:r>
+              <w:rPr>
+                <w:rFonts w:eastAsia="Calibri"/>
+                <w:sz w:val="18"/>
+                <w:szCs w:val="18"/>
+                <w:lang w:val="en-GB"/>
+              </w:rPr>
+              <w:t xml:space="preserve"> of a reference</w:t>
+            </w:r>
+            <w:r>
+              <w:rPr>
+                <w:rFonts w:eastAsia="Calibri"/>
+                <w:sz w:val="18"/>
+                <w:szCs w:val="18"/>
+                <w:lang w:val="en-GB"/>
+              </w:rPr>
+              <w:t>d resource</w:t>
             </w:r>
           </w:p>
         </w:tc>
@@ -15276,240 +15373,6 @@
                 <w:lang w:val="en-GB"/>
               </w:rPr>
               <w:lastRenderedPageBreak/>
-              <w:t>hasURL</w:t>
-            </w:r>
-            <w:proofErr w:type="spellEnd"/>
-          </w:p>
-        </w:tc>
-        <w:tc>
-          <w:tcPr>
-            <w:tcW w:w="1701" w:type="dxa"/>
-          </w:tcPr>
-          <w:p>
-            <w:pPr>
-              <w:spacing w:before="60" w:after="60" w:line="240" w:lineRule="auto"/>
-              <w:jc w:val="left"/>
-              <w:cnfStyle w:val="000000000000" w:firstRow="0" w:lastRow="0" w:firstColumn="0" w:lastColumn="0" w:oddVBand="0" w:evenVBand="0" w:oddHBand="0" w:evenHBand="0" w:firstRowFirstColumn="0" w:firstRowLastColumn="0" w:lastRowFirstColumn="0" w:lastRowLastColumn="0"/>
-              <w:rPr>
-                <w:rFonts w:eastAsia="Calibri"/>
-                <w:sz w:val="18"/>
-                <w:szCs w:val="18"/>
-                <w:lang w:val="en-GB"/>
-              </w:rPr>
-            </w:pPr>
-            <w:proofErr w:type="spellStart"/>
-            <w:r>
-              <w:rPr>
-                <w:rFonts w:eastAsia="Calibri"/>
-                <w:sz w:val="18"/>
-                <w:szCs w:val="18"/>
-                <w:lang w:val="en-GB"/>
-              </w:rPr>
-              <w:t>e</w:t>
-            </w:r>
-            <w:r>
-              <w:rPr>
-                <w:rFonts w:eastAsia="Calibri"/>
-                <w:sz w:val="18"/>
-                <w:szCs w:val="18"/>
-                <w:lang w:val="en-GB"/>
-              </w:rPr>
-              <w:t>stat</w:t>
-            </w:r>
-            <w:r>
-              <w:rPr>
-                <w:rFonts w:eastAsia="Calibri"/>
-                <w:sz w:val="18"/>
-                <w:szCs w:val="18"/>
-                <w:lang w:val="en-GB"/>
-              </w:rPr>
-              <w:t>:has</w:t>
-            </w:r>
-            <w:r>
-              <w:rPr>
-                <w:rFonts w:eastAsia="Calibri"/>
-                <w:sz w:val="18"/>
-                <w:szCs w:val="18"/>
-                <w:lang w:val="en-GB"/>
-              </w:rPr>
-              <w:t>URL</w:t>
-            </w:r>
-            <w:proofErr w:type="spellEnd"/>
-          </w:p>
-        </w:tc>
-        <w:tc>
-          <w:tcPr>
-            <w:tcW w:w="1744" w:type="dxa"/>
-          </w:tcPr>
-          <w:p>
-            <w:pPr>
-              <w:spacing w:before="60" w:after="60" w:line="240" w:lineRule="auto"/>
-              <w:cnfStyle w:val="000000000000" w:firstRow="0" w:lastRow="0" w:firstColumn="0" w:lastColumn="0" w:oddVBand="0" w:evenVBand="0" w:oddHBand="0" w:evenHBand="0" w:firstRowFirstColumn="0" w:firstRowLastColumn="0" w:lastRowFirstColumn="0" w:lastRowLastColumn="0"/>
-              <w:rPr>
-                <w:rFonts w:eastAsia="Calibri"/>
-                <w:sz w:val="18"/>
-                <w:szCs w:val="18"/>
-                <w:lang w:val="en-GB"/>
-              </w:rPr>
-            </w:pPr>
-            <w:proofErr w:type="spellStart"/>
-            <w:r>
-              <w:rPr>
-                <w:rFonts w:eastAsia="Calibri"/>
-                <w:sz w:val="18"/>
-                <w:szCs w:val="18"/>
-                <w:lang w:val="en-GB"/>
-              </w:rPr>
-              <w:t>estat:</w:t>
-            </w:r>
-            <w:r>
-              <w:rPr>
-                <w:rFonts w:eastAsia="Calibri"/>
-                <w:sz w:val="18"/>
-                <w:szCs w:val="18"/>
-                <w:lang w:val="en-GB"/>
-              </w:rPr>
-              <w:t>Reference</w:t>
-            </w:r>
-            <w:proofErr w:type="spellEnd"/>
-          </w:p>
-        </w:tc>
-        <w:tc>
-          <w:tcPr>
-            <w:tcW w:w="2118" w:type="dxa"/>
-          </w:tcPr>
-          <w:p>
-            <w:pPr>
-              <w:spacing w:before="60" w:after="60" w:line="240" w:lineRule="auto"/>
-              <w:cnfStyle w:val="000000000000" w:firstRow="0" w:lastRow="0" w:firstColumn="0" w:lastColumn="0" w:oddVBand="0" w:evenVBand="0" w:oddHBand="0" w:evenHBand="0" w:firstRowFirstColumn="0" w:firstRowLastColumn="0" w:lastRowFirstColumn="0" w:lastRowLastColumn="0"/>
-              <w:rPr>
-                <w:rFonts w:eastAsia="Calibri"/>
-                <w:sz w:val="18"/>
-                <w:szCs w:val="18"/>
-                <w:lang w:val="en-GB"/>
-              </w:rPr>
-            </w:pPr>
-            <w:proofErr w:type="spellStart"/>
-            <w:r>
-              <w:rPr>
-                <w:rFonts w:eastAsia="Calibri"/>
-                <w:sz w:val="18"/>
-                <w:szCs w:val="18"/>
-                <w:lang w:val="en-GB"/>
-              </w:rPr>
-              <w:t>xsd:anyURI</w:t>
-            </w:r>
-            <w:proofErr w:type="spellEnd"/>
-          </w:p>
-        </w:tc>
-        <w:tc>
-          <w:tcPr>
-            <w:tcW w:w="2118" w:type="dxa"/>
-          </w:tcPr>
-          <w:p>
-            <w:pPr>
-              <w:spacing w:before="60" w:after="60" w:line="240" w:lineRule="auto"/>
-              <w:cnfStyle w:val="000000000000" w:firstRow="0" w:lastRow="0" w:firstColumn="0" w:lastColumn="0" w:oddVBand="0" w:evenVBand="0" w:oddHBand="0" w:evenHBand="0" w:firstRowFirstColumn="0" w:firstRowLastColumn="0" w:lastRowFirstColumn="0" w:lastRowLastColumn="0"/>
-              <w:rPr>
-                <w:rFonts w:eastAsia="Calibri"/>
-                <w:sz w:val="18"/>
-                <w:szCs w:val="18"/>
-              </w:rPr>
-            </w:pPr>
-            <w:r>
-              <w:rPr>
-                <w:rFonts w:eastAsia="Calibri"/>
-                <w:sz w:val="18"/>
-                <w:szCs w:val="18"/>
-                <w:lang w:val="en-GB"/>
-              </w:rPr>
-              <w:t>A property tha</w:t>
-            </w:r>
-            <w:r>
-              <w:rPr>
-                <w:rFonts w:eastAsia="Calibri"/>
-                <w:sz w:val="18"/>
-                <w:szCs w:val="18"/>
-                <w:lang w:val="en-GB"/>
-              </w:rPr>
-              <w:t>t</w:t>
-            </w:r>
-            <w:r>
-              <w:rPr>
-                <w:rFonts w:eastAsia="Calibri"/>
-                <w:sz w:val="18"/>
-                <w:szCs w:val="18"/>
-                <w:lang w:val="en-GB"/>
-              </w:rPr>
-              <w:t xml:space="preserve"> </w:t>
-            </w:r>
-            <w:r>
-              <w:rPr>
-                <w:rFonts w:eastAsia="Calibri"/>
-                <w:sz w:val="18"/>
-                <w:szCs w:val="18"/>
-                <w:lang w:val="en-GB"/>
-              </w:rPr>
-              <w:t>contains</w:t>
-            </w:r>
-            <w:r>
-              <w:rPr>
-                <w:rFonts w:eastAsia="Calibri"/>
-                <w:sz w:val="18"/>
-                <w:szCs w:val="18"/>
-                <w:lang w:val="en-GB"/>
-              </w:rPr>
-              <w:t xml:space="preserve"> the URL(s)</w:t>
-            </w:r>
-            <w:r>
-              <w:rPr>
-                <w:rFonts w:eastAsia="Calibri"/>
-                <w:sz w:val="18"/>
-                <w:szCs w:val="18"/>
-                <w:lang w:val="en-GB"/>
-              </w:rPr>
-              <w:t xml:space="preserve"> of a reference</w:t>
-            </w:r>
-            <w:r>
-              <w:rPr>
-                <w:rFonts w:eastAsia="Calibri"/>
-                <w:sz w:val="18"/>
-                <w:szCs w:val="18"/>
-                <w:lang w:val="en-GB"/>
-              </w:rPr>
-              <w:t>d resource</w:t>
-            </w:r>
-          </w:p>
-        </w:tc>
-      </w:tr>
-      <w:tr>
-        <w:trPr>
-          <w:trHeight w:val="561"/>
-        </w:trPr>
-        <w:tc>
-          <w:tcPr>
-            <w:cnfStyle w:val="001000000000" w:firstRow="0" w:lastRow="0" w:firstColumn="1" w:lastColumn="0" w:oddVBand="0" w:evenVBand="0" w:oddHBand="0" w:evenHBand="0" w:firstRowFirstColumn="0" w:firstRowLastColumn="0" w:lastRowFirstColumn="0" w:lastRowLastColumn="0"/>
-            <w:tcW w:w="1701" w:type="dxa"/>
-          </w:tcPr>
-          <w:p>
-            <w:pPr>
-              <w:spacing w:before="60" w:after="60" w:line="240" w:lineRule="auto"/>
-              <w:jc w:val="left"/>
-              <w:rPr>
-                <w:rFonts w:eastAsia="Calibri"/>
-                <w:sz w:val="18"/>
-                <w:szCs w:val="18"/>
-                <w:lang w:val="en-GB"/>
-              </w:rPr>
-            </w:pPr>
-            <w:proofErr w:type="spellStart"/>
-            <w:r>
-              <w:rPr>
-                <w:rFonts w:eastAsia="Calibri"/>
-                <w:sz w:val="18"/>
-                <w:szCs w:val="18"/>
-                <w:lang w:val="en-GB"/>
-              </w:rPr>
               <w:t>linkID</w:t>
             </w:r>
             <w:proofErr w:type="spellEnd"/>
@@ -15669,10 +15532,10 @@
           <w:lang w:val="en-GB" w:eastAsia="en-GB"/>
         </w:rPr>
         <w:drawing>
-          <wp:inline distT="0" distB="0" distL="0" distR="0" wp14:anchorId="4F17FFA7" wp14:editId="129C9077">
-            <wp:extent cx="2715004" cy="3372321"/>
-            <wp:effectExtent l="0" t="0" r="9525" b="0"/>
-            <wp:docPr id="5" name="Εικόνα 5" descr="Εικόνα που περιέχει πίνακας&#10;&#10;Περιγραφή που δημιουργήθηκε αυτόματα"/>
+          <wp:inline distT="0" distB="0" distL="0" distR="0" wp14:anchorId="24CE27DF" wp14:editId="6569FF6F">
+            <wp:extent cx="2162477" cy="3096057"/>
+            <wp:effectExtent l="0" t="0" r="9525" b="9525"/>
+            <wp:docPr id="8" name="Εικόνα 8" descr="Εικόνα που περιέχει πίνακας&#10;&#10;Περιγραφή που δημιουργήθηκε αυτόματα"/>
             <wp:cNvGraphicFramePr>
               <a:graphicFrameLocks xmlns:a="http://schemas.openxmlformats.org/drawingml/2006/main" noChangeAspect="1"/>
             </wp:cNvGraphicFramePr>
@@ -15680,11 +15543,11 @@
               <a:graphicData uri="http://schemas.openxmlformats.org/drawingml/2006/picture">
                 <pic:pic xmlns:pic="http://schemas.openxmlformats.org/drawingml/2006/picture">
                   <pic:nvPicPr>
-                    <pic:cNvPr id="5" name="Εικόνα 5" descr="Εικόνα που περιέχει πίνακας&#10;&#10;Περιγραφή που δημιουργήθηκε αυτόματα"/>
+                    <pic:cNvPr id="8" name="Εικόνα 8" descr="Εικόνα που περιέχει πίνακας&#10;&#10;Περιγραφή που δημιουργήθηκε αυτόματα"/>
                     <pic:cNvPicPr/>
                   </pic:nvPicPr>
                   <pic:blipFill>
-                    <a:blip r:embed="rId27">
+                    <a:blip r:embed="rId26">
                       <a:extLst>
                         <a:ext uri="{28A0092B-C50C-407E-A947-70E740481C1C}">
                           <a14:useLocalDpi xmlns:a14="http://schemas.microsoft.com/office/drawing/2010/main" val="0"/>
@@ -15698,7 +15561,7 @@
                   <pic:spPr>
                     <a:xfrm>
                       <a:off x="0" y="0"/>
-                      <a:ext cx="2715004" cy="3372321"/>
+                      <a:ext cx="2162477" cy="3096057"/>
                     </a:xfrm>
                     <a:prstGeom prst="rect">
                       <a:avLst/>
@@ -15717,13 +15580,8 @@
           <w:rFonts w:eastAsia="Calibri"/>
         </w:rPr>
       </w:pPr>
-    </w:p>
-    <w:p>
-      <w:pPr>
-        <w:rPr>
-          <w:rFonts w:eastAsia="Calibri"/>
-        </w:rPr>
-      </w:pPr>
+      <w:bookmarkStart w:id="6" w:name="_GoBack"/>
+      <w:bookmarkEnd w:id="6"/>
       <w:r>
         <w:rPr>
           <w:rFonts w:eastAsia="Calibri"/>
@@ -15740,7 +15598,7 @@
         <w:rPr>
           <w:rFonts w:eastAsia="Calibri"/>
         </w:rPr>
-        <w:t>2</w:t>
+        <w:t>3</w:t>
       </w:r>
       <w:r>
         <w:rPr>
@@ -15752,69 +15610,21 @@
         <w:rPr>
           <w:rFonts w:eastAsia="Calibri"/>
         </w:rPr>
-        <w:t xml:space="preserve">file contains the hierarchy of the </w:t>
+        <w:t>file contains the hierarchy of the Eurostat datasets that exist in the Content Database.</w:t>
       </w:r>
-      <w:r>
+    </w:p>
+    <w:p>
+      <w:pPr>
         <w:rPr>
           <w:rFonts w:eastAsia="Calibri"/>
         </w:rPr>
-        <w:t>E</w:t>
-      </w:r>
-      <w:r>
-        <w:rPr>
-          <w:rFonts w:eastAsia="Calibri"/>
-        </w:rPr>
-        <w:t>urostat dataset</w:t>
-      </w:r>
-      <w:r>
-        <w:rPr>
-          <w:rFonts w:eastAsia="Calibri"/>
-        </w:rPr>
-        <w:t>s</w:t>
-      </w:r>
-      <w:r>
-        <w:rPr>
-          <w:rFonts w:eastAsia="Calibri"/>
-        </w:rPr>
-        <w:t xml:space="preserve"> that exist in the </w:t>
-      </w:r>
-      <w:r>
-        <w:rPr>
-          <w:rFonts w:eastAsia="Calibri"/>
-        </w:rPr>
-        <w:t>C</w:t>
-      </w:r>
-      <w:r>
-        <w:rPr>
-          <w:rFonts w:eastAsia="Calibri"/>
-        </w:rPr>
-        <w:t xml:space="preserve">ontent </w:t>
-      </w:r>
-      <w:r>
-        <w:rPr>
-          <w:rFonts w:eastAsia="Calibri"/>
-        </w:rPr>
-        <w:t>D</w:t>
-      </w:r>
-      <w:r>
-        <w:rPr>
-          <w:rFonts w:eastAsia="Calibri"/>
-        </w:rPr>
-        <w:t>atabase</w:t>
-      </w:r>
-      <w:r>
-        <w:rPr>
-          <w:rFonts w:eastAsia="Calibri"/>
-        </w:rPr>
-        <w:t>.</w:t>
-      </w:r>
+      </w:pPr>
     </w:p>
     <w:sectPr>
-      <w:headerReference w:type="default" r:id="rId28"/>
-      <w:footerReference w:type="first" r:id="rId29"/>
+      <w:headerReference w:type="default" r:id="rId27"/>
       <w:pgSz w:w="12240" w:h="15840"/>
       <w:pgMar w:top="1440" w:right="1440" w:bottom="1440" w:left="1440" w:header="708" w:footer="708" w:gutter="0"/>
-      <w:pgNumType w:start="1"/>
+      <w:pgNumType w:start="0"/>
       <w:cols w:space="708"/>
       <w:titlePg/>
       <w:docGrid w:linePitch="360"/>
@@ -15881,7 +15691,7 @@
           <w:rPr>
             <w:noProof/>
           </w:rPr>
-          <w:t>9</w:t>
+          <w:t>8</w:t>
         </w:r>
         <w:r>
           <w:rPr>
@@ -15893,77 +15703,6 @@
     </w:sdtContent>
   </w:sdt>
   <w:p/>
-</w:ftr>
-</file>
-
-<file path=word/footer2.xml><?xml version="1.0" encoding="utf-8"?>
-<w:ftr xmlns:wpc="http://schemas.microsoft.com/office/word/2010/wordprocessingCanvas" xmlns:cx="http://schemas.microsoft.com/office/drawing/2014/chartex" xmlns:cx1="http://schemas.microsoft.com/office/drawing/2015/9/8/chartex" xmlns:mc="http://schemas.openxmlformats.org/markup-compatibility/2006" xmlns:o="urn:schemas-microsoft-com:office:office" xmlns:r="http://schemas.openxmlformats.org/officeDocument/2006/relationships" xmlns:m="http://schemas.openxmlformats.org/officeDocument/2006/math" xmlns:v="urn:schemas-microsoft-com:vml" xmlns:wp14="http://schemas.microsoft.com/office/word/2010/wordprocessingDrawing" xmlns:wp="http://schemas.openxmlformats.org/drawingml/2006/wordprocessingDrawing" xmlns:w10="urn:schemas-microsoft-com:office:word" xmlns:w="http://schemas.openxmlformats.org/wordprocessingml/2006/main" xmlns:w14="http://schemas.microsoft.com/office/word/2010/wordml" xmlns:w15="http://schemas.microsoft.com/office/word/2012/wordml" xmlns:w16se="http://schemas.microsoft.com/office/word/2015/wordml/symex" xmlns:wpg="http://schemas.microsoft.com/office/word/2010/wordprocessingGroup" xmlns:wpi="http://schemas.microsoft.com/office/word/2010/wordprocessingInk" xmlns:wne="http://schemas.microsoft.com/office/word/2006/wordml" xmlns:wps="http://schemas.microsoft.com/office/word/2010/wordprocessingShape" mc:Ignorable="w14 w15 w16se wp14">
-  <w:p>
-    <w:pPr>
-      <w:pStyle w:val="Footer"/>
-      <w:jc w:val="right"/>
-    </w:pPr>
-  </w:p>
-  <w:p>
-    <w:pPr>
-      <w:pStyle w:val="Footer"/>
-      <w:jc w:val="right"/>
-    </w:pPr>
-  </w:p>
-</w:ftr>
-</file>
-
-<file path=word/footer3.xml><?xml version="1.0" encoding="utf-8"?>
-<w:ftr xmlns:wpc="http://schemas.microsoft.com/office/word/2010/wordprocessingCanvas" xmlns:cx="http://schemas.microsoft.com/office/drawing/2014/chartex" xmlns:cx1="http://schemas.microsoft.com/office/drawing/2015/9/8/chartex" xmlns:mc="http://schemas.openxmlformats.org/markup-compatibility/2006" xmlns:o="urn:schemas-microsoft-com:office:office" xmlns:r="http://schemas.openxmlformats.org/officeDocument/2006/relationships" xmlns:m="http://schemas.openxmlformats.org/officeDocument/2006/math" xmlns:v="urn:schemas-microsoft-com:vml" xmlns:wp14="http://schemas.microsoft.com/office/word/2010/wordprocessingDrawing" xmlns:wp="http://schemas.openxmlformats.org/drawingml/2006/wordprocessingDrawing" xmlns:w10="urn:schemas-microsoft-com:office:word" xmlns:w="http://schemas.openxmlformats.org/wordprocessingml/2006/main" xmlns:w14="http://schemas.microsoft.com/office/word/2010/wordml" xmlns:w15="http://schemas.microsoft.com/office/word/2012/wordml" xmlns:w16se="http://schemas.microsoft.com/office/word/2015/wordml/symex" xmlns:wpg="http://schemas.microsoft.com/office/word/2010/wordprocessingGroup" xmlns:wpi="http://schemas.microsoft.com/office/word/2010/wordprocessingInk" xmlns:wne="http://schemas.microsoft.com/office/word/2006/wordml" xmlns:wps="http://schemas.microsoft.com/office/word/2010/wordprocessingShape" mc:Ignorable="w14 w15 w16se wp14">
-  <w:sdt>
-    <w:sdtPr>
-      <w:id w:val="984667868"/>
-      <w:docPartObj>
-        <w:docPartGallery w:val="Page Numbers (Bottom of Page)"/>
-        <w:docPartUnique/>
-      </w:docPartObj>
-    </w:sdtPr>
-    <w:sdtEndPr>
-      <w:rPr>
-        <w:noProof/>
-      </w:rPr>
-    </w:sdtEndPr>
-    <w:sdtContent>
-      <w:p>
-        <w:pPr>
-          <w:pStyle w:val="Footer"/>
-          <w:jc w:val="right"/>
-        </w:pPr>
-        <w:r>
-          <w:fldChar w:fldCharType="begin"/>
-        </w:r>
-        <w:r>
-          <w:instrText xml:space="preserve"> PAGE   \* MERGEFORMAT </w:instrText>
-        </w:r>
-        <w:r>
-          <w:fldChar w:fldCharType="separate"/>
-        </w:r>
-        <w:r>
-          <w:rPr>
-            <w:noProof/>
-          </w:rPr>
-          <w:t>1</w:t>
-        </w:r>
-        <w:r>
-          <w:rPr>
-            <w:noProof/>
-          </w:rPr>
-          <w:fldChar w:fldCharType="end"/>
-        </w:r>
-      </w:p>
-    </w:sdtContent>
-  </w:sdt>
-  <w:p>
-    <w:pPr>
-      <w:pStyle w:val="Footer"/>
-      <w:jc w:val="right"/>
-    </w:pPr>
-  </w:p>
 </w:ftr>
 </file>
 
@@ -19807,7 +19546,7 @@
     <w:basedOn w:val="DefaultParagraphFont"/>
     <w:link w:val="Caption"/>
     <w:locked/>
-    <w:rsid w:val="007D5523"/>
+    <w:rsid w:val="00575F95"/>
     <w:rPr>
       <w:rFonts w:ascii="Arial" w:eastAsia="Times New Roman" w:hAnsi="Arial" w:cs="Arial"/>
       <w:i/>
@@ -20337,7 +20076,7 @@
 </file>
 
 <file path=customXml/itemProps4.xml><?xml version="1.0" encoding="utf-8"?>
-<ds:datastoreItem xmlns:ds="http://schemas.openxmlformats.org/officeDocument/2006/customXml" ds:itemID="{6C0D192F-E02A-4700-8936-3DDE84B3842A}">
+<ds:datastoreItem xmlns:ds="http://schemas.openxmlformats.org/officeDocument/2006/customXml" ds:itemID="{EEA38344-F841-40FD-90B9-0162EC2C06BB}">
   <ds:schemaRefs>
     <ds:schemaRef ds:uri="http://schemas.openxmlformats.org/officeDocument/2006/bibliography"/>
   </ds:schemaRefs>

--- a/Knowledge Database/KD model v2/KD_Documentation_v2.2.docx
+++ b/Knowledge Database/KD model v2/KD_Documentation_v2.2.docx
@@ -37,6 +37,7 @@
                 <w:lang w:val="en-GB"/>
               </w:rPr>
             </w:pPr>
+            <w:bookmarkStart w:id="0" w:name="_GoBack"/>
             <w:r>
               <w:rPr>
                 <w:rFonts w:eastAsia="Calibri"/>
@@ -120,6 +121,7 @@
           <w:p>
             <w:pPr>
               <w:spacing w:after="0" w:line="240" w:lineRule="auto"/>
+              <w:ind w:right="342"/>
               <w:jc w:val="left"/>
               <w:rPr>
                 <w:rFonts w:ascii="Gill Sans MT" w:eastAsia="Calibri" w:hAnsi="Gill Sans MT"/>
@@ -314,14 +316,6 @@
               </w:rPr>
             </w:pPr>
           </w:p>
-          <w:p>
-            <w:pPr>
-              <w:rPr>
-                <w:rFonts w:eastAsia="Calibri"/>
-                <w:lang w:val="en-GB"/>
-              </w:rPr>
-            </w:pPr>
-          </w:p>
         </w:tc>
         <w:tc>
           <w:tcPr>
@@ -332,18 +326,20 @@
           <w:p>
             <w:pPr>
               <w:spacing w:after="0" w:line="240" w:lineRule="auto"/>
+              <w:ind w:right="342"/>
               <w:jc w:val="right"/>
               <w:rPr>
                 <w:rFonts w:eastAsia="Calibri"/>
                 <w:lang w:val="en-GB"/>
               </w:rPr>
             </w:pPr>
-            <w:bookmarkStart w:id="0" w:name="_Ref398221014"/>
-            <w:bookmarkStart w:id="1" w:name="_Ref398221955"/>
+            <w:bookmarkStart w:id="1" w:name="_Ref398221014"/>
+            <w:bookmarkStart w:id="2" w:name="_Ref398221955"/>
           </w:p>
           <w:p>
             <w:pPr>
               <w:spacing w:after="0" w:line="240" w:lineRule="auto"/>
+              <w:ind w:right="342"/>
               <w:jc w:val="right"/>
               <w:rPr>
                 <w:rFonts w:ascii="Segoe UI" w:eastAsia="Calibri" w:hAnsi="Segoe UI" w:cs="Segoe UI"/>
@@ -356,6 +352,7 @@
           <w:p>
             <w:pPr>
               <w:spacing w:after="0" w:line="240" w:lineRule="auto"/>
+              <w:ind w:right="342"/>
               <w:jc w:val="right"/>
               <w:rPr>
                 <w:rFonts w:ascii="Segoe UI" w:eastAsia="Calibri" w:hAnsi="Segoe UI" w:cs="Segoe UI"/>
@@ -409,8 +406,8 @@
               </w:rPr>
               <w:t xml:space="preserve"> Documentation</w:t>
             </w:r>
-            <w:bookmarkEnd w:id="0"/>
             <w:bookmarkEnd w:id="1"/>
+            <w:bookmarkEnd w:id="2"/>
           </w:p>
         </w:tc>
       </w:tr>
@@ -439,6 +436,7 @@
           </w:tcPr>
           <w:p>
             <w:pPr>
+              <w:ind w:right="342"/>
               <w:rPr>
                 <w:rFonts w:eastAsia="Calibri"/>
                 <w:lang w:val="en-GB"/>
@@ -472,6 +470,7 @@
           </w:tcPr>
           <w:p>
             <w:pPr>
+              <w:ind w:right="342"/>
               <w:rPr>
                 <w:rFonts w:eastAsia="Calibri"/>
                 <w:lang w:val="en-GB"/>
@@ -482,7 +481,7 @@
       </w:tr>
       <w:tr>
         <w:trPr>
-          <w:trHeight w:val="1121"/>
+          <w:trHeight w:val="1778"/>
         </w:trPr>
         <w:tc>
           <w:tcPr>
@@ -506,6 +505,7 @@
           <w:p>
             <w:pPr>
               <w:spacing w:after="0" w:line="240" w:lineRule="auto"/>
+              <w:ind w:right="342"/>
               <w:jc w:val="right"/>
               <w:rPr>
                 <w:rFonts w:ascii="Gill Sans MT" w:eastAsia="Calibri" w:hAnsi="Gill Sans MT"/>
@@ -536,6 +536,7 @@
           <w:p>
             <w:pPr>
               <w:spacing w:after="0" w:line="240" w:lineRule="auto"/>
+              <w:ind w:right="342"/>
               <w:jc w:val="right"/>
               <w:rPr>
                 <w:rFonts w:ascii="Gill Sans MT" w:eastAsia="Calibri" w:hAnsi="Gill Sans MT"/>
@@ -557,6 +558,7 @@
           <w:p>
             <w:pPr>
               <w:spacing w:after="0" w:line="240" w:lineRule="auto"/>
+              <w:ind w:right="342"/>
               <w:jc w:val="right"/>
               <w:rPr>
                 <w:rFonts w:eastAsia="Calibri"/>
@@ -572,7 +574,25 @@
                 <w:szCs w:val="28"/>
                 <w:lang w:val="en-GB"/>
               </w:rPr>
-              <w:t>Framework Contract N° 2018.0088, Lot 1: Methodological support</w:t>
+              <w:t xml:space="preserve">Framework Contract N° 2018.0088, </w:t>
+            </w:r>
+            <w:r>
+              <w:rPr>
+                <w:rFonts w:ascii="Gill Sans MT" w:eastAsia="Calibri" w:hAnsi="Gill Sans MT"/>
+                <w:sz w:val="28"/>
+                <w:szCs w:val="28"/>
+                <w:lang w:val="en-GB"/>
+              </w:rPr>
+              <w:br/>
+            </w:r>
+            <w:r>
+              <w:rPr>
+                <w:rFonts w:ascii="Gill Sans MT" w:eastAsia="Calibri" w:hAnsi="Gill Sans MT"/>
+                <w:sz w:val="28"/>
+                <w:szCs w:val="28"/>
+                <w:lang w:val="en-GB"/>
+              </w:rPr>
+              <w:t>Lot 1: Methodological support</w:t>
             </w:r>
             <w:r>
               <w:rPr>
@@ -817,6 +837,7 @@
           <w:p>
             <w:pPr>
               <w:spacing w:after="0" w:line="240" w:lineRule="auto"/>
+              <w:ind w:right="342"/>
               <w:jc w:val="right"/>
               <w:rPr>
                 <w:rFonts w:ascii="Gill Sans MT" w:eastAsia="Calibri" w:hAnsi="Gill Sans MT"/>
@@ -882,6 +903,35 @@
     </w:p>
     <w:p>
       <w:pPr>
+        <w:pStyle w:val="Caption"/>
+        <w:rPr>
+          <w:rFonts w:eastAsia="Calibri"/>
+          <w:lang w:val="en-GB"/>
+        </w:rPr>
+      </w:pPr>
+      <w:bookmarkStart w:id="3" w:name="_Ref94869988"/>
+      <w:bookmarkStart w:id="4" w:name="_Toc91760642"/>
+      <w:r>
+        <w:lastRenderedPageBreak/>
+        <w:t xml:space="preserve">Table </w:t>
+      </w:r>
+      <w:fldSimple w:instr=" SEQ Table \* ARABIC ">
+        <w:r>
+          <w:rPr>
+            <w:noProof/>
+          </w:rPr>
+          <w:t>1</w:t>
+        </w:r>
+      </w:fldSimple>
+      <w:r>
+        <w:t xml:space="preserve">. </w:t>
+      </w:r>
+      <w:r>
+        <w:t>Descriptions of the classes in the latest ontology.</w:t>
+      </w:r>
+    </w:p>
+    <w:p>
+      <w:pPr>
         <w:pStyle w:val="Heading4"/>
         <w:numPr>
           <w:ilvl w:val="0"/>
@@ -893,17 +943,28 @@
           <w:lang w:val="en-GB"/>
         </w:rPr>
       </w:pPr>
-      <w:bookmarkStart w:id="2" w:name="_Ref94869988"/>
-      <w:bookmarkStart w:id="3" w:name="_Toc91760642"/>
+    </w:p>
+    <w:p>
+      <w:pPr>
+        <w:pStyle w:val="Heading4"/>
+        <w:numPr>
+          <w:ilvl w:val="0"/>
+          <w:numId w:val="0"/>
+        </w:numPr>
+        <w:ind w:left="864" w:hanging="864"/>
+        <w:rPr>
+          <w:rFonts w:eastAsia="Calibri"/>
+          <w:lang w:val="en-GB"/>
+        </w:rPr>
+      </w:pPr>
       <w:r>
         <w:rPr>
           <w:rFonts w:eastAsia="Calibri"/>
           <w:lang w:val="en-GB"/>
         </w:rPr>
-        <w:lastRenderedPageBreak/>
         <w:t>NLP4StatRef Ontology ¤ Classes</w:t>
       </w:r>
-      <w:bookmarkEnd w:id="2"/>
+      <w:bookmarkEnd w:id="3"/>
     </w:p>
     <w:tbl>
       <w:tblPr>
@@ -3084,6 +3145,7 @@
                 <w:szCs w:val="18"/>
                 <w:lang w:val="en-GB"/>
               </w:rPr>
+              <w:lastRenderedPageBreak/>
               <w:t>Glossary Article</w:t>
             </w:r>
           </w:p>
@@ -3458,7 +3520,6 @@
                 <w:szCs w:val="18"/>
                 <w:lang w:val="en-GB"/>
               </w:rPr>
-              <w:lastRenderedPageBreak/>
               <w:t>GlossaryTerm</w:t>
             </w:r>
             <w:proofErr w:type="spellEnd"/>
@@ -5139,6 +5200,7 @@
                 <w:sz w:val="18"/>
                 <w:szCs w:val="18"/>
               </w:rPr>
+              <w:lastRenderedPageBreak/>
               <w:t>FurtherInfo</w:t>
             </w:r>
             <w:proofErr w:type="spellEnd"/>
@@ -5474,7 +5536,6 @@
                 <w:sz w:val="18"/>
                 <w:szCs w:val="18"/>
               </w:rPr>
-              <w:lastRenderedPageBreak/>
               <w:t>RelatedStatisticalData</w:t>
             </w:r>
             <w:proofErr w:type="spellEnd"/>
@@ -7339,56 +7400,28 @@
         <w:pStyle w:val="Caption"/>
         <w:rPr>
           <w:rFonts w:asciiTheme="majorHAnsi" w:eastAsia="Calibri" w:hAnsiTheme="majorHAnsi" w:cstheme="majorBidi"/>
-          <w:i w:val="0"/>
-          <w:iCs w:val="0"/>
           <w:color w:val="365F91" w:themeColor="accent1" w:themeShade="BF"/>
           <w:lang w:val="en-GB"/>
         </w:rPr>
       </w:pPr>
-      <w:bookmarkStart w:id="4" w:name="_Ref77858791"/>
+      <w:bookmarkStart w:id="5" w:name="_Ref77858791"/>
       <w:r>
-        <w:rPr>
-          <w:color w:val="000000" w:themeColor="text1"/>
-        </w:rPr>
         <w:t xml:space="preserve">Figure </w:t>
       </w:r>
+      <w:fldSimple w:instr=" SEQ Figure \* ARABIC ">
+        <w:r>
+          <w:rPr>
+            <w:noProof/>
+          </w:rPr>
+          <w:t>1</w:t>
+        </w:r>
+      </w:fldSimple>
+      <w:bookmarkEnd w:id="5"/>
       <w:r>
-        <w:rPr>
-          <w:color w:val="000000" w:themeColor="text1"/>
-        </w:rPr>
-        <w:fldChar w:fldCharType="begin"/>
+        <w:t xml:space="preserve">. </w:t>
       </w:r>
       <w:r>
-        <w:rPr>
-          <w:color w:val="000000" w:themeColor="text1"/>
-        </w:rPr>
-        <w:instrText xml:space="preserve"> SEQ Figure \* ARABIC </w:instrText>
-      </w:r>
-      <w:r>
-        <w:rPr>
-          <w:color w:val="000000" w:themeColor="text1"/>
-        </w:rPr>
-        <w:fldChar w:fldCharType="separate"/>
-      </w:r>
-      <w:r>
-        <w:rPr>
-          <w:noProof/>
-          <w:color w:val="000000" w:themeColor="text1"/>
-        </w:rPr>
-        <w:t>1</w:t>
-      </w:r>
-      <w:r>
-        <w:rPr>
-          <w:color w:val="000000" w:themeColor="text1"/>
-        </w:rPr>
-        <w:fldChar w:fldCharType="end"/>
-      </w:r>
-      <w:bookmarkEnd w:id="4"/>
-      <w:r>
-        <w:rPr>
-          <w:color w:val="000000" w:themeColor="text1"/>
-        </w:rPr>
-        <w:t xml:space="preserve"> – The hierarchy of classes in the ESTAT ontology.</w:t>
+        <w:t>The hierarchy of classes in the ESTAT ontology.</w:t>
       </w:r>
       <w:r>
         <w:rPr>
@@ -7454,65 +7487,31 @@
         <w:pStyle w:val="Caption"/>
         <w:rPr>
           <w:rFonts w:asciiTheme="majorHAnsi" w:eastAsia="Calibri" w:hAnsiTheme="majorHAnsi" w:cstheme="majorBidi"/>
-          <w:i w:val="0"/>
-          <w:iCs w:val="0"/>
           <w:color w:val="365F91" w:themeColor="accent1" w:themeShade="BF"/>
           <w:lang w:val="en-GB"/>
         </w:rPr>
       </w:pPr>
       <w:r>
-        <w:rPr>
-          <w:color w:val="000000" w:themeColor="text1"/>
-        </w:rPr>
         <w:t xml:space="preserve">Figure </w:t>
       </w:r>
+      <w:fldSimple w:instr=" SEQ Figure \* ARABIC ">
+        <w:r>
+          <w:rPr>
+            <w:noProof/>
+          </w:rPr>
+          <w:t>2</w:t>
+        </w:r>
+      </w:fldSimple>
       <w:r>
-        <w:rPr>
-          <w:color w:val="000000" w:themeColor="text1"/>
-        </w:rPr>
-        <w:fldChar w:fldCharType="begin"/>
+        <w:t xml:space="preserve">. </w:t>
       </w:r>
       <w:r>
-        <w:rPr>
-          <w:color w:val="000000" w:themeColor="text1"/>
-        </w:rPr>
-        <w:instrText xml:space="preserve"> SEQ Figure \* ARABIC </w:instrText>
+        <w:t xml:space="preserve">The </w:t>
       </w:r>
       <w:r>
-        <w:rPr>
-          <w:color w:val="000000" w:themeColor="text1"/>
-        </w:rPr>
-        <w:fldChar w:fldCharType="separate"/>
-      </w:r>
-      <w:r>
-        <w:rPr>
-          <w:noProof/>
-          <w:color w:val="000000" w:themeColor="text1"/>
-        </w:rPr>
-        <w:t>2</w:t>
-      </w:r>
-      <w:r>
-        <w:rPr>
-          <w:color w:val="000000" w:themeColor="text1"/>
-        </w:rPr>
-        <w:fldChar w:fldCharType="end"/>
-      </w:r>
-      <w:r>
-        <w:rPr>
-          <w:color w:val="000000" w:themeColor="text1"/>
-        </w:rPr>
-        <w:t xml:space="preserve"> – The </w:t>
-      </w:r>
-      <w:r>
-        <w:rPr>
-          <w:color w:val="000000" w:themeColor="text1"/>
-        </w:rPr>
         <w:t xml:space="preserve">Reference </w:t>
       </w:r>
       <w:r>
-        <w:rPr>
-          <w:color w:val="000000" w:themeColor="text1"/>
-        </w:rPr>
         <w:t>class.</w:t>
       </w:r>
       <w:r>
@@ -7533,6 +7532,30 @@
     </w:p>
     <w:p>
       <w:pPr>
+        <w:pStyle w:val="Caption"/>
+        <w:rPr>
+          <w:rFonts w:eastAsia="Calibri"/>
+          <w:lang w:val="en-GB"/>
+        </w:rPr>
+      </w:pPr>
+      <w:bookmarkStart w:id="6" w:name="_Ref94870019"/>
+      <w:r>
+        <w:t xml:space="preserve">Table </w:t>
+      </w:r>
+      <w:fldSimple w:instr=" SEQ Table \* ARABIC ">
+        <w:r>
+          <w:rPr>
+            <w:noProof/>
+          </w:rPr>
+          <w:t>2</w:t>
+        </w:r>
+      </w:fldSimple>
+      <w:r>
+        <w:t>. Descriptions of the object properties in the latest ontology.</w:t>
+      </w:r>
+    </w:p>
+    <w:p>
+      <w:pPr>
         <w:pStyle w:val="Heading4"/>
         <w:numPr>
           <w:ilvl w:val="0"/>
@@ -7544,7 +7567,6 @@
           <w:lang w:val="en-GB"/>
         </w:rPr>
       </w:pPr>
-      <w:bookmarkStart w:id="5" w:name="_Ref94870019"/>
       <w:r>
         <w:rPr>
           <w:rFonts w:eastAsia="Calibri"/>
@@ -7566,7 +7588,7 @@
         </w:rPr>
         <w:t>Properties</w:t>
       </w:r>
-      <w:bookmarkEnd w:id="5"/>
+      <w:bookmarkEnd w:id="6"/>
     </w:p>
     <w:tbl>
       <w:tblPr>
@@ -9801,7 +9823,17 @@
                 <w:szCs w:val="18"/>
                 <w:lang w:val="en-GB"/>
               </w:rPr>
-              <w:t xml:space="preserve">A property that relates entities from the Editorial Content with the </w:t>
+              <w:t xml:space="preserve">A property that relates entities from the </w:t>
+            </w:r>
+            <w:r>
+              <w:rPr>
+                <w:rFonts w:eastAsia="Calibri"/>
+                <w:sz w:val="18"/>
+                <w:szCs w:val="18"/>
+                <w:lang w:val="en-GB"/>
+              </w:rPr>
+              <w:lastRenderedPageBreak/>
+              <w:t xml:space="preserve">Editorial Content with the </w:t>
             </w:r>
             <w:r>
               <w:rPr>
@@ -11781,7 +11813,7 @@
           </w:p>
         </w:tc>
       </w:tr>
-      <w:bookmarkEnd w:id="3"/>
+      <w:bookmarkEnd w:id="4"/>
     </w:tbl>
     <w:p>
       <w:pPr>
@@ -11799,7 +11831,7 @@
     </w:p>
     <w:p>
       <w:pPr>
-        <w:jc w:val="center"/>
+        <w:jc w:val="left"/>
         <w:rPr>
           <w:rFonts w:eastAsia="Calibri"/>
           <w:lang w:val="en-GB"/>
@@ -11812,9 +11844,9 @@
           <w:lang w:val="en-GB" w:eastAsia="en-GB"/>
         </w:rPr>
         <w:drawing>
-          <wp:inline distT="0" distB="0" distL="0" distR="0" wp14:anchorId="05CC57EF" wp14:editId="0457437D">
-            <wp:extent cx="3962953" cy="3296110"/>
-            <wp:effectExtent l="0" t="0" r="0" b="0"/>
+          <wp:inline distT="0" distB="0" distL="0" distR="0" wp14:anchorId="05CC57EF" wp14:editId="55983CD2">
+            <wp:extent cx="3899535" cy="2874818"/>
+            <wp:effectExtent l="0" t="0" r="5715" b="1905"/>
             <wp:docPr id="16" name="Εικόνα 16"/>
             <wp:cNvGraphicFramePr>
               <a:graphicFrameLocks xmlns:a="http://schemas.openxmlformats.org/drawingml/2006/main" noChangeAspect="1"/>
@@ -11826,7 +11858,7 @@
                     <pic:cNvPr id="16" name="Εικόνα 16"/>
                     <pic:cNvPicPr/>
                   </pic:nvPicPr>
-                  <pic:blipFill>
+                  <pic:blipFill rotWithShape="1">
                     <a:blip r:embed="rId25">
                       <a:extLst>
                         <a:ext uri="{28A0092B-C50C-407E-A947-70E740481C1C}">
@@ -11834,24 +11866,57 @@
                         </a:ext>
                       </a:extLst>
                     </a:blip>
-                    <a:stretch>
-                      <a:fillRect/>
-                    </a:stretch>
+                    <a:srcRect l="1573" t="3363" b="9395"/>
+                    <a:stretch/>
                   </pic:blipFill>
-                  <pic:spPr>
+                  <pic:spPr bwMode="auto">
                     <a:xfrm>
                       <a:off x="0" y="0"/>
-                      <a:ext cx="3962953" cy="3296110"/>
+                      <a:ext cx="3900594" cy="2875599"/>
                     </a:xfrm>
                     <a:prstGeom prst="rect">
                       <a:avLst/>
                     </a:prstGeom>
+                    <a:ln>
+                      <a:noFill/>
+                    </a:ln>
+                    <a:extLst>
+                      <a:ext uri="{53640926-AAD7-44D8-BBD7-CCE9431645EC}">
+                        <a14:shadowObscured xmlns:a14="http://schemas.microsoft.com/office/drawing/2010/main"/>
+                      </a:ext>
+                    </a:extLst>
                   </pic:spPr>
                 </pic:pic>
               </a:graphicData>
             </a:graphic>
           </wp:inline>
         </w:drawing>
+      </w:r>
+    </w:p>
+    <w:p>
+      <w:pPr>
+        <w:pStyle w:val="Caption"/>
+        <w:rPr>
+          <w:rFonts w:eastAsia="Calibri"/>
+          <w:lang w:val="en-GB"/>
+        </w:rPr>
+      </w:pPr>
+      <w:r>
+        <w:t xml:space="preserve">Figure </w:t>
+      </w:r>
+      <w:fldSimple w:instr=" SEQ Figure \* ARABIC ">
+        <w:r>
+          <w:rPr>
+            <w:noProof/>
+          </w:rPr>
+          <w:t>3</w:t>
+        </w:r>
+      </w:fldSimple>
+      <w:r>
+        <w:t xml:space="preserve">. </w:t>
+      </w:r>
+      <w:r>
+        <w:t>The hierarchy of the object type relations in the new ESTAT ontology.</w:t>
       </w:r>
     </w:p>
     <w:p>
@@ -11915,6 +11980,33 @@
         <w:t>The classes created to describe the relevant data to meet the use cases are the following:</w:t>
       </w:r>
     </w:p>
+    <w:p>
+      <w:pPr>
+        <w:rPr>
+          <w:rFonts w:eastAsia="Calibri"/>
+          <w:lang w:val="en-GB"/>
+        </w:rPr>
+      </w:pPr>
+    </w:p>
+    <w:p>
+      <w:pPr>
+        <w:pStyle w:val="Caption"/>
+      </w:pPr>
+      <w:r>
+        <w:t xml:space="preserve">Table </w:t>
+      </w:r>
+      <w:fldSimple w:instr=" SEQ Table \* ARABIC ">
+        <w:r>
+          <w:rPr>
+            <w:noProof/>
+          </w:rPr>
+          <w:t>3</w:t>
+        </w:r>
+      </w:fldSimple>
+      <w:r>
+        <w:t>. Descriptions of the datatype properties in the latest ontology.</w:t>
+      </w:r>
+    </w:p>
     <w:tbl>
       <w:tblPr>
         <w:tblStyle w:val="GridTable5Dark-Accent4"/>
@@ -12719,7 +12811,17 @@
                 <w:szCs w:val="18"/>
                 <w:lang w:val="en-GB"/>
               </w:rPr>
-              <w:t>A property that connects the articles from the Editorial Content with their Data Source(-s)</w:t>
+              <w:t xml:space="preserve">A property that connects the articles </w:t>
+            </w:r>
+            <w:r>
+              <w:rPr>
+                <w:rFonts w:eastAsia="Calibri"/>
+                <w:sz w:val="18"/>
+                <w:szCs w:val="18"/>
+                <w:lang w:val="en-GB"/>
+              </w:rPr>
+              <w:lastRenderedPageBreak/>
+              <w:t>from the Editorial Content with their Data Source(-s)</w:t>
             </w:r>
             <w:r>
               <w:rPr>
@@ -12761,7 +12863,6 @@
                 <w:szCs w:val="18"/>
                 <w:lang w:val="en-GB"/>
               </w:rPr>
-              <w:lastRenderedPageBreak/>
               <w:t>d</w:t>
             </w:r>
             <w:r>
@@ -15138,6 +15239,7 @@
                 <w:szCs w:val="18"/>
                 <w:lang w:val="en-GB"/>
               </w:rPr>
+              <w:lastRenderedPageBreak/>
               <w:t>hasURL</w:t>
             </w:r>
             <w:proofErr w:type="spellEnd"/>
@@ -15372,7 +15474,6 @@
                 <w:szCs w:val="18"/>
                 <w:lang w:val="en-GB"/>
               </w:rPr>
-              <w:lastRenderedPageBreak/>
               <w:t>linkID</w:t>
             </w:r>
             <w:proofErr w:type="spellEnd"/>
@@ -15520,7 +15621,7 @@
     </w:p>
     <w:p>
       <w:pPr>
-        <w:jc w:val="center"/>
+        <w:jc w:val="left"/>
         <w:rPr>
           <w:rFonts w:eastAsia="Calibri"/>
         </w:rPr>
@@ -15532,9 +15633,9 @@
           <w:lang w:val="en-GB" w:eastAsia="en-GB"/>
         </w:rPr>
         <w:drawing>
-          <wp:inline distT="0" distB="0" distL="0" distR="0" wp14:anchorId="24CE27DF" wp14:editId="6569FF6F">
-            <wp:extent cx="2162477" cy="3096057"/>
-            <wp:effectExtent l="0" t="0" r="9525" b="9525"/>
+          <wp:inline distT="0" distB="0" distL="0" distR="0" wp14:anchorId="24CE27DF" wp14:editId="4FFACE8B">
+            <wp:extent cx="2023110" cy="3039412"/>
+            <wp:effectExtent l="0" t="0" r="0" b="8890"/>
             <wp:docPr id="8" name="Εικόνα 8" descr="Εικόνα που περιέχει πίνακας&#10;&#10;Περιγραφή που δημιουργήθηκε αυτόματα"/>
             <wp:cNvGraphicFramePr>
               <a:graphicFrameLocks xmlns:a="http://schemas.openxmlformats.org/drawingml/2006/main" noChangeAspect="1"/>
@@ -15546,7 +15647,7 @@
                     <pic:cNvPr id="8" name="Εικόνα 8" descr="Εικόνα που περιέχει πίνακας&#10;&#10;Περιγραφή που δημιουργήθηκε αυτόματα"/>
                     <pic:cNvPicPr/>
                   </pic:nvPicPr>
-                  <pic:blipFill>
+                  <pic:blipFill rotWithShape="1">
                     <a:blip r:embed="rId26">
                       <a:extLst>
                         <a:ext uri="{28A0092B-C50C-407E-A947-70E740481C1C}">
@@ -15554,18 +15655,25 @@
                         </a:ext>
                       </a:extLst>
                     </a:blip>
-                    <a:stretch>
-                      <a:fillRect/>
-                    </a:stretch>
+                    <a:srcRect l="6407" t="1791"/>
+                    <a:stretch/>
                   </pic:blipFill>
-                  <pic:spPr>
+                  <pic:spPr bwMode="auto">
                     <a:xfrm>
                       <a:off x="0" y="0"/>
-                      <a:ext cx="2162477" cy="3096057"/>
+                      <a:ext cx="2023912" cy="3040617"/>
                     </a:xfrm>
                     <a:prstGeom prst="rect">
                       <a:avLst/>
                     </a:prstGeom>
+                    <a:ln>
+                      <a:noFill/>
+                    </a:ln>
+                    <a:extLst>
+                      <a:ext uri="{53640926-AAD7-44D8-BBD7-CCE9431645EC}">
+                        <a14:shadowObscured xmlns:a14="http://schemas.microsoft.com/office/drawing/2010/main"/>
+                      </a:ext>
+                    </a:extLst>
                   </pic:spPr>
                 </pic:pic>
               </a:graphicData>
@@ -15576,12 +15684,40 @@
     </w:p>
     <w:p>
       <w:pPr>
+        <w:pStyle w:val="Caption"/>
+      </w:pPr>
+      <w:r>
+        <w:t xml:space="preserve">Figure </w:t>
+      </w:r>
+      <w:fldSimple w:instr=" SEQ Figure \* ARABIC ">
+        <w:r>
+          <w:rPr>
+            <w:noProof/>
+          </w:rPr>
+          <w:t>4</w:t>
+        </w:r>
+      </w:fldSimple>
+      <w:r>
+        <w:t xml:space="preserve">. </w:t>
+      </w:r>
+      <w:r>
+        <w:t>The hierarchy of the data type relations in the new ESTAT ontology.</w:t>
+      </w:r>
+    </w:p>
+    <w:p>
+      <w:pPr>
+        <w:jc w:val="center"/>
         <w:rPr>
           <w:rFonts w:eastAsia="Calibri"/>
         </w:rPr>
       </w:pPr>
-      <w:bookmarkStart w:id="6" w:name="_GoBack"/>
-      <w:bookmarkEnd w:id="6"/>
+    </w:p>
+    <w:p>
+      <w:pPr>
+        <w:rPr>
+          <w:rFonts w:eastAsia="Calibri"/>
+        </w:rPr>
+      </w:pPr>
       <w:r>
         <w:rPr>
           <w:rFonts w:eastAsia="Calibri"/>
@@ -15598,7 +15734,7 @@
         <w:rPr>
           <w:rFonts w:eastAsia="Calibri"/>
         </w:rPr>
-        <w:t>3</w:t>
+        <w:t>2</w:t>
       </w:r>
       <w:r>
         <w:rPr>
@@ -15613,6 +15749,7 @@
         <w:t>file contains the hierarchy of the Eurostat datasets that exist in the Content Database.</w:t>
       </w:r>
     </w:p>
+    <w:bookmarkEnd w:id="0"/>
     <w:p>
       <w:pPr>
         <w:rPr>
@@ -15622,11 +15759,11 @@
     </w:p>
     <w:sectPr>
       <w:headerReference w:type="default" r:id="rId27"/>
+      <w:footerReference w:type="first" r:id="rId28"/>
       <w:pgSz w:w="12240" w:h="15840"/>
       <w:pgMar w:top="1440" w:right="1440" w:bottom="1440" w:left="1440" w:header="708" w:footer="708" w:gutter="0"/>
-      <w:pgNumType w:start="0"/>
+      <w:pgNumType w:start="1"/>
       <w:cols w:space="708"/>
-      <w:titlePg/>
       <w:docGrid w:linePitch="360"/>
     </w:sectPr>
   </w:body>
@@ -15662,7 +15799,7 @@
 <w:ftr xmlns:wpc="http://schemas.microsoft.com/office/word/2010/wordprocessingCanvas" xmlns:cx="http://schemas.microsoft.com/office/drawing/2014/chartex" xmlns:cx1="http://schemas.microsoft.com/office/drawing/2015/9/8/chartex" xmlns:mc="http://schemas.openxmlformats.org/markup-compatibility/2006" xmlns:o="urn:schemas-microsoft-com:office:office" xmlns:r="http://schemas.openxmlformats.org/officeDocument/2006/relationships" xmlns:m="http://schemas.openxmlformats.org/officeDocument/2006/math" xmlns:v="urn:schemas-microsoft-com:vml" xmlns:wp14="http://schemas.microsoft.com/office/word/2010/wordprocessingDrawing" xmlns:wp="http://schemas.openxmlformats.org/drawingml/2006/wordprocessingDrawing" xmlns:w10="urn:schemas-microsoft-com:office:word" xmlns:w="http://schemas.openxmlformats.org/wordprocessingml/2006/main" xmlns:w14="http://schemas.microsoft.com/office/word/2010/wordml" xmlns:w15="http://schemas.microsoft.com/office/word/2012/wordml" xmlns:w16se="http://schemas.microsoft.com/office/word/2015/wordml/symex" xmlns:wpg="http://schemas.microsoft.com/office/word/2010/wordprocessingGroup" xmlns:wpi="http://schemas.microsoft.com/office/word/2010/wordprocessingInk" xmlns:wne="http://schemas.microsoft.com/office/word/2006/wordml" xmlns:wps="http://schemas.microsoft.com/office/word/2010/wordprocessingShape" mc:Ignorable="w14 w15 w16se wp14">
   <w:sdt>
     <w:sdtPr>
-      <w:id w:val="549199099"/>
+      <w:id w:val="1577170482"/>
       <w:docPartObj>
         <w:docPartGallery w:val="Page Numbers (Bottom of Page)"/>
         <w:docPartUnique/>
@@ -15676,6 +15813,7 @@
     <w:sdtContent>
       <w:p>
         <w:pPr>
+          <w:pStyle w:val="Footer"/>
           <w:jc w:val="right"/>
         </w:pPr>
         <w:r>
@@ -15691,7 +15829,7 @@
           <w:rPr>
             <w:noProof/>
           </w:rPr>
-          <w:t>8</w:t>
+          <w:t>10</w:t>
         </w:r>
         <w:r>
           <w:rPr>
@@ -15703,6 +15841,59 @@
     </w:sdtContent>
   </w:sdt>
   <w:p/>
+</w:ftr>
+</file>
+
+<file path=word/footer2.xml><?xml version="1.0" encoding="utf-8"?>
+<w:ftr xmlns:wpc="http://schemas.microsoft.com/office/word/2010/wordprocessingCanvas" xmlns:cx="http://schemas.microsoft.com/office/drawing/2014/chartex" xmlns:cx1="http://schemas.microsoft.com/office/drawing/2015/9/8/chartex" xmlns:mc="http://schemas.openxmlformats.org/markup-compatibility/2006" xmlns:o="urn:schemas-microsoft-com:office:office" xmlns:r="http://schemas.openxmlformats.org/officeDocument/2006/relationships" xmlns:m="http://schemas.openxmlformats.org/officeDocument/2006/math" xmlns:v="urn:schemas-microsoft-com:vml" xmlns:wp14="http://schemas.microsoft.com/office/word/2010/wordprocessingDrawing" xmlns:wp="http://schemas.openxmlformats.org/drawingml/2006/wordprocessingDrawing" xmlns:w10="urn:schemas-microsoft-com:office:word" xmlns:w="http://schemas.openxmlformats.org/wordprocessingml/2006/main" xmlns:w14="http://schemas.microsoft.com/office/word/2010/wordml" xmlns:w15="http://schemas.microsoft.com/office/word/2012/wordml" xmlns:w16se="http://schemas.microsoft.com/office/word/2015/wordml/symex" xmlns:wpg="http://schemas.microsoft.com/office/word/2010/wordprocessingGroup" xmlns:wpi="http://schemas.microsoft.com/office/word/2010/wordprocessingInk" xmlns:wne="http://schemas.microsoft.com/office/word/2006/wordml" xmlns:wps="http://schemas.microsoft.com/office/word/2010/wordprocessingShape" mc:Ignorable="w14 w15 w16se wp14">
+  <w:sdt>
+    <w:sdtPr>
+      <w:id w:val="-1727521419"/>
+      <w:docPartObj>
+        <w:docPartGallery w:val="Page Numbers (Bottom of Page)"/>
+        <w:docPartUnique/>
+      </w:docPartObj>
+    </w:sdtPr>
+    <w:sdtEndPr>
+      <w:rPr>
+        <w:noProof/>
+      </w:rPr>
+    </w:sdtEndPr>
+    <w:sdtContent>
+      <w:p>
+        <w:pPr>
+          <w:pStyle w:val="Footer"/>
+          <w:jc w:val="right"/>
+        </w:pPr>
+        <w:r>
+          <w:fldChar w:fldCharType="begin"/>
+        </w:r>
+        <w:r>
+          <w:instrText xml:space="preserve"> PAGE   \* MERGEFORMAT </w:instrText>
+        </w:r>
+        <w:r>
+          <w:fldChar w:fldCharType="separate"/>
+        </w:r>
+        <w:r>
+          <w:rPr>
+            <w:noProof/>
+          </w:rPr>
+          <w:t>1</w:t>
+        </w:r>
+        <w:r>
+          <w:rPr>
+            <w:noProof/>
+          </w:rPr>
+          <w:fldChar w:fldCharType="end"/>
+        </w:r>
+      </w:p>
+    </w:sdtContent>
+  </w:sdt>
+  <w:p>
+    <w:pPr>
+      <w:pStyle w:val="Footer"/>
+    </w:pPr>
+  </w:p>
 </w:ftr>
 </file>
 
@@ -17948,7 +18139,7 @@
     <w:lsdException w:name="header" w:semiHidden="1" w:uiPriority="0" w:unhideWhenUsed="1"/>
     <w:lsdException w:name="footer" w:semiHidden="1" w:unhideWhenUsed="1"/>
     <w:lsdException w:name="index heading" w:semiHidden="1" w:unhideWhenUsed="1"/>
-    <w:lsdException w:name="caption" w:semiHidden="1" w:uiPriority="0" w:unhideWhenUsed="1" w:qFormat="1"/>
+    <w:lsdException w:name="caption" w:semiHidden="1" w:uiPriority="35" w:unhideWhenUsed="1" w:qFormat="1"/>
     <w:lsdException w:name="table of figures" w:semiHidden="1" w:unhideWhenUsed="1"/>
     <w:lsdException w:name="envelope address" w:semiHidden="1" w:unhideWhenUsed="1"/>
     <w:lsdException w:name="envelope return" w:semiHidden="1" w:unhideWhenUsed="1"/>
@@ -19227,9 +19418,10 @@
     <w:basedOn w:val="Normal"/>
     <w:next w:val="Normal"/>
     <w:link w:val="CaptionChar"/>
+    <w:uiPriority w:val="35"/>
     <w:unhideWhenUsed/>
     <w:qFormat/>
-    <w:rsid w:val="00C94E5C"/>
+    <w:rsid w:val="00DE5059"/>
     <w:pPr>
       <w:spacing w:after="200"/>
     </w:pPr>
@@ -19237,8 +19429,8 @@
       <w:i/>
       <w:iCs/>
       <w:color w:val="1F497D" w:themeColor="text2"/>
-      <w:sz w:val="18"/>
-      <w:szCs w:val="18"/>
+      <w:sz w:val="24"/>
+      <w:szCs w:val="24"/>
     </w:rPr>
   </w:style>
   <w:style w:type="paragraph" w:styleId="TOCHeading">
@@ -19546,14 +19738,14 @@
     <w:basedOn w:val="DefaultParagraphFont"/>
     <w:link w:val="Caption"/>
     <w:locked/>
-    <w:rsid w:val="00575F95"/>
+    <w:rsid w:val="00DE5059"/>
     <w:rPr>
       <w:rFonts w:ascii="Arial" w:eastAsia="Times New Roman" w:hAnsi="Arial" w:cs="Arial"/>
       <w:i/>
       <w:iCs/>
       <w:color w:val="1F497D" w:themeColor="text2"/>
-      <w:sz w:val="18"/>
-      <w:szCs w:val="18"/>
+      <w:sz w:val="24"/>
+      <w:szCs w:val="24"/>
       <w:lang w:val="en-US"/>
     </w:rPr>
   </w:style>
@@ -19844,18 +20036,18 @@
 </file>
 
 <file path=customXml/item1.xml><?xml version="1.0" encoding="utf-8"?>
-<p:properties xmlns:p="http://schemas.microsoft.com/office/2006/metadata/properties" xmlns:xsi="http://www.w3.org/2001/XMLSchema-instance" xmlns:pc="http://schemas.microsoft.com/office/infopath/2007/PartnerControls">
-  <documentManagement/>
-</p:properties>
-</file>
-
-<file path=customXml/item2.xml><?xml version="1.0" encoding="utf-8"?>
 <?mso-contentType ?>
 <FormTemplates xmlns="http://schemas.microsoft.com/sharepoint/v3/contenttype/forms">
   <Display>DocumentLibraryForm</Display>
   <Edit>DocumentLibraryForm</Edit>
   <New>DocumentLibraryForm</New>
 </FormTemplates>
+</file>
+
+<file path=customXml/item2.xml><?xml version="1.0" encoding="utf-8"?>
+<p:properties xmlns:p="http://schemas.microsoft.com/office/2006/metadata/properties" xmlns:xsi="http://www.w3.org/2001/XMLSchema-instance" xmlns:pc="http://schemas.microsoft.com/office/infopath/2007/PartnerControls">
+  <documentManagement/>
+</p:properties>
 </file>
 
 <file path=customXml/item3.xml><?xml version="1.0" encoding="utf-8"?>
@@ -20041,18 +20233,18 @@
 </file>
 
 <file path=customXml/itemProps1.xml><?xml version="1.0" encoding="utf-8"?>
-<ds:datastoreItem xmlns:ds="http://schemas.openxmlformats.org/officeDocument/2006/customXml" ds:itemID="{CE0C7339-1DC7-4202-AF61-549B06318330}">
+<ds:datastoreItem xmlns:ds="http://schemas.openxmlformats.org/officeDocument/2006/customXml" ds:itemID="{45928553-796B-4578-AC0B-594459BA5C95}">
   <ds:schemaRefs>
-    <ds:schemaRef ds:uri="http://schemas.microsoft.com/office/2006/metadata/properties"/>
-    <ds:schemaRef ds:uri="http://schemas.microsoft.com/office/infopath/2007/PartnerControls"/>
+    <ds:schemaRef ds:uri="http://schemas.microsoft.com/sharepoint/v3/contenttype/forms"/>
   </ds:schemaRefs>
 </ds:datastoreItem>
 </file>
 
 <file path=customXml/itemProps2.xml><?xml version="1.0" encoding="utf-8"?>
-<ds:datastoreItem xmlns:ds="http://schemas.openxmlformats.org/officeDocument/2006/customXml" ds:itemID="{45928553-796B-4578-AC0B-594459BA5C95}">
+<ds:datastoreItem xmlns:ds="http://schemas.openxmlformats.org/officeDocument/2006/customXml" ds:itemID="{CE0C7339-1DC7-4202-AF61-549B06318330}">
   <ds:schemaRefs>
-    <ds:schemaRef ds:uri="http://schemas.microsoft.com/sharepoint/v3/contenttype/forms"/>
+    <ds:schemaRef ds:uri="http://schemas.microsoft.com/office/2006/metadata/properties"/>
+    <ds:schemaRef ds:uri="http://schemas.microsoft.com/office/infopath/2007/PartnerControls"/>
   </ds:schemaRefs>
 </ds:datastoreItem>
 </file>
@@ -20076,7 +20268,7 @@
 </file>
 
 <file path=customXml/itemProps4.xml><?xml version="1.0" encoding="utf-8"?>
-<ds:datastoreItem xmlns:ds="http://schemas.openxmlformats.org/officeDocument/2006/customXml" ds:itemID="{EEA38344-F841-40FD-90B9-0162EC2C06BB}">
+<ds:datastoreItem xmlns:ds="http://schemas.openxmlformats.org/officeDocument/2006/customXml" ds:itemID="{7C60A904-DF9E-4F23-A2D8-3B91BBF24E77}">
   <ds:schemaRefs>
     <ds:schemaRef ds:uri="http://schemas.openxmlformats.org/officeDocument/2006/bibliography"/>
   </ds:schemaRefs>
